--- a/05-10-2022/Отчёт.docx
+++ b/05-10-2022/Отчёт.docx
@@ -4,7 +4,7 @@
   <w:body>
     <w:p>
       <w:pPr>
-        <w:pStyle w:val="868"/>
+        <w:pStyle w:val="870"/>
         <w:jc w:val="center"/>
         <w:spacing w:before="0" w:beforeAutospacing="0" w:line="360" w:lineRule="auto"/>
         <w:rPr>
@@ -23,7 +23,7 @@
     </w:p>
     <w:p>
       <w:pPr>
-        <w:pStyle w:val="868"/>
+        <w:pStyle w:val="870"/>
         <w:jc w:val="center"/>
         <w:spacing w:before="0" w:beforeAutospacing="0" w:line="360" w:lineRule="auto"/>
         <w:rPr>
@@ -42,7 +42,7 @@
     </w:p>
     <w:p>
       <w:pPr>
-        <w:pStyle w:val="868"/>
+        <w:pStyle w:val="870"/>
         <w:spacing w:before="0" w:beforeAutospacing="0" w:line="360" w:lineRule="auto"/>
         <w:rPr>
           <w:sz w:val="28"/>
@@ -177,7 +177,7 @@
     </w:p>
     <w:p>
       <w:pPr>
-        <w:pStyle w:val="868"/>
+        <w:pStyle w:val="870"/>
         <w:jc w:val="center"/>
         <w:spacing w:before="0" w:beforeAutospacing="0" w:line="360" w:lineRule="auto"/>
         <w:rPr>
@@ -196,7 +196,7 @@
     </w:p>
     <w:p>
       <w:pPr>
-        <w:pStyle w:val="868"/>
+        <w:pStyle w:val="870"/>
         <w:jc w:val="center"/>
         <w:spacing w:before="0" w:beforeAutospacing="0" w:line="360" w:lineRule="auto"/>
         <w:rPr>
@@ -215,7 +215,7 @@
     </w:p>
     <w:p>
       <w:pPr>
-        <w:pStyle w:val="868"/>
+        <w:pStyle w:val="870"/>
         <w:jc w:val="center"/>
         <w:spacing w:before="0" w:beforeAutospacing="0" w:line="360" w:lineRule="auto"/>
         <w:rPr>
@@ -234,7 +234,7 @@
     </w:p>
     <w:p>
       <w:pPr>
-        <w:pStyle w:val="868"/>
+        <w:pStyle w:val="870"/>
         <w:jc w:val="center"/>
         <w:spacing w:before="0" w:beforeAutospacing="0" w:line="360" w:lineRule="auto"/>
         <w:rPr>
@@ -269,7 +269,7 @@
     </w:p>
     <w:p>
       <w:pPr>
-        <w:pStyle w:val="868"/>
+        <w:pStyle w:val="870"/>
         <w:spacing w:before="0" w:beforeAutospacing="0" w:line="360" w:lineRule="auto"/>
         <w:rPr>
           <w:sz w:val="28"/>
@@ -287,7 +287,7 @@
     </w:p>
     <w:p>
       <w:pPr>
-        <w:pStyle w:val="868"/>
+        <w:pStyle w:val="870"/>
         <w:ind w:firstLine="567"/>
         <w:spacing w:before="0" w:beforeAutospacing="0" w:line="360" w:lineRule="auto"/>
         <w:rPr>
@@ -313,7 +313,7 @@
     </w:p>
     <w:p>
       <w:pPr>
-        <w:pStyle w:val="868"/>
+        <w:pStyle w:val="870"/>
         <w:spacing w:before="0" w:beforeAutospacing="0" w:line="360" w:lineRule="auto"/>
         <w:rPr>
           <w:sz w:val="28"/>
@@ -359,7 +359,7 @@
     </w:p>
     <w:p>
       <w:pPr>
-        <w:pStyle w:val="868"/>
+        <w:pStyle w:val="870"/>
         <w:ind w:firstLine="567"/>
         <w:spacing w:before="0" w:beforeAutospacing="0" w:line="360" w:lineRule="auto"/>
         <w:rPr>
@@ -392,7 +392,7 @@
     </w:p>
     <w:p>
       <w:pPr>
-        <w:pStyle w:val="868"/>
+        <w:pStyle w:val="870"/>
         <w:ind w:firstLine="567"/>
         <w:spacing w:before="0" w:beforeAutospacing="0" w:line="360" w:lineRule="auto"/>
         <w:rPr>
@@ -419,7 +419,7 @@
     </w:p>
     <w:p>
       <w:pPr>
-        <w:pStyle w:val="868"/>
+        <w:pStyle w:val="870"/>
         <w:jc w:val="center"/>
         <w:spacing w:before="0" w:beforeAutospacing="0" w:line="360" w:lineRule="auto"/>
         <w:rPr>
@@ -714,6 +714,7 @@
           <w:highlight w:val="none"/>
         </w:rPr>
       </w:r>
+      <w:r/>
     </w:p>
     <w:p>
       <w:pPr>
@@ -1121,14 +1122,6 @@
           <w:sz w:val="28"/>
           <w:szCs w:val="28"/>
         </w:rPr>
-      </w:r>
-      <w:r/>
-      <w:r>
-        <w:rPr>
-          <w:rFonts w:ascii="Times New Roman" w:hAnsi="Times New Roman" w:cs="Times New Roman"/>
-          <w:sz w:val="28"/>
-          <w:szCs w:val="28"/>
-        </w:rPr>
         <w:t xml:space="preserve">Алгоритм: </w:t>
       </w:r>
       <w:r>
@@ -1599,7 +1592,7 @@
     </w:p>
     <w:p>
       <w:pPr>
-        <w:pStyle w:val="872"/>
+        <w:pStyle w:val="874"/>
         <w:numPr>
           <w:ilvl w:val="0"/>
           <w:numId w:val="11"/>
@@ -1624,7 +1617,7 @@
     </w:p>
     <w:p>
       <w:pPr>
-        <w:pStyle w:val="872"/>
+        <w:pStyle w:val="874"/>
         <w:numPr>
           <w:ilvl w:val="0"/>
           <w:numId w:val="11"/>
@@ -2027,7 +2020,7 @@
     </w:p>
     <w:p>
       <w:pPr>
-        <w:pStyle w:val="872"/>
+        <w:pStyle w:val="874"/>
         <w:numPr>
           <w:ilvl w:val="0"/>
           <w:numId w:val="12"/>
@@ -2053,7 +2046,7 @@
     </w:p>
     <w:p>
       <w:pPr>
-        <w:pStyle w:val="872"/>
+        <w:pStyle w:val="874"/>
         <w:numPr>
           <w:ilvl w:val="0"/>
           <w:numId w:val="12"/>
@@ -2078,7 +2071,7 @@
     </w:p>
     <w:p>
       <w:pPr>
-        <w:pStyle w:val="872"/>
+        <w:pStyle w:val="874"/>
         <w:numPr>
           <w:ilvl w:val="0"/>
           <w:numId w:val="12"/>
@@ -2108,6 +2101,7 @@
           <w:highlight w:val="none"/>
         </w:rPr>
       </w:r>
+      <w:r/>
     </w:p>
     <w:p>
       <w:pPr>
@@ -2449,14 +2443,6 @@
           <w:sz w:val="28"/>
           <w:szCs w:val="28"/>
         </w:rPr>
-      </w:r>
-      <w:r/>
-      <w:r>
-        <w:rPr>
-          <w:rFonts w:ascii="Times New Roman" w:hAnsi="Times New Roman" w:cs="Times New Roman"/>
-          <w:sz w:val="28"/>
-          <w:szCs w:val="28"/>
-        </w:rPr>
         <w:t xml:space="preserve">Алгоритм:</w:t>
       </w:r>
       <w:r/>
@@ -2490,22 +2476,7 @@
           <w:highlight w:val="none"/>
         </w:rPr>
       </w:r>
-      <w:r>
-        <w:rPr>
-          <w:rFonts w:ascii="Times New Roman" w:hAnsi="Times New Roman" w:cs="Times New Roman"/>
-          <w:sz w:val="28"/>
-          <w:szCs w:val="28"/>
-          <w:highlight w:val="none"/>
-        </w:rPr>
-      </w:r>
-      <w:r>
-        <w:rPr>
-          <w:rFonts w:ascii="Times New Roman" w:hAnsi="Times New Roman" w:cs="Times New Roman"/>
-          <w:sz w:val="28"/>
-          <w:szCs w:val="28"/>
-          <w:highlight w:val="none"/>
-        </w:rPr>
-      </w:r>
+      <w:r/>
     </w:p>
     <w:p>
       <w:pPr>
@@ -2536,6 +2507,7 @@
           <w:highlight w:val="none"/>
         </w:rPr>
       </w:r>
+      <w:r/>
     </w:p>
     <w:p>
       <w:pPr>
@@ -2579,7 +2551,7 @@
           <mc:Choice Requires="wpg">
             <w:drawing>
               <wp:inline xmlns:wp="http://schemas.openxmlformats.org/drawingml/2006/wordprocessingDrawing" distT="0" distB="0" distL="0" distR="0">
-                <wp:extent cx="5695950" cy="3581400"/>
+                <wp:extent cx="5133975" cy="4267200"/>
                 <wp:effectExtent l="0" t="0" r="0" b="0"/>
                 <wp:docPr id="16" name=""/>
                 <wp:cNvGraphicFramePr>
@@ -2589,7 +2561,7 @@
                   <a:graphicData uri="http://schemas.openxmlformats.org/drawingml/2006/picture">
                     <pic:pic xmlns:pic="http://schemas.openxmlformats.org/drawingml/2006/picture">
                       <pic:nvPicPr>
-                        <pic:cNvPr id="1822644205" name=""/>
+                        <pic:cNvPr id="1084636383" name=""/>
                         <pic:cNvPicPr>
                           <a:picLocks noChangeAspect="1"/>
                         </pic:cNvPicPr>
@@ -2602,7 +2574,7 @@
                       <pic:spPr bwMode="auto">
                         <a:xfrm>
                           <a:off x="0" y="0"/>
-                          <a:ext cx="5695949" cy="3581399"/>
+                          <a:ext cx="5133974" cy="4267199"/>
                         </a:xfrm>
                         <a:prstGeom prst="rect">
                           <a:avLst/>
@@ -2632,7 +2604,7 @@
                   <v:f eqn="sum @10 21600 0"/>
                 </v:formulas>
               </v:shapetype>
-              <v:shape id="_x0000_i15" o:spid="_x0000_s15" type="#_x0000_t75" style="width:448.5pt;height:282.0pt;mso-wrap-distance-left:0.0pt;mso-wrap-distance-top:0.0pt;mso-wrap-distance-right:0.0pt;mso-wrap-distance-bottom:0.0pt;" stroked="false">
+              <v:shape id="_x0000_i15" o:spid="_x0000_s15" type="#_x0000_t75" style="width:404.2pt;height:336.0pt;mso-wrap-distance-left:0.0pt;mso-wrap-distance-top:0.0pt;mso-wrap-distance-right:0.0pt;mso-wrap-distance-bottom:0.0pt;" stroked="false">
                 <v:path textboxrect="0,0,0,0"/>
                 <v:imagedata r:id="rId24" o:title=""/>
               </v:shape>
@@ -2656,6 +2628,14 @@
         </w:rPr>
       </w:r>
       <w:r/>
+      <w:r>
+        <w:rPr>
+          <w:rFonts w:ascii="Times New Roman" w:hAnsi="Times New Roman" w:cs="Times New Roman"/>
+          <w:sz w:val="28"/>
+          <w:szCs w:val="28"/>
+        </w:rPr>
+      </w:r>
+      <w:r/>
     </w:p>
     <w:p>
       <w:pPr>
@@ -2699,7 +2679,7 @@
           <mc:Choice Requires="wpg">
             <w:drawing>
               <wp:inline xmlns:wp="http://schemas.openxmlformats.org/drawingml/2006/wordprocessingDrawing" distT="0" distB="0" distL="0" distR="0">
-                <wp:extent cx="2714625" cy="685800"/>
+                <wp:extent cx="1704975" cy="447675"/>
                 <wp:effectExtent l="0" t="0" r="0" b="0"/>
                 <wp:docPr id="17" name=""/>
                 <wp:cNvGraphicFramePr>
@@ -2709,7 +2689,7 @@
                   <a:graphicData uri="http://schemas.openxmlformats.org/drawingml/2006/picture">
                     <pic:pic xmlns:pic="http://schemas.openxmlformats.org/drawingml/2006/picture">
                       <pic:nvPicPr>
-                        <pic:cNvPr id="504638363" name=""/>
+                        <pic:cNvPr id="448583988" name=""/>
                         <pic:cNvPicPr>
                           <a:picLocks noChangeAspect="1"/>
                         </pic:cNvPicPr>
@@ -2722,7 +2702,7 @@
                       <pic:spPr bwMode="auto">
                         <a:xfrm>
                           <a:off x="0" y="0"/>
-                          <a:ext cx="2714625" cy="685800"/>
+                          <a:ext cx="1704974" cy="447674"/>
                         </a:xfrm>
                         <a:prstGeom prst="rect">
                           <a:avLst/>
@@ -2752,7 +2732,7 @@
                   <v:f eqn="sum @10 21600 0"/>
                 </v:formulas>
               </v:shapetype>
-              <v:shape id="_x0000_i16" o:spid="_x0000_s16" type="#_x0000_t75" style="width:213.8pt;height:54.0pt;mso-wrap-distance-left:0.0pt;mso-wrap-distance-top:0.0pt;mso-wrap-distance-right:0.0pt;mso-wrap-distance-bottom:0.0pt;" stroked="false">
+              <v:shape id="_x0000_i16" o:spid="_x0000_s16" type="#_x0000_t75" style="width:134.2pt;height:35.2pt;mso-wrap-distance-left:0.0pt;mso-wrap-distance-top:0.0pt;mso-wrap-distance-right:0.0pt;mso-wrap-distance-bottom:0.0pt;" stroked="false">
                 <v:path textboxrect="0,0,0,0"/>
                 <v:imagedata r:id="rId25" o:title=""/>
               </v:shape>
@@ -2897,38 +2877,30 @@
         </w:rPr>
       </w:r>
       <w:r/>
-      <w:r>
-        <w:rPr>
-          <w:rFonts w:ascii="Times New Roman" w:hAnsi="Times New Roman" w:cs="Times New Roman"/>
-          <w:sz w:val="28"/>
-          <w:szCs w:val="28"/>
-        </w:rPr>
+    </w:p>
+    <w:p>
+      <w:pPr>
+        <w:jc w:val="both"/>
+        <w:spacing w:line="360" w:lineRule="auto"/>
+        <w:rPr>
+          <w:rFonts w:ascii="Times New Roman" w:hAnsi="Times New Roman" w:cs="Times New Roman"/>
+          <w:sz w:val="28"/>
+          <w:szCs w:val="28"/>
+        </w:rPr>
+      </w:pPr>
+      <w:r>
+        <w:rPr>
+          <w:rFonts w:ascii="Times New Roman" w:hAnsi="Times New Roman" w:cs="Times New Roman"/>
+          <w:sz w:val="28"/>
+          <w:szCs w:val="28"/>
+        </w:rPr>
+        <w:t xml:space="preserve">Алгоритм:</w:t>
       </w:r>
       <w:r/>
     </w:p>
     <w:p>
       <w:pPr>
-        <w:jc w:val="both"/>
-        <w:spacing w:line="360" w:lineRule="auto"/>
-        <w:rPr>
-          <w:rFonts w:ascii="Times New Roman" w:hAnsi="Times New Roman" w:cs="Times New Roman"/>
-          <w:sz w:val="28"/>
-          <w:szCs w:val="28"/>
-        </w:rPr>
-      </w:pPr>
-      <w:r>
-        <w:rPr>
-          <w:rFonts w:ascii="Times New Roman" w:hAnsi="Times New Roman" w:cs="Times New Roman"/>
-          <w:sz w:val="28"/>
-          <w:szCs w:val="28"/>
-        </w:rPr>
-        <w:t xml:space="preserve">Алгоритм:</w:t>
-      </w:r>
-      <w:r/>
-    </w:p>
-    <w:p>
-      <w:pPr>
-        <w:pStyle w:val="872"/>
+        <w:pStyle w:val="874"/>
         <w:numPr>
           <w:ilvl w:val="0"/>
           <w:numId w:val="14"/>
@@ -2953,7 +2925,7 @@
     </w:p>
     <w:p>
       <w:pPr>
-        <w:pStyle w:val="872"/>
+        <w:pStyle w:val="874"/>
         <w:numPr>
           <w:ilvl w:val="0"/>
           <w:numId w:val="14"/>
@@ -2981,6 +2953,7 @@
           <w:szCs w:val="28"/>
         </w:rPr>
       </w:r>
+      <w:r/>
     </w:p>
     <w:p>
       <w:pPr>
@@ -3106,15 +3079,6 @@
           <w:rFonts w:ascii="Times New Roman" w:hAnsi="Times New Roman" w:cs="Times New Roman"/>
           <w:sz w:val="28"/>
           <w:szCs w:val="28"/>
-        </w:rPr>
-      </w:r>
-      <w:r/>
-      <w:r/>
-      <w:r>
-        <w:rPr>
-          <w:rFonts w:ascii="Times New Roman" w:hAnsi="Times New Roman" w:cs="Times New Roman"/>
-          <w:sz w:val="28"/>
-          <w:szCs w:val="28"/>
           <w:highlight w:val="none"/>
         </w:rPr>
       </w:r>
@@ -3231,14 +3195,6 @@
         </w:rPr>
       </w:r>
       <w:r/>
-      <w:r>
-        <w:rPr>
-          <w:rFonts w:ascii="Times New Roman" w:hAnsi="Times New Roman" w:cs="Times New Roman"/>
-          <w:sz w:val="28"/>
-          <w:szCs w:val="28"/>
-        </w:rPr>
-      </w:r>
-      <w:r/>
     </w:p>
     <w:p>
       <w:pPr>
@@ -3257,15 +3213,6 @@
           <w:szCs w:val="28"/>
         </w:rPr>
       </w:r>
-      <w:r/>
-      <w:r>
-        <w:rPr>
-          <w:rFonts w:ascii="Times New Roman" w:hAnsi="Times New Roman" w:cs="Times New Roman"/>
-          <w:sz w:val="28"/>
-          <w:szCs w:val="28"/>
-        </w:rPr>
-      </w:r>
-      <w:r/>
       <w:r>
         <w:rPr>
           <w:rFonts w:ascii="Times New Roman" w:hAnsi="Times New Roman" w:cs="Times New Roman"/>
@@ -3405,6 +3352,32 @@
         </w:rPr>
       </w:r>
       <w:r/>
+    </w:p>
+    <w:p>
+      <w:pPr>
+        <w:jc w:val="both"/>
+        <w:spacing w:line="360" w:lineRule="auto"/>
+        <w:rPr>
+          <w:rFonts w:ascii="Times New Roman" w:hAnsi="Times New Roman" w:cs="Times New Roman"/>
+          <w:sz w:val="28"/>
+          <w:szCs w:val="28"/>
+        </w:rPr>
+      </w:pPr>
+      <w:r>
+        <w:rPr>
+          <w:rFonts w:ascii="Times New Roman" w:hAnsi="Times New Roman" w:cs="Times New Roman"/>
+          <w:sz w:val="28"/>
+          <w:szCs w:val="28"/>
+        </w:rPr>
+      </w:r>
+      <w:r>
+        <w:rPr>
+          <w:rFonts w:ascii="Times New Roman" w:hAnsi="Times New Roman" w:cs="Times New Roman"/>
+          <w:sz w:val="28"/>
+          <w:szCs w:val="28"/>
+        </w:rPr>
+        <w:t xml:space="preserve">Алгоритм: </w:t>
+      </w:r>
       <w:r>
         <w:rPr>
           <w:rFonts w:ascii="Times New Roman" w:hAnsi="Times New Roman" w:cs="Times New Roman"/>
@@ -3416,41 +3389,7 @@
     </w:p>
     <w:p>
       <w:pPr>
-        <w:jc w:val="both"/>
-        <w:spacing w:line="360" w:lineRule="auto"/>
-        <w:rPr>
-          <w:rFonts w:ascii="Times New Roman" w:hAnsi="Times New Roman" w:cs="Times New Roman"/>
-          <w:sz w:val="28"/>
-          <w:szCs w:val="28"/>
-        </w:rPr>
-      </w:pPr>
-      <w:r>
-        <w:rPr>
-          <w:rFonts w:ascii="Times New Roman" w:hAnsi="Times New Roman" w:cs="Times New Roman"/>
-          <w:sz w:val="28"/>
-          <w:szCs w:val="28"/>
-        </w:rPr>
-      </w:r>
-      <w:r>
-        <w:rPr>
-          <w:rFonts w:ascii="Times New Roman" w:hAnsi="Times New Roman" w:cs="Times New Roman"/>
-          <w:sz w:val="28"/>
-          <w:szCs w:val="28"/>
-        </w:rPr>
-        <w:t xml:space="preserve">Алгоритм: </w:t>
-      </w:r>
-      <w:r>
-        <w:rPr>
-          <w:rFonts w:ascii="Times New Roman" w:hAnsi="Times New Roman" w:cs="Times New Roman"/>
-          <w:sz w:val="28"/>
-          <w:szCs w:val="28"/>
-        </w:rPr>
-      </w:r>
-      <w:r/>
-    </w:p>
-    <w:p>
-      <w:pPr>
-        <w:pStyle w:val="872"/>
+        <w:pStyle w:val="874"/>
         <w:numPr>
           <w:ilvl w:val="0"/>
           <w:numId w:val="20"/>
@@ -3479,17 +3418,11 @@
           <w:szCs w:val="28"/>
         </w:rPr>
       </w:r>
-      <w:r>
-        <w:rPr>
-          <w:rFonts w:ascii="Times New Roman" w:hAnsi="Times New Roman" w:cs="Times New Roman"/>
-          <w:sz w:val="28"/>
-          <w:szCs w:val="28"/>
-        </w:rPr>
-      </w:r>
+      <w:r/>
     </w:p>
     <w:p>
       <w:pPr>
-        <w:pStyle w:val="872"/>
+        <w:pStyle w:val="874"/>
         <w:numPr>
           <w:ilvl w:val="0"/>
           <w:numId w:val="20"/>
@@ -3517,7 +3450,7 @@
     </w:p>
     <w:p>
       <w:pPr>
-        <w:pStyle w:val="872"/>
+        <w:pStyle w:val="874"/>
         <w:numPr>
           <w:ilvl w:val="0"/>
           <w:numId w:val="20"/>
@@ -3546,13 +3479,6 @@
         </w:rPr>
       </w:r>
       <w:r/>
-      <w:r>
-        <w:rPr>
-          <w:rFonts w:ascii="Times New Roman" w:hAnsi="Times New Roman" w:cs="Times New Roman"/>
-          <w:sz w:val="28"/>
-          <w:szCs w:val="28"/>
-        </w:rPr>
-      </w:r>
     </w:p>
     <w:p>
       <w:pPr>
@@ -3658,25 +3584,6 @@
         </mc:AlternateContent>
       </w:r>
       <w:r>
-        <w:rPr>
-          <w:rFonts w:ascii="Times New Roman" w:hAnsi="Times New Roman" w:cs="Times New Roman"/>
-          <w:sz w:val="28"/>
-          <w:szCs w:val="28"/>
-        </w:rPr>
-      </w:r>
-      <w:r/>
-      <w:r>
-        <w:rPr>
-          <w:rFonts w:ascii="Times New Roman" w:hAnsi="Times New Roman" w:cs="Times New Roman"/>
-          <w:sz w:val="28"/>
-          <w:szCs w:val="28"/>
-        </w:rPr>
-      </w:r>
-      <w:r/>
-      <w:r/>
-      <w:r/>
-      <w:r/>
-      <w:r>
         <mc:AlternateContent>
           <mc:Choice Requires="wpg">
             <w:drawing>
@@ -3742,9 +3649,6 @@
           </mc:Fallback>
         </mc:AlternateContent>
       </w:r>
-      <w:r/>
-      <w:r/>
-      <w:r/>
       <w:r>
         <w:rPr>
           <w:rFonts w:ascii="Times New Roman" w:hAnsi="Times New Roman" w:cs="Times New Roman"/>
@@ -3863,43 +3767,10 @@
           <w:rFonts w:ascii="Times New Roman" w:hAnsi="Times New Roman" w:cs="Times New Roman"/>
           <w:sz w:val="28"/>
           <w:szCs w:val="28"/>
+          <w:highlight w:val="none"/>
         </w:rPr>
       </w:r>
       <w:r/>
-      <w:r>
-        <w:rPr>
-          <w:rFonts w:ascii="Times New Roman" w:hAnsi="Times New Roman" w:cs="Times New Roman"/>
-          <w:sz w:val="28"/>
-          <w:szCs w:val="28"/>
-        </w:rPr>
-      </w:r>
-      <w:r/>
-      <w:r>
-        <w:rPr>
-          <w:rFonts w:ascii="Times New Roman" w:hAnsi="Times New Roman" w:cs="Times New Roman"/>
-          <w:sz w:val="28"/>
-          <w:szCs w:val="28"/>
-          <w:highlight w:val="none"/>
-        </w:rPr>
-      </w:r>
-      <w:r/>
-      <w:r>
-        <w:rPr>
-          <w:rFonts w:ascii="Times New Roman" w:hAnsi="Times New Roman" w:cs="Times New Roman"/>
-          <w:sz w:val="28"/>
-          <w:szCs w:val="28"/>
-          <w:highlight w:val="none"/>
-        </w:rPr>
-      </w:r>
-      <w:r/>
-      <w:r>
-        <w:rPr>
-          <w:rFonts w:ascii="Times New Roman" w:hAnsi="Times New Roman" w:cs="Times New Roman"/>
-          <w:sz w:val="28"/>
-          <w:szCs w:val="28"/>
-          <w:highlight w:val="none"/>
-        </w:rPr>
-      </w:r>
     </w:p>
     <w:p>
       <w:pPr>
@@ -3934,6 +3805,7 @@
           <w:szCs w:val="28"/>
         </w:rPr>
       </w:r>
+      <w:r/>
     </w:p>
     <w:sectPr>
       <w:footerReference w:type="default" r:id="rId9"/>
@@ -3993,7 +3865,7 @@
     <w:sdtContent>
       <w:p>
         <w:pPr>
-          <w:pStyle w:val="884"/>
+          <w:pStyle w:val="886"/>
           <w:jc w:val="right"/>
         </w:pPr>
         <w:r>
@@ -4017,7 +3889,7 @@
   </w:sdt>
   <w:p>
     <w:pPr>
-      <w:pStyle w:val="884"/>
+      <w:pStyle w:val="886"/>
     </w:pPr>
     <w:r/>
     <w:r/>
@@ -6748,11 +6620,11 @@
     <w:lsdException w:name="Bibliography" w:uiPriority="37"/>
     <w:lsdException w:name="TOC Heading" w:uiPriority="39" w:qFormat="1"/>
   </w:latentStyles>
-  <w:style w:type="paragraph" w:styleId="702">
+  <w:style w:type="paragraph" w:styleId="704">
     <w:name w:val="Heading 7"/>
-    <w:basedOn w:val="858"/>
-    <w:next w:val="858"/>
-    <w:link w:val="703"/>
+    <w:basedOn w:val="860"/>
+    <w:next w:val="860"/>
+    <w:link w:val="705"/>
     <w:uiPriority w:val="9"/>
     <w:unhideWhenUsed/>
     <w:qFormat/>
@@ -6772,10 +6644,10 @@
       <w:szCs w:val="22"/>
     </w:rPr>
   </w:style>
-  <w:style w:type="character" w:styleId="703">
+  <w:style w:type="character" w:styleId="705">
     <w:name w:val="Heading 7 Char"/>
-    <w:basedOn w:val="865"/>
-    <w:link w:val="702"/>
+    <w:basedOn w:val="867"/>
+    <w:link w:val="704"/>
     <w:uiPriority w:val="9"/>
     <w:rPr>
       <w:rFonts w:ascii="Arial" w:hAnsi="Arial" w:eastAsia="Arial" w:cs="Arial"/>
@@ -6787,11 +6659,11 @@
       <w:szCs w:val="22"/>
     </w:rPr>
   </w:style>
-  <w:style w:type="paragraph" w:styleId="704">
+  <w:style w:type="paragraph" w:styleId="706">
     <w:name w:val="Heading 8"/>
-    <w:basedOn w:val="858"/>
-    <w:next w:val="858"/>
-    <w:link w:val="705"/>
+    <w:basedOn w:val="860"/>
+    <w:next w:val="860"/>
+    <w:link w:val="707"/>
     <w:uiPriority w:val="9"/>
     <w:unhideWhenUsed/>
     <w:qFormat/>
@@ -6809,10 +6681,10 @@
       <w:szCs w:val="22"/>
     </w:rPr>
   </w:style>
-  <w:style w:type="character" w:styleId="705">
+  <w:style w:type="character" w:styleId="707">
     <w:name w:val="Heading 8 Char"/>
-    <w:basedOn w:val="865"/>
-    <w:link w:val="704"/>
+    <w:basedOn w:val="867"/>
+    <w:link w:val="706"/>
     <w:uiPriority w:val="9"/>
     <w:rPr>
       <w:rFonts w:ascii="Arial" w:hAnsi="Arial" w:eastAsia="Arial" w:cs="Arial"/>
@@ -6822,11 +6694,11 @@
       <w:szCs w:val="22"/>
     </w:rPr>
   </w:style>
-  <w:style w:type="paragraph" w:styleId="706">
+  <w:style w:type="paragraph" w:styleId="708">
     <w:name w:val="Heading 9"/>
-    <w:basedOn w:val="858"/>
-    <w:next w:val="858"/>
-    <w:link w:val="707"/>
+    <w:basedOn w:val="860"/>
+    <w:next w:val="860"/>
+    <w:link w:val="709"/>
     <w:uiPriority w:val="9"/>
     <w:unhideWhenUsed/>
     <w:qFormat/>
@@ -6844,10 +6716,10 @@
       <w:szCs w:val="21"/>
     </w:rPr>
   </w:style>
-  <w:style w:type="character" w:styleId="707">
+  <w:style w:type="character" w:styleId="709">
     <w:name w:val="Heading 9 Char"/>
-    <w:basedOn w:val="865"/>
-    <w:link w:val="706"/>
+    <w:basedOn w:val="867"/>
+    <w:link w:val="708"/>
     <w:uiPriority w:val="9"/>
     <w:rPr>
       <w:rFonts w:ascii="Arial" w:hAnsi="Arial" w:eastAsia="Arial" w:cs="Arial"/>
@@ -6857,11 +6729,11 @@
       <w:szCs w:val="21"/>
     </w:rPr>
   </w:style>
-  <w:style w:type="paragraph" w:styleId="708">
+  <w:style w:type="paragraph" w:styleId="710">
     <w:name w:val="Subtitle"/>
-    <w:basedOn w:val="858"/>
-    <w:next w:val="858"/>
-    <w:link w:val="709"/>
+    <w:basedOn w:val="860"/>
+    <w:next w:val="860"/>
+    <w:link w:val="711"/>
     <w:uiPriority w:val="11"/>
     <w:qFormat/>
     <w:pPr>
@@ -6872,21 +6744,21 @@
       <w:szCs w:val="24"/>
     </w:rPr>
   </w:style>
-  <w:style w:type="character" w:styleId="709">
+  <w:style w:type="character" w:styleId="711">
     <w:name w:val="Subtitle Char"/>
-    <w:basedOn w:val="865"/>
-    <w:link w:val="708"/>
+    <w:basedOn w:val="867"/>
+    <w:link w:val="710"/>
     <w:uiPriority w:val="11"/>
     <w:rPr>
       <w:sz w:val="24"/>
       <w:szCs w:val="24"/>
     </w:rPr>
   </w:style>
-  <w:style w:type="paragraph" w:styleId="710">
+  <w:style w:type="paragraph" w:styleId="712">
     <w:name w:val="Quote"/>
-    <w:basedOn w:val="858"/>
-    <w:next w:val="858"/>
-    <w:link w:val="711"/>
+    <w:basedOn w:val="860"/>
+    <w:next w:val="860"/>
+    <w:link w:val="713"/>
     <w:uiPriority w:val="29"/>
     <w:qFormat/>
     <w:pPr>
@@ -6896,19 +6768,19 @@
       <w:i/>
     </w:rPr>
   </w:style>
-  <w:style w:type="character" w:styleId="711">
+  <w:style w:type="character" w:styleId="713">
     <w:name w:val="Quote Char"/>
-    <w:link w:val="710"/>
+    <w:link w:val="712"/>
     <w:uiPriority w:val="29"/>
     <w:rPr>
       <w:i/>
     </w:rPr>
   </w:style>
-  <w:style w:type="paragraph" w:styleId="712">
+  <w:style w:type="paragraph" w:styleId="714">
     <w:name w:val="Intense Quote"/>
-    <w:basedOn w:val="858"/>
-    <w:next w:val="858"/>
-    <w:link w:val="713"/>
+    <w:basedOn w:val="860"/>
+    <w:next w:val="860"/>
+    <w:link w:val="715"/>
     <w:uiPriority w:val="30"/>
     <w:qFormat/>
     <w:pPr>
@@ -6926,23 +6798,23 @@
       <w:i/>
     </w:rPr>
   </w:style>
-  <w:style w:type="character" w:styleId="713">
+  <w:style w:type="character" w:styleId="715">
     <w:name w:val="Intense Quote Char"/>
-    <w:link w:val="712"/>
+    <w:link w:val="714"/>
     <w:uiPriority w:val="30"/>
     <w:rPr>
       <w:i/>
     </w:rPr>
   </w:style>
-  <w:style w:type="character" w:styleId="714">
+  <w:style w:type="character" w:styleId="716">
     <w:name w:val="Caption Char"/>
-    <w:basedOn w:val="873"/>
-    <w:link w:val="884"/>
+    <w:basedOn w:val="875"/>
+    <w:link w:val="886"/>
     <w:uiPriority w:val="99"/>
   </w:style>
-  <w:style w:type="table" w:styleId="715">
+  <w:style w:type="table" w:styleId="717">
     <w:name w:val="Table Grid Light"/>
-    <w:basedOn w:val="866"/>
+    <w:basedOn w:val="868"/>
     <w:uiPriority w:val="59"/>
     <w:pPr>
       <w:spacing w:after="0" w:line="240" w:lineRule="auto"/>
@@ -6965,9 +6837,9 @@
       </w:tblCellMar>
     </w:tblPr>
   </w:style>
-  <w:style w:type="table" w:styleId="716">
+  <w:style w:type="table" w:styleId="718">
     <w:name w:val="Plain Table 1"/>
-    <w:basedOn w:val="866"/>
+    <w:basedOn w:val="868"/>
     <w:uiPriority w:val="59"/>
     <w:pPr>
       <w:spacing w:after="0" w:line="240" w:lineRule="auto"/>
@@ -7032,9 +6904,9 @@
       </w:rPr>
     </w:tblStylePr>
   </w:style>
-  <w:style w:type="table" w:styleId="717">
+  <w:style w:type="table" w:styleId="719">
     <w:name w:val="Plain Table 2"/>
-    <w:basedOn w:val="866"/>
+    <w:basedOn w:val="868"/>
     <w:uiPriority w:val="59"/>
     <w:pPr>
       <w:spacing w:after="0" w:line="240" w:lineRule="auto"/>
@@ -7117,9 +6989,9 @@
       </w:rPr>
     </w:tblStylePr>
   </w:style>
-  <w:style w:type="table" w:styleId="718">
+  <w:style w:type="table" w:styleId="720">
     <w:name w:val="Plain Table 3"/>
-    <w:basedOn w:val="866"/>
+    <w:basedOn w:val="868"/>
     <w:uiPriority w:val="99"/>
     <w:pPr>
       <w:spacing w:after="0" w:line="240" w:lineRule="auto"/>
@@ -7194,9 +7066,9 @@
       </w:rPr>
     </w:tblStylePr>
   </w:style>
-  <w:style w:type="table" w:styleId="719">
+  <w:style w:type="table" w:styleId="721">
     <w:name w:val="Plain Table 4"/>
-    <w:basedOn w:val="866"/>
+    <w:basedOn w:val="868"/>
     <w:uiPriority w:val="99"/>
     <w:pPr>
       <w:spacing w:after="0" w:line="240" w:lineRule="auto"/>
@@ -7251,9 +7123,9 @@
       </w:rPr>
     </w:tblStylePr>
   </w:style>
-  <w:style w:type="table" w:styleId="720">
+  <w:style w:type="table" w:styleId="722">
     <w:name w:val="Plain Table 5"/>
-    <w:basedOn w:val="866"/>
+    <w:basedOn w:val="868"/>
     <w:uiPriority w:val="99"/>
     <w:pPr>
       <w:spacing w:after="0" w:line="240" w:lineRule="auto"/>
@@ -7339,9 +7211,9 @@
       </w:tcPr>
     </w:tblStylePr>
   </w:style>
-  <w:style w:type="table" w:styleId="721">
+  <w:style w:type="table" w:styleId="723">
     <w:name w:val="Grid Table 1 Light"/>
-    <w:basedOn w:val="866"/>
+    <w:basedOn w:val="868"/>
     <w:uiPriority w:val="99"/>
     <w:pPr>
       <w:spacing w:after="0" w:line="240" w:lineRule="auto"/>
@@ -7404,9 +7276,9 @@
       </w:rPr>
     </w:tblStylePr>
   </w:style>
-  <w:style w:type="table" w:styleId="722">
+  <w:style w:type="table" w:styleId="724">
     <w:name w:val="Grid Table 1 Light - Accent 1"/>
-    <w:basedOn w:val="866"/>
+    <w:basedOn w:val="868"/>
     <w:uiPriority w:val="99"/>
     <w:pPr>
       <w:spacing w:after="0" w:line="240" w:lineRule="auto"/>
@@ -7469,9 +7341,9 @@
       </w:rPr>
     </w:tblStylePr>
   </w:style>
-  <w:style w:type="table" w:styleId="723">
+  <w:style w:type="table" w:styleId="725">
     <w:name w:val="Grid Table 1 Light - Accent 2"/>
-    <w:basedOn w:val="866"/>
+    <w:basedOn w:val="868"/>
     <w:uiPriority w:val="99"/>
     <w:pPr>
       <w:spacing w:after="0" w:line="240" w:lineRule="auto"/>
@@ -7534,9 +7406,9 @@
       </w:rPr>
     </w:tblStylePr>
   </w:style>
-  <w:style w:type="table" w:styleId="724">
+  <w:style w:type="table" w:styleId="726">
     <w:name w:val="Grid Table 1 Light - Accent 3"/>
-    <w:basedOn w:val="866"/>
+    <w:basedOn w:val="868"/>
     <w:uiPriority w:val="99"/>
     <w:pPr>
       <w:spacing w:after="0" w:line="240" w:lineRule="auto"/>
@@ -7599,9 +7471,9 @@
       </w:rPr>
     </w:tblStylePr>
   </w:style>
-  <w:style w:type="table" w:styleId="725">
+  <w:style w:type="table" w:styleId="727">
     <w:name w:val="Grid Table 1 Light - Accent 4"/>
-    <w:basedOn w:val="866"/>
+    <w:basedOn w:val="868"/>
     <w:uiPriority w:val="99"/>
     <w:pPr>
       <w:spacing w:after="0" w:line="240" w:lineRule="auto"/>
@@ -7664,9 +7536,9 @@
       </w:rPr>
     </w:tblStylePr>
   </w:style>
-  <w:style w:type="table" w:styleId="726">
+  <w:style w:type="table" w:styleId="728">
     <w:name w:val="Grid Table 1 Light - Accent 5"/>
-    <w:basedOn w:val="866"/>
+    <w:basedOn w:val="868"/>
     <w:uiPriority w:val="99"/>
     <w:pPr>
       <w:spacing w:after="0" w:line="240" w:lineRule="auto"/>
@@ -7729,9 +7601,9 @@
       </w:rPr>
     </w:tblStylePr>
   </w:style>
-  <w:style w:type="table" w:styleId="727">
+  <w:style w:type="table" w:styleId="729">
     <w:name w:val="Grid Table 1 Light - Accent 6"/>
-    <w:basedOn w:val="866"/>
+    <w:basedOn w:val="868"/>
     <w:uiPriority w:val="99"/>
     <w:pPr>
       <w:spacing w:after="0" w:line="240" w:lineRule="auto"/>
@@ -7794,9 +7666,9 @@
       </w:rPr>
     </w:tblStylePr>
   </w:style>
-  <w:style w:type="table" w:styleId="728">
+  <w:style w:type="table" w:styleId="730">
     <w:name w:val="Grid Table 2"/>
-    <w:basedOn w:val="866"/>
+    <w:basedOn w:val="868"/>
     <w:uiPriority w:val="99"/>
     <w:pPr>
       <w:spacing w:after="0" w:line="240" w:lineRule="auto"/>
@@ -7874,9 +7746,9 @@
       </w:tcPr>
     </w:tblStylePr>
   </w:style>
-  <w:style w:type="table" w:styleId="729">
+  <w:style w:type="table" w:styleId="731">
     <w:name w:val="Grid Table 2 - Accent 1"/>
-    <w:basedOn w:val="866"/>
+    <w:basedOn w:val="868"/>
     <w:uiPriority w:val="99"/>
     <w:pPr>
       <w:spacing w:after="0" w:line="240" w:lineRule="auto"/>
@@ -7954,9 +7826,9 @@
       </w:tcPr>
     </w:tblStylePr>
   </w:style>
-  <w:style w:type="table" w:styleId="730">
+  <w:style w:type="table" w:styleId="732">
     <w:name w:val="Grid Table 2 - Accent 2"/>
-    <w:basedOn w:val="866"/>
+    <w:basedOn w:val="868"/>
     <w:uiPriority w:val="99"/>
     <w:pPr>
       <w:spacing w:after="0" w:line="240" w:lineRule="auto"/>
@@ -8034,9 +7906,9 @@
       </w:tcPr>
     </w:tblStylePr>
   </w:style>
-  <w:style w:type="table" w:styleId="731">
+  <w:style w:type="table" w:styleId="733">
     <w:name w:val="Grid Table 2 - Accent 3"/>
-    <w:basedOn w:val="866"/>
+    <w:basedOn w:val="868"/>
     <w:uiPriority w:val="99"/>
     <w:pPr>
       <w:spacing w:after="0" w:line="240" w:lineRule="auto"/>
@@ -8114,9 +7986,9 @@
       </w:tcPr>
     </w:tblStylePr>
   </w:style>
-  <w:style w:type="table" w:styleId="732">
+  <w:style w:type="table" w:styleId="734">
     <w:name w:val="Grid Table 2 - Accent 4"/>
-    <w:basedOn w:val="866"/>
+    <w:basedOn w:val="868"/>
     <w:uiPriority w:val="99"/>
     <w:pPr>
       <w:spacing w:after="0" w:line="240" w:lineRule="auto"/>
@@ -8194,9 +8066,9 @@
       </w:tcPr>
     </w:tblStylePr>
   </w:style>
-  <w:style w:type="table" w:styleId="733">
+  <w:style w:type="table" w:styleId="735">
     <w:name w:val="Grid Table 2 - Accent 5"/>
-    <w:basedOn w:val="866"/>
+    <w:basedOn w:val="868"/>
     <w:uiPriority w:val="99"/>
     <w:pPr>
       <w:spacing w:after="0" w:line="240" w:lineRule="auto"/>
@@ -8274,9 +8146,9 @@
       </w:tcPr>
     </w:tblStylePr>
   </w:style>
-  <w:style w:type="table" w:styleId="734">
+  <w:style w:type="table" w:styleId="736">
     <w:name w:val="Grid Table 2 - Accent 6"/>
-    <w:basedOn w:val="866"/>
+    <w:basedOn w:val="868"/>
     <w:uiPriority w:val="99"/>
     <w:pPr>
       <w:spacing w:after="0" w:line="240" w:lineRule="auto"/>
@@ -8354,9 +8226,9 @@
       </w:tcPr>
     </w:tblStylePr>
   </w:style>
-  <w:style w:type="table" w:styleId="735">
+  <w:style w:type="table" w:styleId="737">
     <w:name w:val="Grid Table 3"/>
-    <w:basedOn w:val="866"/>
+    <w:basedOn w:val="868"/>
     <w:uiPriority w:val="99"/>
     <w:pPr>
       <w:spacing w:after="0" w:line="240" w:lineRule="auto"/>
@@ -8455,9 +8327,9 @@
       </w:tcPr>
     </w:tblStylePr>
   </w:style>
-  <w:style w:type="table" w:styleId="736">
+  <w:style w:type="table" w:styleId="738">
     <w:name w:val="Grid Table 3 - Accent 1"/>
-    <w:basedOn w:val="866"/>
+    <w:basedOn w:val="868"/>
     <w:uiPriority w:val="99"/>
     <w:pPr>
       <w:spacing w:after="0" w:line="240" w:lineRule="auto"/>
@@ -8556,9 +8428,9 @@
       </w:tcPr>
     </w:tblStylePr>
   </w:style>
-  <w:style w:type="table" w:styleId="737">
+  <w:style w:type="table" w:styleId="739">
     <w:name w:val="Grid Table 3 - Accent 2"/>
-    <w:basedOn w:val="866"/>
+    <w:basedOn w:val="868"/>
     <w:uiPriority w:val="99"/>
     <w:pPr>
       <w:spacing w:after="0" w:line="240" w:lineRule="auto"/>
@@ -8657,9 +8529,9 @@
       </w:tcPr>
     </w:tblStylePr>
   </w:style>
-  <w:style w:type="table" w:styleId="738">
+  <w:style w:type="table" w:styleId="740">
     <w:name w:val="Grid Table 3 - Accent 3"/>
-    <w:basedOn w:val="866"/>
+    <w:basedOn w:val="868"/>
     <w:uiPriority w:val="99"/>
     <w:pPr>
       <w:spacing w:after="0" w:line="240" w:lineRule="auto"/>
@@ -8758,9 +8630,9 @@
       </w:tcPr>
     </w:tblStylePr>
   </w:style>
-  <w:style w:type="table" w:styleId="739">
+  <w:style w:type="table" w:styleId="741">
     <w:name w:val="Grid Table 3 - Accent 4"/>
-    <w:basedOn w:val="866"/>
+    <w:basedOn w:val="868"/>
     <w:uiPriority w:val="99"/>
     <w:pPr>
       <w:spacing w:after="0" w:line="240" w:lineRule="auto"/>
@@ -8859,9 +8731,9 @@
       </w:tcPr>
     </w:tblStylePr>
   </w:style>
-  <w:style w:type="table" w:styleId="740">
+  <w:style w:type="table" w:styleId="742">
     <w:name w:val="Grid Table 3 - Accent 5"/>
-    <w:basedOn w:val="866"/>
+    <w:basedOn w:val="868"/>
     <w:uiPriority w:val="99"/>
     <w:pPr>
       <w:spacing w:after="0" w:line="240" w:lineRule="auto"/>
@@ -8960,9 +8832,9 @@
       </w:tcPr>
     </w:tblStylePr>
   </w:style>
-  <w:style w:type="table" w:styleId="741">
+  <w:style w:type="table" w:styleId="743">
     <w:name w:val="Grid Table 3 - Accent 6"/>
-    <w:basedOn w:val="866"/>
+    <w:basedOn w:val="868"/>
     <w:uiPriority w:val="99"/>
     <w:pPr>
       <w:spacing w:after="0" w:line="240" w:lineRule="auto"/>
@@ -9061,9 +8933,9 @@
       </w:tcPr>
     </w:tblStylePr>
   </w:style>
-  <w:style w:type="table" w:styleId="742">
+  <w:style w:type="table" w:styleId="744">
     <w:name w:val="Grid Table 4"/>
-    <w:basedOn w:val="866"/>
+    <w:basedOn w:val="868"/>
     <w:uiPriority w:val="59"/>
     <w:pPr>
       <w:spacing w:after="0" w:line="240" w:lineRule="auto"/>
@@ -9142,9 +9014,9 @@
       </w:tcPr>
     </w:tblStylePr>
   </w:style>
-  <w:style w:type="table" w:styleId="743">
+  <w:style w:type="table" w:styleId="745">
     <w:name w:val="Grid Table 4 - Accent 1"/>
-    <w:basedOn w:val="866"/>
+    <w:basedOn w:val="868"/>
     <w:uiPriority w:val="59"/>
     <w:pPr>
       <w:spacing w:after="0" w:line="240" w:lineRule="auto"/>
@@ -9223,9 +9095,9 @@
       </w:tcPr>
     </w:tblStylePr>
   </w:style>
-  <w:style w:type="table" w:styleId="744">
+  <w:style w:type="table" w:styleId="746">
     <w:name w:val="Grid Table 4 - Accent 2"/>
-    <w:basedOn w:val="866"/>
+    <w:basedOn w:val="868"/>
     <w:uiPriority w:val="59"/>
     <w:pPr>
       <w:spacing w:after="0" w:line="240" w:lineRule="auto"/>
@@ -9304,9 +9176,9 @@
       </w:tcPr>
     </w:tblStylePr>
   </w:style>
-  <w:style w:type="table" w:styleId="745">
+  <w:style w:type="table" w:styleId="747">
     <w:name w:val="Grid Table 4 - Accent 3"/>
-    <w:basedOn w:val="866"/>
+    <w:basedOn w:val="868"/>
     <w:uiPriority w:val="59"/>
     <w:pPr>
       <w:spacing w:after="0" w:line="240" w:lineRule="auto"/>
@@ -9385,9 +9257,9 @@
       </w:tcPr>
     </w:tblStylePr>
   </w:style>
-  <w:style w:type="table" w:styleId="746">
+  <w:style w:type="table" w:styleId="748">
     <w:name w:val="Grid Table 4 - Accent 4"/>
-    <w:basedOn w:val="866"/>
+    <w:basedOn w:val="868"/>
     <w:uiPriority w:val="59"/>
     <w:pPr>
       <w:spacing w:after="0" w:line="240" w:lineRule="auto"/>
@@ -9466,9 +9338,9 @@
       </w:tcPr>
     </w:tblStylePr>
   </w:style>
-  <w:style w:type="table" w:styleId="747">
+  <w:style w:type="table" w:styleId="749">
     <w:name w:val="Grid Table 4 - Accent 5"/>
-    <w:basedOn w:val="866"/>
+    <w:basedOn w:val="868"/>
     <w:uiPriority w:val="59"/>
     <w:pPr>
       <w:spacing w:after="0" w:line="240" w:lineRule="auto"/>
@@ -9547,9 +9419,9 @@
       </w:tcPr>
     </w:tblStylePr>
   </w:style>
-  <w:style w:type="table" w:styleId="748">
+  <w:style w:type="table" w:styleId="750">
     <w:name w:val="Grid Table 4 - Accent 6"/>
-    <w:basedOn w:val="866"/>
+    <w:basedOn w:val="868"/>
     <w:uiPriority w:val="59"/>
     <w:pPr>
       <w:spacing w:after="0" w:line="240" w:lineRule="auto"/>
@@ -9628,9 +9500,9 @@
       </w:tcPr>
     </w:tblStylePr>
   </w:style>
-  <w:style w:type="table" w:styleId="749">
+  <w:style w:type="table" w:styleId="751">
     <w:name w:val="Grid Table 5 Dark"/>
-    <w:basedOn w:val="866"/>
+    <w:basedOn w:val="868"/>
     <w:uiPriority w:val="99"/>
     <w:pPr>
       <w:spacing w:after="0" w:line="240" w:lineRule="auto"/>
@@ -9707,9 +9579,9 @@
       </w:tcPr>
     </w:tblStylePr>
   </w:style>
-  <w:style w:type="table" w:styleId="750">
+  <w:style w:type="table" w:styleId="752">
     <w:name w:val="Grid Table 5 Dark- Accent 1"/>
-    <w:basedOn w:val="866"/>
+    <w:basedOn w:val="868"/>
     <w:uiPriority w:val="99"/>
     <w:pPr>
       <w:spacing w:after="0" w:line="240" w:lineRule="auto"/>
@@ -9786,9 +9658,9 @@
       </w:tcPr>
     </w:tblStylePr>
   </w:style>
-  <w:style w:type="table" w:styleId="751">
+  <w:style w:type="table" w:styleId="753">
     <w:name w:val="Grid Table 5 Dark - Accent 2"/>
-    <w:basedOn w:val="866"/>
+    <w:basedOn w:val="868"/>
     <w:uiPriority w:val="99"/>
     <w:pPr>
       <w:spacing w:after="0" w:line="240" w:lineRule="auto"/>
@@ -9865,9 +9737,9 @@
       </w:tcPr>
     </w:tblStylePr>
   </w:style>
-  <w:style w:type="table" w:styleId="752">
+  <w:style w:type="table" w:styleId="754">
     <w:name w:val="Grid Table 5 Dark - Accent 3"/>
-    <w:basedOn w:val="866"/>
+    <w:basedOn w:val="868"/>
     <w:uiPriority w:val="99"/>
     <w:pPr>
       <w:spacing w:after="0" w:line="240" w:lineRule="auto"/>
@@ -9944,9 +9816,9 @@
       </w:tcPr>
     </w:tblStylePr>
   </w:style>
-  <w:style w:type="table" w:styleId="753">
+  <w:style w:type="table" w:styleId="755">
     <w:name w:val="Grid Table 5 Dark- Accent 4"/>
-    <w:basedOn w:val="866"/>
+    <w:basedOn w:val="868"/>
     <w:uiPriority w:val="99"/>
     <w:pPr>
       <w:spacing w:after="0" w:line="240" w:lineRule="auto"/>
@@ -10023,9 +9895,9 @@
       </w:tcPr>
     </w:tblStylePr>
   </w:style>
-  <w:style w:type="table" w:styleId="754">
+  <w:style w:type="table" w:styleId="756">
     <w:name w:val="Grid Table 5 Dark - Accent 5"/>
-    <w:basedOn w:val="866"/>
+    <w:basedOn w:val="868"/>
     <w:uiPriority w:val="99"/>
     <w:pPr>
       <w:spacing w:after="0" w:line="240" w:lineRule="auto"/>
@@ -10102,9 +9974,9 @@
       </w:tcPr>
     </w:tblStylePr>
   </w:style>
-  <w:style w:type="table" w:styleId="755">
+  <w:style w:type="table" w:styleId="757">
     <w:name w:val="Grid Table 5 Dark - Accent 6"/>
-    <w:basedOn w:val="866"/>
+    <w:basedOn w:val="868"/>
     <w:uiPriority w:val="99"/>
     <w:pPr>
       <w:spacing w:after="0" w:line="240" w:lineRule="auto"/>
@@ -10181,9 +10053,9 @@
       </w:tcPr>
     </w:tblStylePr>
   </w:style>
-  <w:style w:type="table" w:styleId="756">
+  <w:style w:type="table" w:styleId="758">
     <w:name w:val="Grid Table 6 Colorful"/>
-    <w:basedOn w:val="866"/>
+    <w:basedOn w:val="868"/>
     <w:uiPriority w:val="99"/>
     <w:pPr>
       <w:spacing w:after="0" w:line="240" w:lineRule="auto"/>
@@ -10260,9 +10132,9 @@
       </w:rPr>
     </w:tblStylePr>
   </w:style>
-  <w:style w:type="table" w:styleId="757">
+  <w:style w:type="table" w:styleId="759">
     <w:name w:val="Grid Table 6 Colorful - Accent 1"/>
-    <w:basedOn w:val="866"/>
+    <w:basedOn w:val="868"/>
     <w:uiPriority w:val="99"/>
     <w:pPr>
       <w:spacing w:after="0" w:line="240" w:lineRule="auto"/>
@@ -10339,9 +10211,9 @@
       </w:rPr>
     </w:tblStylePr>
   </w:style>
-  <w:style w:type="table" w:styleId="758">
+  <w:style w:type="table" w:styleId="760">
     <w:name w:val="Grid Table 6 Colorful - Accent 2"/>
-    <w:basedOn w:val="866"/>
+    <w:basedOn w:val="868"/>
     <w:uiPriority w:val="99"/>
     <w:pPr>
       <w:spacing w:after="0" w:line="240" w:lineRule="auto"/>
@@ -10418,9 +10290,9 @@
       </w:rPr>
     </w:tblStylePr>
   </w:style>
-  <w:style w:type="table" w:styleId="759">
+  <w:style w:type="table" w:styleId="761">
     <w:name w:val="Grid Table 6 Colorful - Accent 3"/>
-    <w:basedOn w:val="866"/>
+    <w:basedOn w:val="868"/>
     <w:uiPriority w:val="99"/>
     <w:pPr>
       <w:spacing w:after="0" w:line="240" w:lineRule="auto"/>
@@ -10497,9 +10369,9 @@
       </w:rPr>
     </w:tblStylePr>
   </w:style>
-  <w:style w:type="table" w:styleId="760">
+  <w:style w:type="table" w:styleId="762">
     <w:name w:val="Grid Table 6 Colorful - Accent 4"/>
-    <w:basedOn w:val="866"/>
+    <w:basedOn w:val="868"/>
     <w:uiPriority w:val="99"/>
     <w:pPr>
       <w:spacing w:after="0" w:line="240" w:lineRule="auto"/>
@@ -10576,9 +10448,9 @@
       </w:rPr>
     </w:tblStylePr>
   </w:style>
-  <w:style w:type="table" w:styleId="761">
+  <w:style w:type="table" w:styleId="763">
     <w:name w:val="Grid Table 6 Colorful - Accent 5"/>
-    <w:basedOn w:val="866"/>
+    <w:basedOn w:val="868"/>
     <w:uiPriority w:val="99"/>
     <w:pPr>
       <w:spacing w:after="0" w:line="240" w:lineRule="auto"/>
@@ -10655,9 +10527,9 @@
       </w:rPr>
     </w:tblStylePr>
   </w:style>
-  <w:style w:type="table" w:styleId="762">
+  <w:style w:type="table" w:styleId="764">
     <w:name w:val="Grid Table 6 Colorful - Accent 6"/>
-    <w:basedOn w:val="866"/>
+    <w:basedOn w:val="868"/>
     <w:uiPriority w:val="99"/>
     <w:pPr>
       <w:spacing w:after="0" w:line="240" w:lineRule="auto"/>
@@ -10734,9 +10606,9 @@
       </w:rPr>
     </w:tblStylePr>
   </w:style>
-  <w:style w:type="table" w:styleId="763">
+  <w:style w:type="table" w:styleId="765">
     <w:name w:val="Grid Table 7 Colorful"/>
-    <w:basedOn w:val="866"/>
+    <w:basedOn w:val="868"/>
     <w:uiPriority w:val="99"/>
     <w:pPr>
       <w:spacing w:after="0" w:line="240" w:lineRule="auto"/>
@@ -10846,9 +10718,9 @@
       </w:tcPr>
     </w:tblStylePr>
   </w:style>
-  <w:style w:type="table" w:styleId="764">
+  <w:style w:type="table" w:styleId="766">
     <w:name w:val="Grid Table 7 Colorful - Accent 1"/>
-    <w:basedOn w:val="866"/>
+    <w:basedOn w:val="868"/>
     <w:uiPriority w:val="99"/>
     <w:pPr>
       <w:spacing w:after="0" w:line="240" w:lineRule="auto"/>
@@ -10958,9 +10830,9 @@
       </w:tcPr>
     </w:tblStylePr>
   </w:style>
-  <w:style w:type="table" w:styleId="765">
+  <w:style w:type="table" w:styleId="767">
     <w:name w:val="Grid Table 7 Colorful - Accent 2"/>
-    <w:basedOn w:val="866"/>
+    <w:basedOn w:val="868"/>
     <w:uiPriority w:val="99"/>
     <w:pPr>
       <w:spacing w:after="0" w:line="240" w:lineRule="auto"/>
@@ -11070,9 +10942,9 @@
       </w:tcPr>
     </w:tblStylePr>
   </w:style>
-  <w:style w:type="table" w:styleId="766">
+  <w:style w:type="table" w:styleId="768">
     <w:name w:val="Grid Table 7 Colorful - Accent 3"/>
-    <w:basedOn w:val="866"/>
+    <w:basedOn w:val="868"/>
     <w:uiPriority w:val="99"/>
     <w:pPr>
       <w:spacing w:after="0" w:line="240" w:lineRule="auto"/>
@@ -11182,9 +11054,9 @@
       </w:tcPr>
     </w:tblStylePr>
   </w:style>
-  <w:style w:type="table" w:styleId="767">
+  <w:style w:type="table" w:styleId="769">
     <w:name w:val="Grid Table 7 Colorful - Accent 4"/>
-    <w:basedOn w:val="866"/>
+    <w:basedOn w:val="868"/>
     <w:uiPriority w:val="99"/>
     <w:pPr>
       <w:spacing w:after="0" w:line="240" w:lineRule="auto"/>
@@ -11294,9 +11166,9 @@
       </w:tcPr>
     </w:tblStylePr>
   </w:style>
-  <w:style w:type="table" w:styleId="768">
+  <w:style w:type="table" w:styleId="770">
     <w:name w:val="Grid Table 7 Colorful - Accent 5"/>
-    <w:basedOn w:val="866"/>
+    <w:basedOn w:val="868"/>
     <w:uiPriority w:val="99"/>
     <w:pPr>
       <w:spacing w:after="0" w:line="240" w:lineRule="auto"/>
@@ -11406,9 +11278,9 @@
       </w:tcPr>
     </w:tblStylePr>
   </w:style>
-  <w:style w:type="table" w:styleId="769">
+  <w:style w:type="table" w:styleId="771">
     <w:name w:val="Grid Table 7 Colorful - Accent 6"/>
-    <w:basedOn w:val="866"/>
+    <w:basedOn w:val="868"/>
     <w:uiPriority w:val="99"/>
     <w:pPr>
       <w:spacing w:after="0" w:line="240" w:lineRule="auto"/>
@@ -11518,9 +11390,9 @@
       </w:tcPr>
     </w:tblStylePr>
   </w:style>
-  <w:style w:type="table" w:styleId="770">
+  <w:style w:type="table" w:styleId="772">
     <w:name w:val="List Table 1 Light"/>
-    <w:basedOn w:val="866"/>
+    <w:basedOn w:val="868"/>
     <w:uiPriority w:val="99"/>
     <w:pPr>
       <w:spacing w:after="0" w:line="240" w:lineRule="auto"/>
@@ -11581,9 +11453,9 @@
       </w:tcPr>
     </w:tblStylePr>
   </w:style>
-  <w:style w:type="table" w:styleId="771">
+  <w:style w:type="table" w:styleId="773">
     <w:name w:val="List Table 1 Light - Accent 1"/>
-    <w:basedOn w:val="866"/>
+    <w:basedOn w:val="868"/>
     <w:uiPriority w:val="99"/>
     <w:pPr>
       <w:spacing w:after="0" w:line="240" w:lineRule="auto"/>
@@ -11644,9 +11516,9 @@
       </w:tcPr>
     </w:tblStylePr>
   </w:style>
-  <w:style w:type="table" w:styleId="772">
+  <w:style w:type="table" w:styleId="774">
     <w:name w:val="List Table 1 Light - Accent 2"/>
-    <w:basedOn w:val="866"/>
+    <w:basedOn w:val="868"/>
     <w:uiPriority w:val="99"/>
     <w:pPr>
       <w:spacing w:after="0" w:line="240" w:lineRule="auto"/>
@@ -11707,9 +11579,9 @@
       </w:tcPr>
     </w:tblStylePr>
   </w:style>
-  <w:style w:type="table" w:styleId="773">
+  <w:style w:type="table" w:styleId="775">
     <w:name w:val="List Table 1 Light - Accent 3"/>
-    <w:basedOn w:val="866"/>
+    <w:basedOn w:val="868"/>
     <w:uiPriority w:val="99"/>
     <w:pPr>
       <w:spacing w:after="0" w:line="240" w:lineRule="auto"/>
@@ -11770,9 +11642,9 @@
       </w:tcPr>
     </w:tblStylePr>
   </w:style>
-  <w:style w:type="table" w:styleId="774">
+  <w:style w:type="table" w:styleId="776">
     <w:name w:val="List Table 1 Light - Accent 4"/>
-    <w:basedOn w:val="866"/>
+    <w:basedOn w:val="868"/>
     <w:uiPriority w:val="99"/>
     <w:pPr>
       <w:spacing w:after="0" w:line="240" w:lineRule="auto"/>
@@ -11833,9 +11705,9 @@
       </w:tcPr>
     </w:tblStylePr>
   </w:style>
-  <w:style w:type="table" w:styleId="775">
+  <w:style w:type="table" w:styleId="777">
     <w:name w:val="List Table 1 Light - Accent 5"/>
-    <w:basedOn w:val="866"/>
+    <w:basedOn w:val="868"/>
     <w:uiPriority w:val="99"/>
     <w:pPr>
       <w:spacing w:after="0" w:line="240" w:lineRule="auto"/>
@@ -11896,9 +11768,9 @@
       </w:tcPr>
     </w:tblStylePr>
   </w:style>
-  <w:style w:type="table" w:styleId="776">
+  <w:style w:type="table" w:styleId="778">
     <w:name w:val="List Table 1 Light - Accent 6"/>
-    <w:basedOn w:val="866"/>
+    <w:basedOn w:val="868"/>
     <w:uiPriority w:val="99"/>
     <w:pPr>
       <w:spacing w:after="0" w:line="240" w:lineRule="auto"/>
@@ -11959,9 +11831,9 @@
       </w:tcPr>
     </w:tblStylePr>
   </w:style>
-  <w:style w:type="table" w:styleId="777">
+  <w:style w:type="table" w:styleId="779">
     <w:name w:val="List Table 2"/>
-    <w:basedOn w:val="866"/>
+    <w:basedOn w:val="868"/>
     <w:uiPriority w:val="99"/>
     <w:pPr>
       <w:spacing w:after="0" w:line="240" w:lineRule="auto"/>
@@ -12045,9 +11917,9 @@
       </w:tcPr>
     </w:tblStylePr>
   </w:style>
-  <w:style w:type="table" w:styleId="778">
+  <w:style w:type="table" w:styleId="780">
     <w:name w:val="List Table 2 - Accent 1"/>
-    <w:basedOn w:val="866"/>
+    <w:basedOn w:val="868"/>
     <w:uiPriority w:val="99"/>
     <w:pPr>
       <w:spacing w:after="0" w:line="240" w:lineRule="auto"/>
@@ -12131,9 +12003,9 @@
       </w:tcPr>
     </w:tblStylePr>
   </w:style>
-  <w:style w:type="table" w:styleId="779">
+  <w:style w:type="table" w:styleId="781">
     <w:name w:val="List Table 2 - Accent 2"/>
-    <w:basedOn w:val="866"/>
+    <w:basedOn w:val="868"/>
     <w:uiPriority w:val="99"/>
     <w:pPr>
       <w:spacing w:after="0" w:line="240" w:lineRule="auto"/>
@@ -12217,9 +12089,9 @@
       </w:tcPr>
     </w:tblStylePr>
   </w:style>
-  <w:style w:type="table" w:styleId="780">
+  <w:style w:type="table" w:styleId="782">
     <w:name w:val="List Table 2 - Accent 3"/>
-    <w:basedOn w:val="866"/>
+    <w:basedOn w:val="868"/>
     <w:uiPriority w:val="99"/>
     <w:pPr>
       <w:spacing w:after="0" w:line="240" w:lineRule="auto"/>
@@ -12303,9 +12175,9 @@
       </w:tcPr>
     </w:tblStylePr>
   </w:style>
-  <w:style w:type="table" w:styleId="781">
+  <w:style w:type="table" w:styleId="783">
     <w:name w:val="List Table 2 - Accent 4"/>
-    <w:basedOn w:val="866"/>
+    <w:basedOn w:val="868"/>
     <w:uiPriority w:val="99"/>
     <w:pPr>
       <w:spacing w:after="0" w:line="240" w:lineRule="auto"/>
@@ -12389,9 +12261,9 @@
       </w:tcPr>
     </w:tblStylePr>
   </w:style>
-  <w:style w:type="table" w:styleId="782">
+  <w:style w:type="table" w:styleId="784">
     <w:name w:val="List Table 2 - Accent 5"/>
-    <w:basedOn w:val="866"/>
+    <w:basedOn w:val="868"/>
     <w:uiPriority w:val="99"/>
     <w:pPr>
       <w:spacing w:after="0" w:line="240" w:lineRule="auto"/>
@@ -12475,9 +12347,9 @@
       </w:tcPr>
     </w:tblStylePr>
   </w:style>
-  <w:style w:type="table" w:styleId="783">
+  <w:style w:type="table" w:styleId="785">
     <w:name w:val="List Table 2 - Accent 6"/>
-    <w:basedOn w:val="866"/>
+    <w:basedOn w:val="868"/>
     <w:uiPriority w:val="99"/>
     <w:pPr>
       <w:spacing w:after="0" w:line="240" w:lineRule="auto"/>
@@ -12561,9 +12433,9 @@
       </w:tcPr>
     </w:tblStylePr>
   </w:style>
-  <w:style w:type="table" w:styleId="784">
+  <w:style w:type="table" w:styleId="786">
     <w:name w:val="List Table 3"/>
-    <w:basedOn w:val="866"/>
+    <w:basedOn w:val="868"/>
     <w:uiPriority w:val="99"/>
     <w:pPr>
       <w:spacing w:after="0" w:line="240" w:lineRule="auto"/>
@@ -12635,9 +12507,9 @@
       </w:rPr>
     </w:tblStylePr>
   </w:style>
-  <w:style w:type="table" w:styleId="785">
+  <w:style w:type="table" w:styleId="787">
     <w:name w:val="List Table 3 - Accent 1"/>
-    <w:basedOn w:val="866"/>
+    <w:basedOn w:val="868"/>
     <w:uiPriority w:val="99"/>
     <w:pPr>
       <w:spacing w:after="0" w:line="240" w:lineRule="auto"/>
@@ -12709,9 +12581,9 @@
       </w:rPr>
     </w:tblStylePr>
   </w:style>
-  <w:style w:type="table" w:styleId="786">
+  <w:style w:type="table" w:styleId="788">
     <w:name w:val="List Table 3 - Accent 2"/>
-    <w:basedOn w:val="866"/>
+    <w:basedOn w:val="868"/>
     <w:uiPriority w:val="99"/>
     <w:pPr>
       <w:spacing w:after="0" w:line="240" w:lineRule="auto"/>
@@ -12783,9 +12655,9 @@
       </w:rPr>
     </w:tblStylePr>
   </w:style>
-  <w:style w:type="table" w:styleId="787">
+  <w:style w:type="table" w:styleId="789">
     <w:name w:val="List Table 3 - Accent 3"/>
-    <w:basedOn w:val="866"/>
+    <w:basedOn w:val="868"/>
     <w:uiPriority w:val="99"/>
     <w:pPr>
       <w:spacing w:after="0" w:line="240" w:lineRule="auto"/>
@@ -12857,9 +12729,9 @@
       </w:rPr>
     </w:tblStylePr>
   </w:style>
-  <w:style w:type="table" w:styleId="788">
+  <w:style w:type="table" w:styleId="790">
     <w:name w:val="List Table 3 - Accent 4"/>
-    <w:basedOn w:val="866"/>
+    <w:basedOn w:val="868"/>
     <w:uiPriority w:val="99"/>
     <w:pPr>
       <w:spacing w:after="0" w:line="240" w:lineRule="auto"/>
@@ -12931,9 +12803,9 @@
       </w:rPr>
     </w:tblStylePr>
   </w:style>
-  <w:style w:type="table" w:styleId="789">
+  <w:style w:type="table" w:styleId="791">
     <w:name w:val="List Table 3 - Accent 5"/>
-    <w:basedOn w:val="866"/>
+    <w:basedOn w:val="868"/>
     <w:uiPriority w:val="99"/>
     <w:pPr>
       <w:spacing w:after="0" w:line="240" w:lineRule="auto"/>
@@ -13005,9 +12877,9 @@
       </w:rPr>
     </w:tblStylePr>
   </w:style>
-  <w:style w:type="table" w:styleId="790">
+  <w:style w:type="table" w:styleId="792">
     <w:name w:val="List Table 3 - Accent 6"/>
-    <w:basedOn w:val="866"/>
+    <w:basedOn w:val="868"/>
     <w:uiPriority w:val="99"/>
     <w:pPr>
       <w:spacing w:after="0" w:line="240" w:lineRule="auto"/>
@@ -13079,9 +12951,9 @@
       </w:rPr>
     </w:tblStylePr>
   </w:style>
-  <w:style w:type="table" w:styleId="791">
+  <w:style w:type="table" w:styleId="793">
     <w:name w:val="List Table 4"/>
-    <w:basedOn w:val="866"/>
+    <w:basedOn w:val="868"/>
     <w:uiPriority w:val="99"/>
     <w:pPr>
       <w:spacing w:after="0" w:line="240" w:lineRule="auto"/>
@@ -13148,9 +13020,9 @@
       </w:rPr>
     </w:tblStylePr>
   </w:style>
-  <w:style w:type="table" w:styleId="792">
+  <w:style w:type="table" w:styleId="794">
     <w:name w:val="List Table 4 - Accent 1"/>
-    <w:basedOn w:val="866"/>
+    <w:basedOn w:val="868"/>
     <w:uiPriority w:val="99"/>
     <w:pPr>
       <w:spacing w:after="0" w:line="240" w:lineRule="auto"/>
@@ -13217,9 +13089,9 @@
       </w:rPr>
     </w:tblStylePr>
   </w:style>
-  <w:style w:type="table" w:styleId="793">
+  <w:style w:type="table" w:styleId="795">
     <w:name w:val="List Table 4 - Accent 2"/>
-    <w:basedOn w:val="866"/>
+    <w:basedOn w:val="868"/>
     <w:uiPriority w:val="99"/>
     <w:pPr>
       <w:spacing w:after="0" w:line="240" w:lineRule="auto"/>
@@ -13286,9 +13158,9 @@
       </w:rPr>
     </w:tblStylePr>
   </w:style>
-  <w:style w:type="table" w:styleId="794">
+  <w:style w:type="table" w:styleId="796">
     <w:name w:val="List Table 4 - Accent 3"/>
-    <w:basedOn w:val="866"/>
+    <w:basedOn w:val="868"/>
     <w:uiPriority w:val="99"/>
     <w:pPr>
       <w:spacing w:after="0" w:line="240" w:lineRule="auto"/>
@@ -13355,9 +13227,9 @@
       </w:rPr>
     </w:tblStylePr>
   </w:style>
-  <w:style w:type="table" w:styleId="795">
+  <w:style w:type="table" w:styleId="797">
     <w:name w:val="List Table 4 - Accent 4"/>
-    <w:basedOn w:val="866"/>
+    <w:basedOn w:val="868"/>
     <w:uiPriority w:val="99"/>
     <w:pPr>
       <w:spacing w:after="0" w:line="240" w:lineRule="auto"/>
@@ -13424,9 +13296,9 @@
       </w:rPr>
     </w:tblStylePr>
   </w:style>
-  <w:style w:type="table" w:styleId="796">
+  <w:style w:type="table" w:styleId="798">
     <w:name w:val="List Table 4 - Accent 5"/>
-    <w:basedOn w:val="866"/>
+    <w:basedOn w:val="868"/>
     <w:uiPriority w:val="99"/>
     <w:pPr>
       <w:spacing w:after="0" w:line="240" w:lineRule="auto"/>
@@ -13493,9 +13365,9 @@
       </w:rPr>
     </w:tblStylePr>
   </w:style>
-  <w:style w:type="table" w:styleId="797">
+  <w:style w:type="table" w:styleId="799">
     <w:name w:val="List Table 4 - Accent 6"/>
-    <w:basedOn w:val="866"/>
+    <w:basedOn w:val="868"/>
     <w:uiPriority w:val="99"/>
     <w:pPr>
       <w:spacing w:after="0" w:line="240" w:lineRule="auto"/>
@@ -13562,9 +13434,9 @@
       </w:rPr>
     </w:tblStylePr>
   </w:style>
-  <w:style w:type="table" w:styleId="798">
+  <w:style w:type="table" w:styleId="800">
     <w:name w:val="List Table 5 Dark"/>
-    <w:basedOn w:val="866"/>
+    <w:basedOn w:val="868"/>
     <w:uiPriority w:val="99"/>
     <w:pPr>
       <w:spacing w:after="0" w:line="240" w:lineRule="auto"/>
@@ -13669,9 +13541,9 @@
       </w:rPr>
     </w:tblStylePr>
   </w:style>
-  <w:style w:type="table" w:styleId="799">
+  <w:style w:type="table" w:styleId="801">
     <w:name w:val="List Table 5 Dark - Accent 1"/>
-    <w:basedOn w:val="866"/>
+    <w:basedOn w:val="868"/>
     <w:uiPriority w:val="99"/>
     <w:pPr>
       <w:spacing w:after="0" w:line="240" w:lineRule="auto"/>
@@ -13776,9 +13648,9 @@
       </w:rPr>
     </w:tblStylePr>
   </w:style>
-  <w:style w:type="table" w:styleId="800">
+  <w:style w:type="table" w:styleId="802">
     <w:name w:val="List Table 5 Dark - Accent 2"/>
-    <w:basedOn w:val="866"/>
+    <w:basedOn w:val="868"/>
     <w:uiPriority w:val="99"/>
     <w:pPr>
       <w:spacing w:after="0" w:line="240" w:lineRule="auto"/>
@@ -13883,9 +13755,9 @@
       </w:rPr>
     </w:tblStylePr>
   </w:style>
-  <w:style w:type="table" w:styleId="801">
+  <w:style w:type="table" w:styleId="803">
     <w:name w:val="List Table 5 Dark - Accent 3"/>
-    <w:basedOn w:val="866"/>
+    <w:basedOn w:val="868"/>
     <w:uiPriority w:val="99"/>
     <w:pPr>
       <w:spacing w:after="0" w:line="240" w:lineRule="auto"/>
@@ -13990,9 +13862,9 @@
       </w:rPr>
     </w:tblStylePr>
   </w:style>
-  <w:style w:type="table" w:styleId="802">
+  <w:style w:type="table" w:styleId="804">
     <w:name w:val="List Table 5 Dark - Accent 4"/>
-    <w:basedOn w:val="866"/>
+    <w:basedOn w:val="868"/>
     <w:uiPriority w:val="99"/>
     <w:pPr>
       <w:spacing w:after="0" w:line="240" w:lineRule="auto"/>
@@ -14097,9 +13969,9 @@
       </w:rPr>
     </w:tblStylePr>
   </w:style>
-  <w:style w:type="table" w:styleId="803">
+  <w:style w:type="table" w:styleId="805">
     <w:name w:val="List Table 5 Dark - Accent 5"/>
-    <w:basedOn w:val="866"/>
+    <w:basedOn w:val="868"/>
     <w:uiPriority w:val="99"/>
     <w:pPr>
       <w:spacing w:after="0" w:line="240" w:lineRule="auto"/>
@@ -14204,9 +14076,9 @@
       </w:rPr>
     </w:tblStylePr>
   </w:style>
-  <w:style w:type="table" w:styleId="804">
+  <w:style w:type="table" w:styleId="806">
     <w:name w:val="List Table 5 Dark - Accent 6"/>
-    <w:basedOn w:val="866"/>
+    <w:basedOn w:val="868"/>
     <w:uiPriority w:val="99"/>
     <w:pPr>
       <w:spacing w:after="0" w:line="240" w:lineRule="auto"/>
@@ -14311,9 +14183,9 @@
       </w:rPr>
     </w:tblStylePr>
   </w:style>
-  <w:style w:type="table" w:styleId="805">
+  <w:style w:type="table" w:styleId="807">
     <w:name w:val="List Table 6 Colorful"/>
-    <w:basedOn w:val="866"/>
+    <w:basedOn w:val="868"/>
     <w:uiPriority w:val="99"/>
     <w:pPr>
       <w:spacing w:after="0" w:line="240" w:lineRule="auto"/>
@@ -14384,9 +14256,9 @@
       </w:tcPr>
     </w:tblStylePr>
   </w:style>
-  <w:style w:type="table" w:styleId="806">
+  <w:style w:type="table" w:styleId="808">
     <w:name w:val="List Table 6 Colorful - Accent 1"/>
-    <w:basedOn w:val="866"/>
+    <w:basedOn w:val="868"/>
     <w:uiPriority w:val="99"/>
     <w:pPr>
       <w:spacing w:after="0" w:line="240" w:lineRule="auto"/>
@@ -14457,9 +14329,9 @@
       </w:tcPr>
     </w:tblStylePr>
   </w:style>
-  <w:style w:type="table" w:styleId="807">
+  <w:style w:type="table" w:styleId="809">
     <w:name w:val="List Table 6 Colorful - Accent 2"/>
-    <w:basedOn w:val="866"/>
+    <w:basedOn w:val="868"/>
     <w:uiPriority w:val="99"/>
     <w:pPr>
       <w:spacing w:after="0" w:line="240" w:lineRule="auto"/>
@@ -14530,9 +14402,9 @@
       </w:tcPr>
     </w:tblStylePr>
   </w:style>
-  <w:style w:type="table" w:styleId="808">
+  <w:style w:type="table" w:styleId="810">
     <w:name w:val="List Table 6 Colorful - Accent 3"/>
-    <w:basedOn w:val="866"/>
+    <w:basedOn w:val="868"/>
     <w:uiPriority w:val="99"/>
     <w:pPr>
       <w:spacing w:after="0" w:line="240" w:lineRule="auto"/>
@@ -14603,9 +14475,9 @@
       </w:tcPr>
     </w:tblStylePr>
   </w:style>
-  <w:style w:type="table" w:styleId="809">
+  <w:style w:type="table" w:styleId="811">
     <w:name w:val="List Table 6 Colorful - Accent 4"/>
-    <w:basedOn w:val="866"/>
+    <w:basedOn w:val="868"/>
     <w:uiPriority w:val="99"/>
     <w:pPr>
       <w:spacing w:after="0" w:line="240" w:lineRule="auto"/>
@@ -14676,9 +14548,9 @@
       </w:tcPr>
     </w:tblStylePr>
   </w:style>
-  <w:style w:type="table" w:styleId="810">
+  <w:style w:type="table" w:styleId="812">
     <w:name w:val="List Table 6 Colorful - Accent 5"/>
-    <w:basedOn w:val="866"/>
+    <w:basedOn w:val="868"/>
     <w:uiPriority w:val="99"/>
     <w:pPr>
       <w:spacing w:after="0" w:line="240" w:lineRule="auto"/>
@@ -14749,9 +14621,9 @@
       </w:tcPr>
     </w:tblStylePr>
   </w:style>
-  <w:style w:type="table" w:styleId="811">
+  <w:style w:type="table" w:styleId="813">
     <w:name w:val="List Table 6 Colorful - Accent 6"/>
-    <w:basedOn w:val="866"/>
+    <w:basedOn w:val="868"/>
     <w:uiPriority w:val="99"/>
     <w:pPr>
       <w:spacing w:after="0" w:line="240" w:lineRule="auto"/>
@@ -14822,9 +14694,9 @@
       </w:tcPr>
     </w:tblStylePr>
   </w:style>
-  <w:style w:type="table" w:styleId="812">
+  <w:style w:type="table" w:styleId="814">
     <w:name w:val="List Table 7 Colorful"/>
-    <w:basedOn w:val="866"/>
+    <w:basedOn w:val="868"/>
     <w:uiPriority w:val="99"/>
     <w:pPr>
       <w:spacing w:after="0" w:line="240" w:lineRule="auto"/>
@@ -14938,9 +14810,9 @@
       </w:rPr>
     </w:tblStylePr>
   </w:style>
-  <w:style w:type="table" w:styleId="813">
+  <w:style w:type="table" w:styleId="815">
     <w:name w:val="List Table 7 Colorful - Accent 1"/>
-    <w:basedOn w:val="866"/>
+    <w:basedOn w:val="868"/>
     <w:uiPriority w:val="99"/>
     <w:pPr>
       <w:spacing w:after="0" w:line="240" w:lineRule="auto"/>
@@ -15054,9 +14926,9 @@
       </w:rPr>
     </w:tblStylePr>
   </w:style>
-  <w:style w:type="table" w:styleId="814">
+  <w:style w:type="table" w:styleId="816">
     <w:name w:val="List Table 7 Colorful - Accent 2"/>
-    <w:basedOn w:val="866"/>
+    <w:basedOn w:val="868"/>
     <w:uiPriority w:val="99"/>
     <w:pPr>
       <w:spacing w:after="0" w:line="240" w:lineRule="auto"/>
@@ -15170,9 +15042,9 @@
       </w:rPr>
     </w:tblStylePr>
   </w:style>
-  <w:style w:type="table" w:styleId="815">
+  <w:style w:type="table" w:styleId="817">
     <w:name w:val="List Table 7 Colorful - Accent 3"/>
-    <w:basedOn w:val="866"/>
+    <w:basedOn w:val="868"/>
     <w:uiPriority w:val="99"/>
     <w:pPr>
       <w:spacing w:after="0" w:line="240" w:lineRule="auto"/>
@@ -15286,9 +15158,9 @@
       </w:rPr>
     </w:tblStylePr>
   </w:style>
-  <w:style w:type="table" w:styleId="816">
+  <w:style w:type="table" w:styleId="818">
     <w:name w:val="List Table 7 Colorful - Accent 4"/>
-    <w:basedOn w:val="866"/>
+    <w:basedOn w:val="868"/>
     <w:uiPriority w:val="99"/>
     <w:pPr>
       <w:spacing w:after="0" w:line="240" w:lineRule="auto"/>
@@ -15402,9 +15274,9 @@
       </w:rPr>
     </w:tblStylePr>
   </w:style>
-  <w:style w:type="table" w:styleId="817">
+  <w:style w:type="table" w:styleId="819">
     <w:name w:val="List Table 7 Colorful - Accent 5"/>
-    <w:basedOn w:val="866"/>
+    <w:basedOn w:val="868"/>
     <w:uiPriority w:val="99"/>
     <w:pPr>
       <w:spacing w:after="0" w:line="240" w:lineRule="auto"/>
@@ -15518,9 +15390,9 @@
       </w:rPr>
     </w:tblStylePr>
   </w:style>
-  <w:style w:type="table" w:styleId="818">
+  <w:style w:type="table" w:styleId="820">
     <w:name w:val="List Table 7 Colorful - Accent 6"/>
-    <w:basedOn w:val="866"/>
+    <w:basedOn w:val="868"/>
     <w:uiPriority w:val="99"/>
     <w:pPr>
       <w:spacing w:after="0" w:line="240" w:lineRule="auto"/>
@@ -15634,9 +15506,9 @@
       </w:rPr>
     </w:tblStylePr>
   </w:style>
-  <w:style w:type="table" w:styleId="819">
+  <w:style w:type="table" w:styleId="821">
     <w:name w:val="Lined - Accent"/>
-    <w:basedOn w:val="866"/>
+    <w:basedOn w:val="868"/>
     <w:uiPriority w:val="99"/>
     <w:pPr>
       <w:spacing w:after="0" w:line="240" w:lineRule="auto"/>
@@ -15724,9 +15596,9 @@
       </w:tcPr>
     </w:tblStylePr>
   </w:style>
-  <w:style w:type="table" w:styleId="820">
+  <w:style w:type="table" w:styleId="822">
     <w:name w:val="Lined - Accent 1"/>
-    <w:basedOn w:val="866"/>
+    <w:basedOn w:val="868"/>
     <w:uiPriority w:val="99"/>
     <w:pPr>
       <w:spacing w:after="0" w:line="240" w:lineRule="auto"/>
@@ -15814,9 +15686,9 @@
       </w:tcPr>
     </w:tblStylePr>
   </w:style>
-  <w:style w:type="table" w:styleId="821">
+  <w:style w:type="table" w:styleId="823">
     <w:name w:val="Lined - Accent 2"/>
-    <w:basedOn w:val="866"/>
+    <w:basedOn w:val="868"/>
     <w:uiPriority w:val="99"/>
     <w:pPr>
       <w:spacing w:after="0" w:line="240" w:lineRule="auto"/>
@@ -15904,9 +15776,9 @@
       </w:tcPr>
     </w:tblStylePr>
   </w:style>
-  <w:style w:type="table" w:styleId="822">
+  <w:style w:type="table" w:styleId="824">
     <w:name w:val="Lined - Accent 3"/>
-    <w:basedOn w:val="866"/>
+    <w:basedOn w:val="868"/>
     <w:uiPriority w:val="99"/>
     <w:pPr>
       <w:spacing w:after="0" w:line="240" w:lineRule="auto"/>
@@ -15994,9 +15866,9 @@
       </w:tcPr>
     </w:tblStylePr>
   </w:style>
-  <w:style w:type="table" w:styleId="823">
+  <w:style w:type="table" w:styleId="825">
     <w:name w:val="Lined - Accent 4"/>
-    <w:basedOn w:val="866"/>
+    <w:basedOn w:val="868"/>
     <w:uiPriority w:val="99"/>
     <w:pPr>
       <w:spacing w:after="0" w:line="240" w:lineRule="auto"/>
@@ -16084,9 +15956,9 @@
       </w:tcPr>
     </w:tblStylePr>
   </w:style>
-  <w:style w:type="table" w:styleId="824">
+  <w:style w:type="table" w:styleId="826">
     <w:name w:val="Lined - Accent 5"/>
-    <w:basedOn w:val="866"/>
+    <w:basedOn w:val="868"/>
     <w:uiPriority w:val="99"/>
     <w:pPr>
       <w:spacing w:after="0" w:line="240" w:lineRule="auto"/>
@@ -16174,9 +16046,9 @@
       </w:tcPr>
     </w:tblStylePr>
   </w:style>
-  <w:style w:type="table" w:styleId="825">
+  <w:style w:type="table" w:styleId="827">
     <w:name w:val="Lined - Accent 6"/>
-    <w:basedOn w:val="866"/>
+    <w:basedOn w:val="868"/>
     <w:uiPriority w:val="99"/>
     <w:pPr>
       <w:spacing w:after="0" w:line="240" w:lineRule="auto"/>
@@ -16264,9 +16136,9 @@
       </w:tcPr>
     </w:tblStylePr>
   </w:style>
-  <w:style w:type="table" w:styleId="826">
+  <w:style w:type="table" w:styleId="828">
     <w:name w:val="Bordered &amp; Lined - Accent"/>
-    <w:basedOn w:val="866"/>
+    <w:basedOn w:val="868"/>
     <w:uiPriority w:val="99"/>
     <w:pPr>
       <w:spacing w:after="0" w:line="240" w:lineRule="auto"/>
@@ -16362,9 +16234,9 @@
       </w:tcPr>
     </w:tblStylePr>
   </w:style>
-  <w:style w:type="table" w:styleId="827">
+  <w:style w:type="table" w:styleId="829">
     <w:name w:val="Bordered &amp; Lined - Accent 1"/>
-    <w:basedOn w:val="866"/>
+    <w:basedOn w:val="868"/>
     <w:uiPriority w:val="99"/>
     <w:pPr>
       <w:spacing w:after="0" w:line="240" w:lineRule="auto"/>
@@ -16460,9 +16332,9 @@
       </w:tcPr>
     </w:tblStylePr>
   </w:style>
-  <w:style w:type="table" w:styleId="828">
+  <w:style w:type="table" w:styleId="830">
     <w:name w:val="Bordered &amp; Lined - Accent 2"/>
-    <w:basedOn w:val="866"/>
+    <w:basedOn w:val="868"/>
     <w:uiPriority w:val="99"/>
     <w:pPr>
       <w:spacing w:after="0" w:line="240" w:lineRule="auto"/>
@@ -16558,9 +16430,9 @@
       </w:tcPr>
     </w:tblStylePr>
   </w:style>
-  <w:style w:type="table" w:styleId="829">
+  <w:style w:type="table" w:styleId="831">
     <w:name w:val="Bordered &amp; Lined - Accent 3"/>
-    <w:basedOn w:val="866"/>
+    <w:basedOn w:val="868"/>
     <w:uiPriority w:val="99"/>
     <w:pPr>
       <w:spacing w:after="0" w:line="240" w:lineRule="auto"/>
@@ -16656,9 +16528,9 @@
       </w:tcPr>
     </w:tblStylePr>
   </w:style>
-  <w:style w:type="table" w:styleId="830">
+  <w:style w:type="table" w:styleId="832">
     <w:name w:val="Bordered &amp; Lined - Accent 4"/>
-    <w:basedOn w:val="866"/>
+    <w:basedOn w:val="868"/>
     <w:uiPriority w:val="99"/>
     <w:pPr>
       <w:spacing w:after="0" w:line="240" w:lineRule="auto"/>
@@ -16754,9 +16626,9 @@
       </w:tcPr>
     </w:tblStylePr>
   </w:style>
-  <w:style w:type="table" w:styleId="831">
+  <w:style w:type="table" w:styleId="833">
     <w:name w:val="Bordered &amp; Lined - Accent 5"/>
-    <w:basedOn w:val="866"/>
+    <w:basedOn w:val="868"/>
     <w:uiPriority w:val="99"/>
     <w:pPr>
       <w:spacing w:after="0" w:line="240" w:lineRule="auto"/>
@@ -16852,9 +16724,9 @@
       </w:tcPr>
     </w:tblStylePr>
   </w:style>
-  <w:style w:type="table" w:styleId="832">
+  <w:style w:type="table" w:styleId="834">
     <w:name w:val="Bordered &amp; Lined - Accent 6"/>
-    <w:basedOn w:val="866"/>
+    <w:basedOn w:val="868"/>
     <w:uiPriority w:val="99"/>
     <w:pPr>
       <w:spacing w:after="0" w:line="240" w:lineRule="auto"/>
@@ -16950,9 +16822,9 @@
       </w:tcPr>
     </w:tblStylePr>
   </w:style>
-  <w:style w:type="table" w:styleId="833">
+  <w:style w:type="table" w:styleId="835">
     <w:name w:val="Bordered"/>
-    <w:basedOn w:val="866"/>
+    <w:basedOn w:val="868"/>
     <w:uiPriority w:val="99"/>
     <w:pPr>
       <w:spacing w:after="0" w:line="240" w:lineRule="auto"/>
@@ -17029,9 +16901,9 @@
       </w:tcPr>
     </w:tblStylePr>
   </w:style>
-  <w:style w:type="table" w:styleId="834">
+  <w:style w:type="table" w:styleId="836">
     <w:name w:val="Bordered - Accent 1"/>
-    <w:basedOn w:val="866"/>
+    <w:basedOn w:val="868"/>
     <w:uiPriority w:val="99"/>
     <w:pPr>
       <w:spacing w:after="0" w:line="240" w:lineRule="auto"/>
@@ -17108,9 +16980,9 @@
       </w:tcPr>
     </w:tblStylePr>
   </w:style>
-  <w:style w:type="table" w:styleId="835">
+  <w:style w:type="table" w:styleId="837">
     <w:name w:val="Bordered - Accent 2"/>
-    <w:basedOn w:val="866"/>
+    <w:basedOn w:val="868"/>
     <w:uiPriority w:val="99"/>
     <w:pPr>
       <w:spacing w:after="0" w:line="240" w:lineRule="auto"/>
@@ -17187,9 +17059,9 @@
       </w:tcPr>
     </w:tblStylePr>
   </w:style>
-  <w:style w:type="table" w:styleId="836">
+  <w:style w:type="table" w:styleId="838">
     <w:name w:val="Bordered - Accent 3"/>
-    <w:basedOn w:val="866"/>
+    <w:basedOn w:val="868"/>
     <w:uiPriority w:val="99"/>
     <w:pPr>
       <w:spacing w:after="0" w:line="240" w:lineRule="auto"/>
@@ -17266,9 +17138,9 @@
       </w:tcPr>
     </w:tblStylePr>
   </w:style>
-  <w:style w:type="table" w:styleId="837">
+  <w:style w:type="table" w:styleId="839">
     <w:name w:val="Bordered - Accent 4"/>
-    <w:basedOn w:val="866"/>
+    <w:basedOn w:val="868"/>
     <w:uiPriority w:val="99"/>
     <w:pPr>
       <w:spacing w:after="0" w:line="240" w:lineRule="auto"/>
@@ -17345,9 +17217,9 @@
       </w:tcPr>
     </w:tblStylePr>
   </w:style>
-  <w:style w:type="table" w:styleId="838">
+  <w:style w:type="table" w:styleId="840">
     <w:name w:val="Bordered - Accent 5"/>
-    <w:basedOn w:val="866"/>
+    <w:basedOn w:val="868"/>
     <w:uiPriority w:val="99"/>
     <w:pPr>
       <w:spacing w:after="0" w:line="240" w:lineRule="auto"/>
@@ -17424,9 +17296,9 @@
       </w:tcPr>
     </w:tblStylePr>
   </w:style>
-  <w:style w:type="table" w:styleId="839">
+  <w:style w:type="table" w:styleId="841">
     <w:name w:val="Bordered - Accent 6"/>
-    <w:basedOn w:val="866"/>
+    <w:basedOn w:val="868"/>
     <w:uiPriority w:val="99"/>
     <w:pPr>
       <w:spacing w:after="0" w:line="240" w:lineRule="auto"/>
@@ -17503,7 +17375,7 @@
       </w:tcPr>
     </w:tblStylePr>
   </w:style>
-  <w:style w:type="character" w:styleId="840">
+  <w:style w:type="character" w:styleId="842">
     <w:name w:val="Hyperlink"/>
     <w:uiPriority w:val="99"/>
     <w:unhideWhenUsed/>
@@ -17512,10 +17384,10 @@
       <w:u w:val="single"/>
     </w:rPr>
   </w:style>
-  <w:style w:type="paragraph" w:styleId="841">
+  <w:style w:type="paragraph" w:styleId="843">
     <w:name w:val="footnote text"/>
-    <w:basedOn w:val="858"/>
-    <w:link w:val="842"/>
+    <w:basedOn w:val="860"/>
+    <w:link w:val="844"/>
     <w:uiPriority w:val="99"/>
     <w:semiHidden/>
     <w:unhideWhenUsed/>
@@ -17526,27 +17398,27 @@
       <w:sz w:val="18"/>
     </w:rPr>
   </w:style>
-  <w:style w:type="character" w:styleId="842">
+  <w:style w:type="character" w:styleId="844">
     <w:name w:val="Footnote Text Char"/>
-    <w:link w:val="841"/>
+    <w:link w:val="843"/>
     <w:uiPriority w:val="99"/>
     <w:rPr>
       <w:sz w:val="18"/>
     </w:rPr>
   </w:style>
-  <w:style w:type="character" w:styleId="843">
+  <w:style w:type="character" w:styleId="845">
     <w:name w:val="footnote reference"/>
-    <w:basedOn w:val="865"/>
+    <w:basedOn w:val="867"/>
     <w:uiPriority w:val="99"/>
     <w:unhideWhenUsed/>
     <w:rPr>
       <w:vertAlign w:val="subscript"/>
     </w:rPr>
   </w:style>
-  <w:style w:type="paragraph" w:styleId="844">
+  <w:style w:type="paragraph" w:styleId="846">
     <w:name w:val="endnote text"/>
-    <w:basedOn w:val="858"/>
-    <w:link w:val="845"/>
+    <w:basedOn w:val="860"/>
+    <w:link w:val="847"/>
     <w:uiPriority w:val="99"/>
     <w:semiHidden/>
     <w:unhideWhenUsed/>
@@ -17557,17 +17429,17 @@
       <w:sz w:val="20"/>
     </w:rPr>
   </w:style>
-  <w:style w:type="character" w:styleId="845">
+  <w:style w:type="character" w:styleId="847">
     <w:name w:val="Endnote Text Char"/>
-    <w:link w:val="844"/>
+    <w:link w:val="846"/>
     <w:uiPriority w:val="99"/>
     <w:rPr>
       <w:sz w:val="20"/>
     </w:rPr>
   </w:style>
-  <w:style w:type="character" w:styleId="846">
+  <w:style w:type="character" w:styleId="848">
     <w:name w:val="endnote reference"/>
-    <w:basedOn w:val="865"/>
+    <w:basedOn w:val="867"/>
     <w:uiPriority w:val="99"/>
     <w:semiHidden/>
     <w:unhideWhenUsed/>
@@ -17575,10 +17447,10 @@
       <w:vertAlign w:val="subscript"/>
     </w:rPr>
   </w:style>
-  <w:style w:type="paragraph" w:styleId="847">
+  <w:style w:type="paragraph" w:styleId="849">
     <w:name w:val="toc 1"/>
-    <w:basedOn w:val="858"/>
-    <w:next w:val="858"/>
+    <w:basedOn w:val="860"/>
+    <w:next w:val="860"/>
     <w:uiPriority w:val="39"/>
     <w:unhideWhenUsed/>
     <w:pPr>
@@ -17586,10 +17458,10 @@
       <w:spacing w:after="57"/>
     </w:pPr>
   </w:style>
-  <w:style w:type="paragraph" w:styleId="848">
+  <w:style w:type="paragraph" w:styleId="850">
     <w:name w:val="toc 2"/>
-    <w:basedOn w:val="858"/>
-    <w:next w:val="858"/>
+    <w:basedOn w:val="860"/>
+    <w:next w:val="860"/>
     <w:uiPriority w:val="39"/>
     <w:unhideWhenUsed/>
     <w:pPr>
@@ -17597,10 +17469,10 @@
       <w:spacing w:after="57"/>
     </w:pPr>
   </w:style>
-  <w:style w:type="paragraph" w:styleId="849">
+  <w:style w:type="paragraph" w:styleId="851">
     <w:name w:val="toc 3"/>
-    <w:basedOn w:val="858"/>
-    <w:next w:val="858"/>
+    <w:basedOn w:val="860"/>
+    <w:next w:val="860"/>
     <w:uiPriority w:val="39"/>
     <w:unhideWhenUsed/>
     <w:pPr>
@@ -17608,10 +17480,10 @@
       <w:spacing w:after="57"/>
     </w:pPr>
   </w:style>
-  <w:style w:type="paragraph" w:styleId="850">
+  <w:style w:type="paragraph" w:styleId="852">
     <w:name w:val="toc 4"/>
-    <w:basedOn w:val="858"/>
-    <w:next w:val="858"/>
+    <w:basedOn w:val="860"/>
+    <w:next w:val="860"/>
     <w:uiPriority w:val="39"/>
     <w:unhideWhenUsed/>
     <w:pPr>
@@ -17619,10 +17491,10 @@
       <w:spacing w:after="57"/>
     </w:pPr>
   </w:style>
-  <w:style w:type="paragraph" w:styleId="851">
+  <w:style w:type="paragraph" w:styleId="853">
     <w:name w:val="toc 5"/>
-    <w:basedOn w:val="858"/>
-    <w:next w:val="858"/>
+    <w:basedOn w:val="860"/>
+    <w:next w:val="860"/>
     <w:uiPriority w:val="39"/>
     <w:unhideWhenUsed/>
     <w:pPr>
@@ -17630,10 +17502,10 @@
       <w:spacing w:after="57"/>
     </w:pPr>
   </w:style>
-  <w:style w:type="paragraph" w:styleId="852">
+  <w:style w:type="paragraph" w:styleId="854">
     <w:name w:val="toc 6"/>
-    <w:basedOn w:val="858"/>
-    <w:next w:val="858"/>
+    <w:basedOn w:val="860"/>
+    <w:next w:val="860"/>
     <w:uiPriority w:val="39"/>
     <w:unhideWhenUsed/>
     <w:pPr>
@@ -17641,10 +17513,10 @@
       <w:spacing w:after="57"/>
     </w:pPr>
   </w:style>
-  <w:style w:type="paragraph" w:styleId="853">
+  <w:style w:type="paragraph" w:styleId="855">
     <w:name w:val="toc 7"/>
-    <w:basedOn w:val="858"/>
-    <w:next w:val="858"/>
+    <w:basedOn w:val="860"/>
+    <w:next w:val="860"/>
     <w:uiPriority w:val="39"/>
     <w:unhideWhenUsed/>
     <w:pPr>
@@ -17652,10 +17524,10 @@
       <w:spacing w:after="57"/>
     </w:pPr>
   </w:style>
-  <w:style w:type="paragraph" w:styleId="854">
+  <w:style w:type="paragraph" w:styleId="856">
     <w:name w:val="toc 8"/>
-    <w:basedOn w:val="858"/>
-    <w:next w:val="858"/>
+    <w:basedOn w:val="860"/>
+    <w:next w:val="860"/>
     <w:uiPriority w:val="39"/>
     <w:unhideWhenUsed/>
     <w:pPr>
@@ -17663,10 +17535,10 @@
       <w:spacing w:after="57"/>
     </w:pPr>
   </w:style>
-  <w:style w:type="paragraph" w:styleId="855">
+  <w:style w:type="paragraph" w:styleId="857">
     <w:name w:val="toc 9"/>
-    <w:basedOn w:val="858"/>
-    <w:next w:val="858"/>
+    <w:basedOn w:val="860"/>
+    <w:next w:val="860"/>
     <w:uiPriority w:val="39"/>
     <w:unhideWhenUsed/>
     <w:pPr>
@@ -17674,29 +17546,29 @@
       <w:spacing w:after="57"/>
     </w:pPr>
   </w:style>
-  <w:style w:type="paragraph" w:styleId="856">
+  <w:style w:type="paragraph" w:styleId="858">
     <w:name w:val="TOC Heading"/>
     <w:uiPriority w:val="39"/>
     <w:unhideWhenUsed/>
   </w:style>
-  <w:style w:type="paragraph" w:styleId="857">
+  <w:style w:type="paragraph" w:styleId="859">
     <w:name w:val="table of figures"/>
-    <w:basedOn w:val="858"/>
-    <w:next w:val="858"/>
+    <w:basedOn w:val="860"/>
+    <w:next w:val="860"/>
     <w:uiPriority w:val="99"/>
     <w:unhideWhenUsed/>
     <w:pPr>
       <w:spacing w:after="0" w:afterAutospacing="0"/>
     </w:pPr>
   </w:style>
-  <w:style w:type="paragraph" w:styleId="858" w:default="1">
+  <w:style w:type="paragraph" w:styleId="860" w:default="1">
     <w:name w:val="Normal"/>
     <w:qFormat/>
   </w:style>
-  <w:style w:type="paragraph" w:styleId="859">
+  <w:style w:type="paragraph" w:styleId="861">
     <w:name w:val="Heading 1"/>
-    <w:basedOn w:val="858"/>
-    <w:link w:val="874"/>
+    <w:basedOn w:val="860"/>
+    <w:link w:val="876"/>
     <w:uiPriority w:val="9"/>
     <w:qFormat/>
     <w:pPr>
@@ -17712,10 +17584,10 @@
       <w:lang w:eastAsia="ru-RU"/>
     </w:rPr>
   </w:style>
-  <w:style w:type="paragraph" w:styleId="860">
+  <w:style w:type="paragraph" w:styleId="862">
     <w:name w:val="Heading 2"/>
-    <w:basedOn w:val="858"/>
-    <w:link w:val="875"/>
+    <w:basedOn w:val="860"/>
+    <w:link w:val="877"/>
     <w:uiPriority w:val="9"/>
     <w:qFormat/>
     <w:pPr>
@@ -17731,10 +17603,10 @@
       <w:lang w:eastAsia="ru-RU"/>
     </w:rPr>
   </w:style>
-  <w:style w:type="paragraph" w:styleId="861">
+  <w:style w:type="paragraph" w:styleId="863">
     <w:name w:val="Heading 3"/>
-    <w:basedOn w:val="858"/>
-    <w:link w:val="876"/>
+    <w:basedOn w:val="860"/>
+    <w:link w:val="878"/>
     <w:uiPriority w:val="9"/>
     <w:qFormat/>
     <w:pPr>
@@ -17750,10 +17622,10 @@
       <w:lang w:eastAsia="ru-RU"/>
     </w:rPr>
   </w:style>
-  <w:style w:type="paragraph" w:styleId="862">
+  <w:style w:type="paragraph" w:styleId="864">
     <w:name w:val="Heading 4"/>
-    <w:basedOn w:val="858"/>
-    <w:link w:val="877"/>
+    <w:basedOn w:val="860"/>
+    <w:link w:val="879"/>
     <w:uiPriority w:val="9"/>
     <w:qFormat/>
     <w:pPr>
@@ -17769,10 +17641,10 @@
       <w:lang w:eastAsia="ru-RU"/>
     </w:rPr>
   </w:style>
-  <w:style w:type="paragraph" w:styleId="863">
+  <w:style w:type="paragraph" w:styleId="865">
     <w:name w:val="Heading 5"/>
-    <w:basedOn w:val="858"/>
-    <w:link w:val="878"/>
+    <w:basedOn w:val="860"/>
+    <w:link w:val="880"/>
     <w:uiPriority w:val="9"/>
     <w:qFormat/>
     <w:pPr>
@@ -17788,10 +17660,10 @@
       <w:lang w:eastAsia="ru-RU"/>
     </w:rPr>
   </w:style>
-  <w:style w:type="paragraph" w:styleId="864">
+  <w:style w:type="paragraph" w:styleId="866">
     <w:name w:val="Heading 6"/>
-    <w:basedOn w:val="858"/>
-    <w:link w:val="879"/>
+    <w:basedOn w:val="860"/>
+    <w:link w:val="881"/>
     <w:uiPriority w:val="9"/>
     <w:qFormat/>
     <w:pPr>
@@ -17807,13 +17679,13 @@
       <w:lang w:eastAsia="ru-RU"/>
     </w:rPr>
   </w:style>
-  <w:style w:type="character" w:styleId="865" w:default="1">
+  <w:style w:type="character" w:styleId="867" w:default="1">
     <w:name w:val="Default Paragraph Font"/>
     <w:uiPriority w:val="1"/>
     <w:semiHidden/>
     <w:unhideWhenUsed/>
   </w:style>
-  <w:style w:type="table" w:styleId="866" w:default="1">
+  <w:style w:type="table" w:styleId="868" w:default="1">
     <w:name w:val="Normal Table"/>
     <w:uiPriority w:val="99"/>
     <w:semiHidden/>
@@ -17828,15 +17700,15 @@
       </w:tblCellMar>
     </w:tblPr>
   </w:style>
-  <w:style w:type="numbering" w:styleId="867" w:default="1">
+  <w:style w:type="numbering" w:styleId="869" w:default="1">
     <w:name w:val="No List"/>
     <w:uiPriority w:val="99"/>
     <w:semiHidden/>
     <w:unhideWhenUsed/>
   </w:style>
-  <w:style w:type="paragraph" w:styleId="868">
+  <w:style w:type="paragraph" w:styleId="870">
     <w:name w:val="Normal (Web)"/>
-    <w:basedOn w:val="858"/>
+    <w:basedOn w:val="860"/>
     <w:uiPriority w:val="99"/>
     <w:unhideWhenUsed/>
     <w:pPr>
@@ -17849,10 +17721,10 @@
       <w:lang w:eastAsia="ru-RU"/>
     </w:rPr>
   </w:style>
-  <w:style w:type="paragraph" w:styleId="869">
+  <w:style w:type="paragraph" w:styleId="871">
     <w:name w:val="Balloon Text"/>
-    <w:basedOn w:val="858"/>
-    <w:link w:val="870"/>
+    <w:basedOn w:val="860"/>
+    <w:link w:val="872"/>
     <w:uiPriority w:val="99"/>
     <w:semiHidden/>
     <w:unhideWhenUsed/>
@@ -17865,10 +17737,10 @@
       <w:szCs w:val="16"/>
     </w:rPr>
   </w:style>
-  <w:style w:type="character" w:styleId="870" w:customStyle="1">
+  <w:style w:type="character" w:styleId="872" w:customStyle="1">
     <w:name w:val="Balloon Text Char"/>
-    <w:basedOn w:val="865"/>
-    <w:link w:val="869"/>
+    <w:basedOn w:val="867"/>
+    <w:link w:val="871"/>
     <w:uiPriority w:val="99"/>
     <w:semiHidden/>
     <w:rPr>
@@ -17877,7 +17749,7 @@
       <w:szCs w:val="16"/>
     </w:rPr>
   </w:style>
-  <w:style w:type="paragraph" w:styleId="871">
+  <w:style w:type="paragraph" w:styleId="873">
     <w:name w:val="No Spacing"/>
     <w:uiPriority w:val="1"/>
     <w:qFormat/>
@@ -17885,9 +17757,9 @@
       <w:spacing w:after="0" w:line="240" w:lineRule="auto"/>
     </w:pPr>
   </w:style>
-  <w:style w:type="paragraph" w:styleId="872">
+  <w:style w:type="paragraph" w:styleId="874">
     <w:name w:val="List Paragraph"/>
-    <w:basedOn w:val="858"/>
+    <w:basedOn w:val="860"/>
     <w:uiPriority w:val="34"/>
     <w:qFormat/>
     <w:pPr>
@@ -17895,10 +17767,10 @@
       <w:ind w:left="720"/>
     </w:pPr>
   </w:style>
-  <w:style w:type="paragraph" w:styleId="873">
+  <w:style w:type="paragraph" w:styleId="875">
     <w:name w:val="Caption"/>
-    <w:basedOn w:val="858"/>
-    <w:next w:val="858"/>
+    <w:basedOn w:val="860"/>
+    <w:next w:val="860"/>
     <w:uiPriority w:val="35"/>
     <w:unhideWhenUsed/>
     <w:qFormat/>
@@ -17913,10 +17785,10 @@
       <w:szCs w:val="18"/>
     </w:rPr>
   </w:style>
-  <w:style w:type="character" w:styleId="874" w:customStyle="1">
+  <w:style w:type="character" w:styleId="876" w:customStyle="1">
     <w:name w:val="Heading 1 Char"/>
-    <w:basedOn w:val="865"/>
-    <w:link w:val="859"/>
+    <w:basedOn w:val="867"/>
+    <w:link w:val="861"/>
     <w:uiPriority w:val="9"/>
     <w:rPr>
       <w:rFonts w:ascii="Times New Roman" w:hAnsi="Times New Roman" w:eastAsia="Times New Roman" w:cs="Times New Roman"/>
@@ -17927,10 +17799,10 @@
       <w:lang w:eastAsia="ru-RU"/>
     </w:rPr>
   </w:style>
-  <w:style w:type="character" w:styleId="875" w:customStyle="1">
+  <w:style w:type="character" w:styleId="877" w:customStyle="1">
     <w:name w:val="Heading 2 Char"/>
-    <w:basedOn w:val="865"/>
-    <w:link w:val="860"/>
+    <w:basedOn w:val="867"/>
+    <w:link w:val="862"/>
     <w:uiPriority w:val="9"/>
     <w:rPr>
       <w:rFonts w:ascii="Times New Roman" w:hAnsi="Times New Roman" w:eastAsia="Times New Roman" w:cs="Times New Roman"/>
@@ -17941,10 +17813,10 @@
       <w:lang w:eastAsia="ru-RU"/>
     </w:rPr>
   </w:style>
-  <w:style w:type="character" w:styleId="876" w:customStyle="1">
+  <w:style w:type="character" w:styleId="878" w:customStyle="1">
     <w:name w:val="Heading 3 Char"/>
-    <w:basedOn w:val="865"/>
-    <w:link w:val="861"/>
+    <w:basedOn w:val="867"/>
+    <w:link w:val="863"/>
     <w:uiPriority w:val="9"/>
     <w:rPr>
       <w:rFonts w:ascii="Times New Roman" w:hAnsi="Times New Roman" w:eastAsia="Times New Roman" w:cs="Times New Roman"/>
@@ -17955,10 +17827,10 @@
       <w:lang w:eastAsia="ru-RU"/>
     </w:rPr>
   </w:style>
-  <w:style w:type="character" w:styleId="877" w:customStyle="1">
+  <w:style w:type="character" w:styleId="879" w:customStyle="1">
     <w:name w:val="Heading 4 Char"/>
-    <w:basedOn w:val="865"/>
-    <w:link w:val="862"/>
+    <w:basedOn w:val="867"/>
+    <w:link w:val="864"/>
     <w:uiPriority w:val="9"/>
     <w:rPr>
       <w:rFonts w:ascii="Times New Roman" w:hAnsi="Times New Roman" w:eastAsia="Times New Roman" w:cs="Times New Roman"/>
@@ -17969,10 +17841,10 @@
       <w:lang w:eastAsia="ru-RU"/>
     </w:rPr>
   </w:style>
-  <w:style w:type="character" w:styleId="878" w:customStyle="1">
+  <w:style w:type="character" w:styleId="880" w:customStyle="1">
     <w:name w:val="Heading 5 Char"/>
-    <w:basedOn w:val="865"/>
-    <w:link w:val="863"/>
+    <w:basedOn w:val="867"/>
+    <w:link w:val="865"/>
     <w:uiPriority w:val="9"/>
     <w:rPr>
       <w:rFonts w:ascii="Times New Roman" w:hAnsi="Times New Roman" w:eastAsia="Times New Roman" w:cs="Times New Roman"/>
@@ -17983,10 +17855,10 @@
       <w:lang w:eastAsia="ru-RU"/>
     </w:rPr>
   </w:style>
-  <w:style w:type="character" w:styleId="879" w:customStyle="1">
+  <w:style w:type="character" w:styleId="881" w:customStyle="1">
     <w:name w:val="Heading 6 Char"/>
-    <w:basedOn w:val="865"/>
-    <w:link w:val="864"/>
+    <w:basedOn w:val="867"/>
+    <w:link w:val="866"/>
     <w:uiPriority w:val="9"/>
     <w:rPr>
       <w:rFonts w:ascii="Times New Roman" w:hAnsi="Times New Roman" w:eastAsia="Times New Roman" w:cs="Times New Roman"/>
@@ -17997,9 +17869,9 @@
       <w:lang w:eastAsia="ru-RU"/>
     </w:rPr>
   </w:style>
-  <w:style w:type="paragraph" w:styleId="880" w:customStyle="1">
+  <w:style w:type="paragraph" w:styleId="882" w:customStyle="1">
     <w:name w:val="unprinted"/>
-    <w:basedOn w:val="858"/>
+    <w:basedOn w:val="860"/>
     <w:pPr>
       <w:spacing w:before="100" w:beforeAutospacing="1" w:after="100" w:afterAutospacing="1" w:line="240" w:lineRule="auto"/>
     </w:pPr>
@@ -18010,9 +17882,9 @@
       <w:lang w:eastAsia="ru-RU"/>
     </w:rPr>
   </w:style>
-  <w:style w:type="table" w:styleId="881">
+  <w:style w:type="table" w:styleId="883">
     <w:name w:val="Table Grid"/>
-    <w:basedOn w:val="866"/>
+    <w:basedOn w:val="868"/>
     <w:uiPriority w:val="59"/>
     <w:pPr>
       <w:spacing w:after="0" w:line="240" w:lineRule="auto"/>
@@ -18028,29 +17900,9 @@
       </w:tblBorders>
     </w:tblPr>
   </w:style>
-  <w:style w:type="paragraph" w:styleId="882">
+  <w:style w:type="paragraph" w:styleId="884">
     <w:name w:val="Header"/>
-    <w:basedOn w:val="858"/>
-    <w:link w:val="883"/>
-    <w:uiPriority w:val="99"/>
-    <w:unhideWhenUsed/>
-    <w:pPr>
-      <w:spacing w:after="0" w:line="240" w:lineRule="auto"/>
-      <w:tabs>
-        <w:tab w:val="center" w:pos="4677" w:leader="none"/>
-        <w:tab w:val="right" w:pos="9355" w:leader="none"/>
-      </w:tabs>
-    </w:pPr>
-  </w:style>
-  <w:style w:type="character" w:styleId="883" w:customStyle="1">
-    <w:name w:val="Header Char"/>
-    <w:basedOn w:val="865"/>
-    <w:link w:val="882"/>
-    <w:uiPriority w:val="99"/>
-  </w:style>
-  <w:style w:type="paragraph" w:styleId="884">
-    <w:name w:val="Footer"/>
-    <w:basedOn w:val="858"/>
+    <w:basedOn w:val="860"/>
     <w:link w:val="885"/>
     <w:uiPriority w:val="99"/>
     <w:unhideWhenUsed/>
@@ -18063,12 +17915,32 @@
     </w:pPr>
   </w:style>
   <w:style w:type="character" w:styleId="885" w:customStyle="1">
-    <w:name w:val="Footer Char"/>
-    <w:basedOn w:val="865"/>
+    <w:name w:val="Header Char"/>
+    <w:basedOn w:val="867"/>
     <w:link w:val="884"/>
     <w:uiPriority w:val="99"/>
   </w:style>
-  <w:style w:type="table" w:styleId="886" w:customStyle="1">
+  <w:style w:type="paragraph" w:styleId="886">
+    <w:name w:val="Footer"/>
+    <w:basedOn w:val="860"/>
+    <w:link w:val="887"/>
+    <w:uiPriority w:val="99"/>
+    <w:unhideWhenUsed/>
+    <w:pPr>
+      <w:spacing w:after="0" w:line="240" w:lineRule="auto"/>
+      <w:tabs>
+        <w:tab w:val="center" w:pos="4677" w:leader="none"/>
+        <w:tab w:val="right" w:pos="9355" w:leader="none"/>
+      </w:tabs>
+    </w:pPr>
+  </w:style>
+  <w:style w:type="character" w:styleId="887" w:customStyle="1">
+    <w:name w:val="Footer Char"/>
+    <w:basedOn w:val="867"/>
+    <w:link w:val="886"/>
+    <w:uiPriority w:val="99"/>
+  </w:style>
+  <w:style w:type="table" w:styleId="888" w:customStyle="1">
     <w:name w:val="Table Normal1"/>
     <w:uiPriority w:val="2"/>
     <w:semiHidden/>
@@ -18091,10 +17963,10 @@
       </w:tblCellMar>
     </w:tblPr>
   </w:style>
-  <w:style w:type="paragraph" w:styleId="887">
+  <w:style w:type="paragraph" w:styleId="889">
     <w:name w:val="Body Text"/>
-    <w:basedOn w:val="858"/>
-    <w:link w:val="888"/>
+    <w:basedOn w:val="860"/>
+    <w:link w:val="890"/>
     <w:uiPriority w:val="1"/>
     <w:qFormat/>
     <w:pPr>
@@ -18108,10 +17980,10 @@
       <w:lang w:val="en-US"/>
     </w:rPr>
   </w:style>
-  <w:style w:type="character" w:styleId="888" w:customStyle="1">
+  <w:style w:type="character" w:styleId="890" w:customStyle="1">
     <w:name w:val="Body Text Char"/>
-    <w:basedOn w:val="865"/>
-    <w:link w:val="887"/>
+    <w:basedOn w:val="867"/>
+    <w:link w:val="889"/>
     <w:uiPriority w:val="1"/>
     <w:rPr>
       <w:rFonts w:ascii="Tahoma" w:hAnsi="Tahoma" w:eastAsia="Tahoma" w:cs="Tahoma"/>
@@ -18120,9 +17992,9 @@
       <w:lang w:val="en-US"/>
     </w:rPr>
   </w:style>
-  <w:style w:type="paragraph" w:styleId="889" w:customStyle="1">
+  <w:style w:type="paragraph" w:styleId="891" w:customStyle="1">
     <w:name w:val="Заголовок 11"/>
-    <w:basedOn w:val="858"/>
+    <w:basedOn w:val="860"/>
     <w:uiPriority w:val="1"/>
     <w:qFormat/>
     <w:pPr>
@@ -18140,10 +18012,10 @@
       <w:lang w:val="en-US"/>
     </w:rPr>
   </w:style>
-  <w:style w:type="paragraph" w:styleId="890">
+  <w:style w:type="paragraph" w:styleId="892">
     <w:name w:val="Title"/>
-    <w:basedOn w:val="858"/>
-    <w:link w:val="891"/>
+    <w:basedOn w:val="860"/>
+    <w:link w:val="893"/>
     <w:uiPriority w:val="1"/>
     <w:qFormat/>
     <w:pPr>
@@ -18160,10 +18032,10 @@
       <w:lang w:val="en-US"/>
     </w:rPr>
   </w:style>
-  <w:style w:type="character" w:styleId="891" w:customStyle="1">
+  <w:style w:type="character" w:styleId="893" w:customStyle="1">
     <w:name w:val="Title Char"/>
-    <w:basedOn w:val="865"/>
-    <w:link w:val="890"/>
+    <w:basedOn w:val="867"/>
+    <w:link w:val="892"/>
     <w:uiPriority w:val="1"/>
     <w:rPr>
       <w:rFonts w:ascii="Tahoma" w:hAnsi="Tahoma" w:eastAsia="Tahoma" w:cs="Tahoma"/>
@@ -18174,9 +18046,9 @@
       <w:lang w:val="en-US"/>
     </w:rPr>
   </w:style>
-  <w:style w:type="paragraph" w:styleId="892" w:customStyle="1">
+  <w:style w:type="paragraph" w:styleId="894" w:customStyle="1">
     <w:name w:val="Table Paragraph"/>
-    <w:basedOn w:val="858"/>
+    <w:basedOn w:val="860"/>
     <w:uiPriority w:val="1"/>
     <w:qFormat/>
     <w:pPr>

--- a/05-10-2022/Отчёт.docx
+++ b/05-10-2022/Отчёт.docx
@@ -1678,12 +1678,13 @@
         </w:rPr>
         <w:tab/>
       </w:r>
+      <w:r/>
       <w:r>
         <mc:AlternateContent>
           <mc:Choice Requires="wpg">
             <w:drawing>
               <wp:inline xmlns:wp="http://schemas.openxmlformats.org/drawingml/2006/wordprocessingDrawing" distT="0" distB="0" distL="0" distR="0">
-                <wp:extent cx="6116320" cy="4511543"/>
+                <wp:extent cx="6116320" cy="6845007"/>
                 <wp:effectExtent l="0" t="0" r="0" b="0"/>
                 <wp:docPr id="10" name=""/>
                 <wp:cNvGraphicFramePr>
@@ -1693,7 +1694,7 @@
                   <a:graphicData uri="http://schemas.openxmlformats.org/drawingml/2006/picture">
                     <pic:pic xmlns:pic="http://schemas.openxmlformats.org/drawingml/2006/picture">
                       <pic:nvPicPr>
-                        <pic:cNvPr id="61995712" name=""/>
+                        <pic:cNvPr id="991801777" name=""/>
                         <pic:cNvPicPr>
                           <a:picLocks noChangeAspect="1"/>
                         </pic:cNvPicPr>
@@ -1706,7 +1707,7 @@
                       <pic:spPr bwMode="auto">
                         <a:xfrm>
                           <a:off x="0" y="0"/>
-                          <a:ext cx="6116319" cy="4511542"/>
+                          <a:ext cx="6116319" cy="6845006"/>
                         </a:xfrm>
                         <a:prstGeom prst="rect">
                           <a:avLst/>
@@ -1736,7 +1737,7 @@
                   <v:f eqn="sum @10 21600 0"/>
                 </v:formulas>
               </v:shapetype>
-              <v:shape id="_x0000_i9" o:spid="_x0000_s9" type="#_x0000_t75" style="width:481.6pt;height:355.2pt;mso-wrap-distance-left:0.0pt;mso-wrap-distance-top:0.0pt;mso-wrap-distance-right:0.0pt;mso-wrap-distance-bottom:0.0pt;" stroked="false">
+              <v:shape id="_x0000_i9" o:spid="_x0000_s9" type="#_x0000_t75" style="width:481.6pt;height:539.0pt;mso-wrap-distance-left:0.0pt;mso-wrap-distance-top:0.0pt;mso-wrap-distance-right:0.0pt;mso-wrap-distance-bottom:0.0pt;" stroked="false">
                 <v:path textboxrect="0,0,0,0"/>
                 <v:imagedata r:id="rId18" o:title=""/>
               </v:shape>
@@ -1744,51 +1745,7 @@
           </mc:Fallback>
         </mc:AlternateContent>
       </w:r>
-      <w:r>
-        <w:rPr>
-          <w:rFonts w:ascii="Times New Roman" w:hAnsi="Times New Roman" w:cs="Times New Roman"/>
-          <w:sz w:val="28"/>
-          <w:szCs w:val="28"/>
-        </w:rPr>
-      </w:r>
       <w:r/>
-    </w:p>
-    <w:p>
-      <w:pPr>
-        <w:jc w:val="both"/>
-        <w:spacing w:line="360" w:lineRule="auto"/>
-        <w:rPr>
-          <w:rFonts w:ascii="Times New Roman" w:hAnsi="Times New Roman" w:cs="Times New Roman"/>
-          <w:sz w:val="28"/>
-          <w:szCs w:val="28"/>
-        </w:rPr>
-      </w:pPr>
-      <w:r>
-        <w:rPr>
-          <w:rFonts w:ascii="Times New Roman" w:hAnsi="Times New Roman" w:cs="Times New Roman"/>
-          <w:sz w:val="28"/>
-          <w:szCs w:val="28"/>
-        </w:rPr>
-        <w:t xml:space="preserve">Тестирование</w:t>
-      </w:r>
-      <w:r>
-        <w:rPr>
-          <w:rFonts w:ascii="Times New Roman" w:hAnsi="Times New Roman" w:cs="Times New Roman"/>
-          <w:sz w:val="28"/>
-          <w:szCs w:val="28"/>
-        </w:rPr>
-        <w:t xml:space="preserve"> и вывод:</w:t>
-      </w:r>
-      <w:r/>
-    </w:p>
-    <w:p>
-      <w:pPr>
-        <w:jc w:val="both"/>
-        <w:spacing w:line="360" w:lineRule="auto"/>
-        <w:rPr>
-          <w:szCs w:val="28"/>
-        </w:rPr>
-      </w:pPr>
       <w:r>
         <w:rPr>
           <w:rFonts w:ascii="Times New Roman" w:hAnsi="Times New Roman" w:cs="Times New Roman"/>
@@ -1801,7 +1758,7 @@
           <mc:Choice Requires="wpg">
             <w:drawing>
               <wp:inline xmlns:wp="http://schemas.openxmlformats.org/drawingml/2006/wordprocessingDrawing" distT="0" distB="0" distL="0" distR="0">
-                <wp:extent cx="5591175" cy="1714500"/>
+                <wp:extent cx="6116320" cy="341087"/>
                 <wp:effectExtent l="0" t="0" r="0" b="0"/>
                 <wp:docPr id="11" name=""/>
                 <wp:cNvGraphicFramePr>
@@ -1811,7 +1768,7 @@
                   <a:graphicData uri="http://schemas.openxmlformats.org/drawingml/2006/picture">
                     <pic:pic xmlns:pic="http://schemas.openxmlformats.org/drawingml/2006/picture">
                       <pic:nvPicPr>
-                        <pic:cNvPr id="2034780198" name=""/>
+                        <pic:cNvPr id="1146142186" name=""/>
                         <pic:cNvPicPr>
                           <a:picLocks noChangeAspect="1"/>
                         </pic:cNvPicPr>
@@ -1824,7 +1781,7 @@
                       <pic:spPr bwMode="auto">
                         <a:xfrm>
                           <a:off x="0" y="0"/>
-                          <a:ext cx="5591174" cy="1714500"/>
+                          <a:ext cx="6116319" cy="341087"/>
                         </a:xfrm>
                         <a:prstGeom prst="rect">
                           <a:avLst/>
@@ -1854,7 +1811,7 @@
                   <v:f eqn="sum @10 21600 0"/>
                 </v:formulas>
               </v:shapetype>
-              <v:shape id="_x0000_i10" o:spid="_x0000_s10" type="#_x0000_t75" style="width:440.2pt;height:135.0pt;mso-wrap-distance-left:0.0pt;mso-wrap-distance-top:0.0pt;mso-wrap-distance-right:0.0pt;mso-wrap-distance-bottom:0.0pt;" stroked="false">
+              <v:shape id="_x0000_i10" o:spid="_x0000_s10" type="#_x0000_t75" style="width:481.6pt;height:26.9pt;mso-wrap-distance-left:0.0pt;mso-wrap-distance-top:0.0pt;mso-wrap-distance-right:0.0pt;mso-wrap-distance-bottom:0.0pt;" stroked="false">
                 <v:path textboxrect="0,0,0,0"/>
                 <v:imagedata r:id="rId19" o:title=""/>
               </v:shape>
@@ -1864,6 +1821,132 @@
       </w:r>
       <w:r>
         <w:rPr>
+          <w:rFonts w:ascii="Times New Roman" w:hAnsi="Times New Roman" w:cs="Times New Roman"/>
+          <w:sz w:val="28"/>
+          <w:szCs w:val="28"/>
+        </w:rPr>
+      </w:r>
+      <w:r/>
+    </w:p>
+    <w:p>
+      <w:pPr>
+        <w:jc w:val="both"/>
+        <w:spacing w:line="360" w:lineRule="auto"/>
+        <w:rPr>
+          <w:rFonts w:ascii="Times New Roman" w:hAnsi="Times New Roman" w:cs="Times New Roman"/>
+          <w:sz w:val="28"/>
+          <w:szCs w:val="28"/>
+        </w:rPr>
+      </w:pPr>
+      <w:r>
+        <w:rPr>
+          <w:rFonts w:ascii="Times New Roman" w:hAnsi="Times New Roman" w:cs="Times New Roman"/>
+          <w:sz w:val="28"/>
+          <w:szCs w:val="28"/>
+        </w:rPr>
+        <w:t xml:space="preserve">Тестирование</w:t>
+      </w:r>
+      <w:r>
+        <w:rPr>
+          <w:rFonts w:ascii="Times New Roman" w:hAnsi="Times New Roman" w:cs="Times New Roman"/>
+          <w:sz w:val="28"/>
+          <w:szCs w:val="28"/>
+        </w:rPr>
+        <w:t xml:space="preserve"> и вывод:</w:t>
+      </w:r>
+      <w:r/>
+    </w:p>
+    <w:p>
+      <w:pPr>
+        <w:jc w:val="both"/>
+        <w:spacing w:line="360" w:lineRule="auto"/>
+        <w:rPr>
+          <w:szCs w:val="28"/>
+        </w:rPr>
+      </w:pPr>
+      <w:r>
+        <w:rPr>
+          <w:rFonts w:ascii="Times New Roman" w:hAnsi="Times New Roman" w:cs="Times New Roman"/>
+          <w:sz w:val="28"/>
+          <w:szCs w:val="28"/>
+        </w:rPr>
+      </w:r>
+      <w:r>
+        <mc:AlternateContent>
+          <mc:Choice Requires="wpg">
+            <w:drawing>
+              <wp:inline xmlns:wp="http://schemas.openxmlformats.org/drawingml/2006/wordprocessingDrawing" distT="0" distB="0" distL="0" distR="0">
+                <wp:extent cx="5705475" cy="2943225"/>
+                <wp:effectExtent l="0" t="0" r="0" b="0"/>
+                <wp:docPr id="12" name=""/>
+                <wp:cNvGraphicFramePr>
+                  <a:graphicFrameLocks xmlns:a="http://schemas.openxmlformats.org/drawingml/2006/main" noChangeAspect="1"/>
+                </wp:cNvGraphicFramePr>
+                <a:graphic xmlns:a="http://schemas.openxmlformats.org/drawingml/2006/main">
+                  <a:graphicData uri="http://schemas.openxmlformats.org/drawingml/2006/picture">
+                    <pic:pic xmlns:pic="http://schemas.openxmlformats.org/drawingml/2006/picture">
+                      <pic:nvPicPr>
+                        <pic:cNvPr id="2018190193" name=""/>
+                        <pic:cNvPicPr>
+                          <a:picLocks noChangeAspect="1"/>
+                        </pic:cNvPicPr>
+                        <pic:nvPr/>
+                      </pic:nvPicPr>
+                      <pic:blipFill>
+                        <a:blip r:embed="rId20"/>
+                        <a:stretch/>
+                      </pic:blipFill>
+                      <pic:spPr bwMode="auto">
+                        <a:xfrm>
+                          <a:off x="0" y="0"/>
+                          <a:ext cx="5705474" cy="2943224"/>
+                        </a:xfrm>
+                        <a:prstGeom prst="rect">
+                          <a:avLst/>
+                        </a:prstGeom>
+                      </pic:spPr>
+                    </pic:pic>
+                  </a:graphicData>
+                </a:graphic>
+              </wp:inline>
+            </w:drawing>
+          </mc:Choice>
+          <mc:Fallback>
+            <w:pict>
+              <v:shapetype type="#_x0000_t75" o:spt="75" coordsize="21600,21600" o:preferrelative="t" path="m@4@5l@4@11@9@11@9@5xe">
+                <v:formulas>
+                  <v:f eqn="if lineDrawn pixelLineWidth 0"/>
+                  <v:f eqn="sum @0 1 0"/>
+                  <v:f eqn="sum 0 0 @1"/>
+                  <v:f eqn="prod @2 1 2"/>
+                  <v:f eqn="prod @3 21600 pixelWidth"/>
+                  <v:f eqn="prod @3 21600 pixelHeight"/>
+                  <v:f eqn="sum @0 0 1"/>
+                  <v:f eqn="prod @6 1 2"/>
+                  <v:f eqn="prod @7 21600 pixelWidth"/>
+                  <v:f eqn="sum @8 21600 0"/>
+                  <v:f eqn="prod @7 21600 pixelHeight"/>
+                  <v:f eqn="sum @10 21600 0"/>
+                </v:formulas>
+              </v:shapetype>
+              <v:shape id="_x0000_i11" o:spid="_x0000_s11" type="#_x0000_t75" style="width:449.2pt;height:231.8pt;mso-wrap-distance-left:0.0pt;mso-wrap-distance-top:0.0pt;mso-wrap-distance-right:0.0pt;mso-wrap-distance-bottom:0.0pt;" stroked="false">
+                <v:path textboxrect="0,0,0,0"/>
+                <v:imagedata r:id="rId20" o:title=""/>
+              </v:shape>
+            </w:pict>
+          </mc:Fallback>
+        </mc:AlternateContent>
+      </w:r>
+      <w:r>
+        <w:rPr>
+          <w:rFonts w:ascii="Times New Roman" w:hAnsi="Times New Roman" w:cs="Times New Roman"/>
+          <w:sz w:val="28"/>
+          <w:szCs w:val="28"/>
+        </w:rPr>
+      </w:r>
+      <w:r/>
+      <w:r>
+        <w:rPr>
           <w:szCs w:val="28"/>
         </w:rPr>
       </w:r>
@@ -1942,7 +2025,7 @@
               <wp:inline xmlns:wp="http://schemas.openxmlformats.org/drawingml/2006/wordprocessingDrawing" distT="0" distB="0" distL="0" distR="0">
                 <wp:extent cx="5867400" cy="952500"/>
                 <wp:effectExtent l="0" t="0" r="0" b="0"/>
-                <wp:docPr id="12" name=""/>
+                <wp:docPr id="13" name=""/>
                 <wp:cNvGraphicFramePr>
                   <a:graphicFrameLocks xmlns:a="http://schemas.openxmlformats.org/drawingml/2006/main" noChangeAspect="1"/>
                 </wp:cNvGraphicFramePr>
@@ -1957,7 +2040,7 @@
                         <pic:nvPr/>
                       </pic:nvPicPr>
                       <pic:blipFill>
-                        <a:blip r:embed="rId20"/>
+                        <a:blip r:embed="rId21"/>
                         <a:stretch/>
                       </pic:blipFill>
                       <pic:spPr bwMode="auto">
@@ -1993,9 +2076,9 @@
                   <v:f eqn="sum @10 21600 0"/>
                 </v:formulas>
               </v:shapetype>
-              <v:shape id="_x0000_i11" o:spid="_x0000_s11" type="#_x0000_t75" style="width:462.0pt;height:75.0pt;mso-wrap-distance-left:0.0pt;mso-wrap-distance-top:0.0pt;mso-wrap-distance-right:0.0pt;mso-wrap-distance-bottom:0.0pt;" stroked="false">
+              <v:shape id="_x0000_i12" o:spid="_x0000_s12" type="#_x0000_t75" style="width:462.0pt;height:75.0pt;mso-wrap-distance-left:0.0pt;mso-wrap-distance-top:0.0pt;mso-wrap-distance-right:0.0pt;mso-wrap-distance-bottom:0.0pt;" stroked="false">
                 <v:path textboxrect="0,0,0,0"/>
-                <v:imagedata r:id="rId20" o:title=""/>
+                <v:imagedata r:id="rId21" o:title=""/>
               </v:shape>
             </w:pict>
           </mc:Fallback>
@@ -2162,7 +2245,7 @@
               <wp:inline xmlns:wp="http://schemas.openxmlformats.org/drawingml/2006/wordprocessingDrawing" distT="0" distB="0" distL="0" distR="0">
                 <wp:extent cx="4610100" cy="6753225"/>
                 <wp:effectExtent l="0" t="0" r="0" b="0"/>
-                <wp:docPr id="13" name=""/>
+                <wp:docPr id="14" name=""/>
                 <wp:cNvGraphicFramePr>
                   <a:graphicFrameLocks xmlns:a="http://schemas.openxmlformats.org/drawingml/2006/main" noChangeAspect="1"/>
                 </wp:cNvGraphicFramePr>
@@ -2177,7 +2260,7 @@
                         <pic:nvPr/>
                       </pic:nvPicPr>
                       <pic:blipFill>
-                        <a:blip r:embed="rId21"/>
+                        <a:blip r:embed="rId22"/>
                         <a:stretch/>
                       </pic:blipFill>
                       <pic:spPr bwMode="auto">
@@ -2213,9 +2296,9 @@
                   <v:f eqn="sum @10 21600 0"/>
                 </v:formulas>
               </v:shapetype>
-              <v:shape id="_x0000_i12" o:spid="_x0000_s12" type="#_x0000_t75" style="width:363.0pt;height:531.8pt;mso-wrap-distance-left:0.0pt;mso-wrap-distance-top:0.0pt;mso-wrap-distance-right:0.0pt;mso-wrap-distance-bottom:0.0pt;" stroked="false">
+              <v:shape id="_x0000_i13" o:spid="_x0000_s13" type="#_x0000_t75" style="width:363.0pt;height:531.8pt;mso-wrap-distance-left:0.0pt;mso-wrap-distance-top:0.0pt;mso-wrap-distance-right:0.0pt;mso-wrap-distance-bottom:0.0pt;" stroked="false">
                 <v:path textboxrect="0,0,0,0"/>
-                <v:imagedata r:id="rId21" o:title=""/>
+                <v:imagedata r:id="rId22" o:title=""/>
               </v:shape>
             </w:pict>
           </mc:Fallback>
@@ -2264,7 +2347,7 @@
               <wp:inline xmlns:wp="http://schemas.openxmlformats.org/drawingml/2006/wordprocessingDrawing" distT="0" distB="0" distL="0" distR="0">
                 <wp:extent cx="3076575" cy="1685925"/>
                 <wp:effectExtent l="0" t="0" r="0" b="0"/>
-                <wp:docPr id="14" name=""/>
+                <wp:docPr id="15" name=""/>
                 <wp:cNvGraphicFramePr>
                   <a:graphicFrameLocks xmlns:a="http://schemas.openxmlformats.org/drawingml/2006/main" noChangeAspect="1"/>
                 </wp:cNvGraphicFramePr>
@@ -2279,7 +2362,7 @@
                         <pic:nvPr/>
                       </pic:nvPicPr>
                       <pic:blipFill>
-                        <a:blip r:embed="rId22"/>
+                        <a:blip r:embed="rId23"/>
                         <a:stretch/>
                       </pic:blipFill>
                       <pic:spPr bwMode="auto">
@@ -2315,9 +2398,9 @@
                   <v:f eqn="sum @10 21600 0"/>
                 </v:formulas>
               </v:shapetype>
-              <v:shape id="_x0000_i13" o:spid="_x0000_s13" type="#_x0000_t75" style="width:242.2pt;height:132.8pt;mso-wrap-distance-left:0.0pt;mso-wrap-distance-top:0.0pt;mso-wrap-distance-right:0.0pt;mso-wrap-distance-bottom:0.0pt;" stroked="false">
+              <v:shape id="_x0000_i14" o:spid="_x0000_s14" type="#_x0000_t75" style="width:242.2pt;height:132.8pt;mso-wrap-distance-left:0.0pt;mso-wrap-distance-top:0.0pt;mso-wrap-distance-right:0.0pt;mso-wrap-distance-bottom:0.0pt;" stroked="false">
                 <v:path textboxrect="0,0,0,0"/>
-                <v:imagedata r:id="rId22" o:title=""/>
+                <v:imagedata r:id="rId23" o:title=""/>
               </v:shape>
             </w:pict>
           </mc:Fallback>
@@ -2378,7 +2461,7 @@
               <wp:inline xmlns:wp="http://schemas.openxmlformats.org/drawingml/2006/wordprocessingDrawing" distT="0" distB="0" distL="0" distR="0">
                 <wp:extent cx="5648325" cy="1371600"/>
                 <wp:effectExtent l="0" t="0" r="0" b="0"/>
-                <wp:docPr id="15" name=""/>
+                <wp:docPr id="16" name=""/>
                 <wp:cNvGraphicFramePr>
                   <a:graphicFrameLocks xmlns:a="http://schemas.openxmlformats.org/drawingml/2006/main" noChangeAspect="1"/>
                 </wp:cNvGraphicFramePr>
@@ -2393,7 +2476,7 @@
                         <pic:nvPr/>
                       </pic:nvPicPr>
                       <pic:blipFill>
-                        <a:blip r:embed="rId23"/>
+                        <a:blip r:embed="rId24"/>
                         <a:stretch/>
                       </pic:blipFill>
                       <pic:spPr bwMode="auto">
@@ -2429,9 +2512,9 @@
                   <v:f eqn="sum @10 21600 0"/>
                 </v:formulas>
               </v:shapetype>
-              <v:shape id="_x0000_i14" o:spid="_x0000_s14" type="#_x0000_t75" style="width:444.8pt;height:108.0pt;mso-wrap-distance-left:0.0pt;mso-wrap-distance-top:0.0pt;mso-wrap-distance-right:0.0pt;mso-wrap-distance-bottom:0.0pt;" stroked="false">
+              <v:shape id="_x0000_i15" o:spid="_x0000_s15" type="#_x0000_t75" style="width:444.8pt;height:108.0pt;mso-wrap-distance-left:0.0pt;mso-wrap-distance-top:0.0pt;mso-wrap-distance-right:0.0pt;mso-wrap-distance-bottom:0.0pt;" stroked="false">
                 <v:path textboxrect="0,0,0,0"/>
-                <v:imagedata r:id="rId23" o:title=""/>
+                <v:imagedata r:id="rId24" o:title=""/>
               </v:shape>
             </w:pict>
           </mc:Fallback>
@@ -2551,9 +2634,9 @@
           <mc:Choice Requires="wpg">
             <w:drawing>
               <wp:inline xmlns:wp="http://schemas.openxmlformats.org/drawingml/2006/wordprocessingDrawing" distT="0" distB="0" distL="0" distR="0">
-                <wp:extent cx="5133975" cy="4267200"/>
+                <wp:extent cx="5495925" cy="4429125"/>
                 <wp:effectExtent l="0" t="0" r="0" b="0"/>
-                <wp:docPr id="16" name=""/>
+                <wp:docPr id="17" name=""/>
                 <wp:cNvGraphicFramePr>
                   <a:graphicFrameLocks xmlns:a="http://schemas.openxmlformats.org/drawingml/2006/main" noChangeAspect="1"/>
                 </wp:cNvGraphicFramePr>
@@ -2561,20 +2644,20 @@
                   <a:graphicData uri="http://schemas.openxmlformats.org/drawingml/2006/picture">
                     <pic:pic xmlns:pic="http://schemas.openxmlformats.org/drawingml/2006/picture">
                       <pic:nvPicPr>
-                        <pic:cNvPr id="1084636383" name=""/>
+                        <pic:cNvPr id="763135348" name=""/>
                         <pic:cNvPicPr>
                           <a:picLocks noChangeAspect="1"/>
                         </pic:cNvPicPr>
                         <pic:nvPr/>
                       </pic:nvPicPr>
                       <pic:blipFill>
-                        <a:blip r:embed="rId24"/>
+                        <a:blip r:embed="rId25"/>
                         <a:stretch/>
                       </pic:blipFill>
                       <pic:spPr bwMode="auto">
                         <a:xfrm>
                           <a:off x="0" y="0"/>
-                          <a:ext cx="5133974" cy="4267199"/>
+                          <a:ext cx="5495924" cy="4429125"/>
                         </a:xfrm>
                         <a:prstGeom prst="rect">
                           <a:avLst/>
@@ -2604,22 +2687,14 @@
                   <v:f eqn="sum @10 21600 0"/>
                 </v:formulas>
               </v:shapetype>
-              <v:shape id="_x0000_i15" o:spid="_x0000_s15" type="#_x0000_t75" style="width:404.2pt;height:336.0pt;mso-wrap-distance-left:0.0pt;mso-wrap-distance-top:0.0pt;mso-wrap-distance-right:0.0pt;mso-wrap-distance-bottom:0.0pt;" stroked="false">
+              <v:shape id="_x0000_i16" o:spid="_x0000_s16" type="#_x0000_t75" style="width:432.8pt;height:348.8pt;mso-wrap-distance-left:0.0pt;mso-wrap-distance-top:0.0pt;mso-wrap-distance-right:0.0pt;mso-wrap-distance-bottom:0.0pt;" stroked="false">
                 <v:path textboxrect="0,0,0,0"/>
-                <v:imagedata r:id="rId24" o:title=""/>
+                <v:imagedata r:id="rId25" o:title=""/>
               </v:shape>
             </w:pict>
           </mc:Fallback>
         </mc:AlternateContent>
       </w:r>
-      <w:r>
-        <w:rPr>
-          <w:rFonts w:ascii="Times New Roman" w:hAnsi="Times New Roman" w:cs="Times New Roman"/>
-          <w:sz w:val="28"/>
-          <w:szCs w:val="28"/>
-        </w:rPr>
-      </w:r>
-      <w:r/>
       <w:r>
         <w:rPr>
           <w:rFonts w:ascii="Times New Roman" w:hAnsi="Times New Roman" w:cs="Times New Roman"/>
@@ -2681,7 +2756,7 @@
               <wp:inline xmlns:wp="http://schemas.openxmlformats.org/drawingml/2006/wordprocessingDrawing" distT="0" distB="0" distL="0" distR="0">
                 <wp:extent cx="1704975" cy="447675"/>
                 <wp:effectExtent l="0" t="0" r="0" b="0"/>
-                <wp:docPr id="17" name=""/>
+                <wp:docPr id="18" name=""/>
                 <wp:cNvGraphicFramePr>
                   <a:graphicFrameLocks xmlns:a="http://schemas.openxmlformats.org/drawingml/2006/main" noChangeAspect="1"/>
                 </wp:cNvGraphicFramePr>
@@ -2696,7 +2771,7 @@
                         <pic:nvPr/>
                       </pic:nvPicPr>
                       <pic:blipFill>
-                        <a:blip r:embed="rId25"/>
+                        <a:blip r:embed="rId26"/>
                         <a:stretch/>
                       </pic:blipFill>
                       <pic:spPr bwMode="auto">
@@ -2732,22 +2807,14 @@
                   <v:f eqn="sum @10 21600 0"/>
                 </v:formulas>
               </v:shapetype>
-              <v:shape id="_x0000_i16" o:spid="_x0000_s16" type="#_x0000_t75" style="width:134.2pt;height:35.2pt;mso-wrap-distance-left:0.0pt;mso-wrap-distance-top:0.0pt;mso-wrap-distance-right:0.0pt;mso-wrap-distance-bottom:0.0pt;" stroked="false">
+              <v:shape id="_x0000_i17" o:spid="_x0000_s17" type="#_x0000_t75" style="width:134.2pt;height:35.2pt;mso-wrap-distance-left:0.0pt;mso-wrap-distance-top:0.0pt;mso-wrap-distance-right:0.0pt;mso-wrap-distance-bottom:0.0pt;" stroked="false">
                 <v:path textboxrect="0,0,0,0"/>
-                <v:imagedata r:id="rId25" o:title=""/>
+                <v:imagedata r:id="rId26" o:title=""/>
               </v:shape>
             </w:pict>
           </mc:Fallback>
         </mc:AlternateContent>
       </w:r>
-      <w:r>
-        <w:rPr>
-          <w:rFonts w:ascii="Times New Roman" w:hAnsi="Times New Roman" w:cs="Times New Roman"/>
-          <w:sz w:val="28"/>
-          <w:szCs w:val="28"/>
-        </w:rPr>
-      </w:r>
-      <w:r/>
       <w:r>
         <w:rPr>
           <w:rFonts w:ascii="Times New Roman" w:hAnsi="Times New Roman" w:cs="Times New Roman"/>
@@ -2810,7 +2877,7 @@
               <wp:inline xmlns:wp="http://schemas.openxmlformats.org/drawingml/2006/wordprocessingDrawing" distT="0" distB="0" distL="0" distR="0">
                 <wp:extent cx="5829300" cy="1133475"/>
                 <wp:effectExtent l="0" t="0" r="0" b="0"/>
-                <wp:docPr id="18" name=""/>
+                <wp:docPr id="19" name=""/>
                 <wp:cNvGraphicFramePr>
                   <a:graphicFrameLocks xmlns:a="http://schemas.openxmlformats.org/drawingml/2006/main" noChangeAspect="1"/>
                 </wp:cNvGraphicFramePr>
@@ -2825,7 +2892,7 @@
                         <pic:nvPr/>
                       </pic:nvPicPr>
                       <pic:blipFill>
-                        <a:blip r:embed="rId26"/>
+                        <a:blip r:embed="rId27"/>
                         <a:stretch/>
                       </pic:blipFill>
                       <pic:spPr bwMode="auto">
@@ -2861,9 +2928,9 @@
                   <v:f eqn="sum @10 21600 0"/>
                 </v:formulas>
               </v:shapetype>
-              <v:shape id="_x0000_i17" o:spid="_x0000_s17" type="#_x0000_t75" style="width:459.0pt;height:89.2pt;mso-wrap-distance-left:0.0pt;mso-wrap-distance-top:0.0pt;mso-wrap-distance-right:0.0pt;mso-wrap-distance-bottom:0.0pt;" stroked="false">
+              <v:shape id="_x0000_i18" o:spid="_x0000_s18" type="#_x0000_t75" style="width:459.0pt;height:89.2pt;mso-wrap-distance-left:0.0pt;mso-wrap-distance-top:0.0pt;mso-wrap-distance-right:0.0pt;mso-wrap-distance-bottom:0.0pt;" stroked="false">
                 <v:path textboxrect="0,0,0,0"/>
-                <v:imagedata r:id="rId26" o:title=""/>
+                <v:imagedata r:id="rId27" o:title=""/>
               </v:shape>
             </w:pict>
           </mc:Fallback>
@@ -3013,9 +3080,9 @@
           <mc:Choice Requires="wpg">
             <w:drawing>
               <wp:inline xmlns:wp="http://schemas.openxmlformats.org/drawingml/2006/wordprocessingDrawing" distT="0" distB="0" distL="0" distR="0">
-                <wp:extent cx="6116320" cy="6144090"/>
+                <wp:extent cx="6116320" cy="6102621"/>
                 <wp:effectExtent l="0" t="0" r="0" b="0"/>
-                <wp:docPr id="19" name=""/>
+                <wp:docPr id="20" name=""/>
                 <wp:cNvGraphicFramePr>
                   <a:graphicFrameLocks xmlns:a="http://schemas.openxmlformats.org/drawingml/2006/main" noChangeAspect="1"/>
                 </wp:cNvGraphicFramePr>
@@ -3023,20 +3090,20 @@
                   <a:graphicData uri="http://schemas.openxmlformats.org/drawingml/2006/picture">
                     <pic:pic xmlns:pic="http://schemas.openxmlformats.org/drawingml/2006/picture">
                       <pic:nvPicPr>
-                        <pic:cNvPr id="1251397994" name=""/>
+                        <pic:cNvPr id="1382981409" name=""/>
                         <pic:cNvPicPr>
                           <a:picLocks noChangeAspect="1"/>
                         </pic:cNvPicPr>
                         <pic:nvPr/>
                       </pic:nvPicPr>
                       <pic:blipFill>
-                        <a:blip r:embed="rId27"/>
+                        <a:blip r:embed="rId28"/>
                         <a:stretch/>
                       </pic:blipFill>
                       <pic:spPr bwMode="auto">
                         <a:xfrm>
                           <a:off x="0" y="0"/>
-                          <a:ext cx="6116319" cy="6144089"/>
+                          <a:ext cx="6116319" cy="6102621"/>
                         </a:xfrm>
                         <a:prstGeom prst="rect">
                           <a:avLst/>
@@ -3066,9 +3133,9 @@
                   <v:f eqn="sum @10 21600 0"/>
                 </v:formulas>
               </v:shapetype>
-              <v:shape id="_x0000_i18" o:spid="_x0000_s18" type="#_x0000_t75" style="width:481.6pt;height:483.8pt;mso-wrap-distance-left:0.0pt;mso-wrap-distance-top:0.0pt;mso-wrap-distance-right:0.0pt;mso-wrap-distance-bottom:0.0pt;" stroked="false">
+              <v:shape id="_x0000_i19" o:spid="_x0000_s19" type="#_x0000_t75" style="width:481.6pt;height:480.5pt;mso-wrap-distance-left:0.0pt;mso-wrap-distance-top:0.0pt;mso-wrap-distance-right:0.0pt;mso-wrap-distance-bottom:0.0pt;" stroked="false">
                 <v:path textboxrect="0,0,0,0"/>
-                <v:imagedata r:id="rId27" o:title=""/>
+                <v:imagedata r:id="rId28" o:title=""/>
               </v:shape>
             </w:pict>
           </mc:Fallback>
@@ -3079,6 +3146,22 @@
           <w:rFonts w:ascii="Times New Roman" w:hAnsi="Times New Roman" w:cs="Times New Roman"/>
           <w:sz w:val="28"/>
           <w:szCs w:val="28"/>
+        </w:rPr>
+      </w:r>
+      <w:r/>
+      <w:r>
+        <w:rPr>
+          <w:rFonts w:ascii="Times New Roman" w:hAnsi="Times New Roman" w:cs="Times New Roman"/>
+          <w:sz w:val="28"/>
+          <w:szCs w:val="28"/>
+        </w:rPr>
+      </w:r>
+      <w:r/>
+      <w:r>
+        <w:rPr>
+          <w:rFonts w:ascii="Times New Roman" w:hAnsi="Times New Roman" w:cs="Times New Roman"/>
+          <w:sz w:val="28"/>
+          <w:szCs w:val="28"/>
           <w:highlight w:val="none"/>
         </w:rPr>
       </w:r>
@@ -3126,9 +3209,9 @@
           <mc:Choice Requires="wpg">
             <w:drawing>
               <wp:inline xmlns:wp="http://schemas.openxmlformats.org/drawingml/2006/wordprocessingDrawing" distT="0" distB="0" distL="0" distR="0">
-                <wp:extent cx="4286250" cy="1228725"/>
+                <wp:extent cx="4867275" cy="1409700"/>
                 <wp:effectExtent l="0" t="0" r="0" b="0"/>
-                <wp:docPr id="20" name=""/>
+                <wp:docPr id="21" name=""/>
                 <wp:cNvGraphicFramePr>
                   <a:graphicFrameLocks xmlns:a="http://schemas.openxmlformats.org/drawingml/2006/main" noChangeAspect="1"/>
                 </wp:cNvGraphicFramePr>
@@ -3136,20 +3219,20 @@
                   <a:graphicData uri="http://schemas.openxmlformats.org/drawingml/2006/picture">
                     <pic:pic xmlns:pic="http://schemas.openxmlformats.org/drawingml/2006/picture">
                       <pic:nvPicPr>
-                        <pic:cNvPr id="2093580385" name=""/>
+                        <pic:cNvPr id="27510735" name=""/>
                         <pic:cNvPicPr>
                           <a:picLocks noChangeAspect="1"/>
                         </pic:cNvPicPr>
                         <pic:nvPr/>
                       </pic:nvPicPr>
                       <pic:blipFill>
-                        <a:blip r:embed="rId28"/>
+                        <a:blip r:embed="rId29"/>
                         <a:stretch/>
                       </pic:blipFill>
                       <pic:spPr bwMode="auto">
                         <a:xfrm>
                           <a:off x="0" y="0"/>
-                          <a:ext cx="4286250" cy="1228725"/>
+                          <a:ext cx="4867274" cy="1409699"/>
                         </a:xfrm>
                         <a:prstGeom prst="rect">
                           <a:avLst/>
@@ -3179,14 +3262,22 @@
                   <v:f eqn="sum @10 21600 0"/>
                 </v:formulas>
               </v:shapetype>
-              <v:shape id="_x0000_i19" o:spid="_x0000_s19" type="#_x0000_t75" style="width:337.5pt;height:96.8pt;mso-wrap-distance-left:0.0pt;mso-wrap-distance-top:0.0pt;mso-wrap-distance-right:0.0pt;mso-wrap-distance-bottom:0.0pt;" stroked="false">
+              <v:shape id="_x0000_i20" o:spid="_x0000_s20" type="#_x0000_t75" style="width:383.2pt;height:111.0pt;mso-wrap-distance-left:0.0pt;mso-wrap-distance-top:0.0pt;mso-wrap-distance-right:0.0pt;mso-wrap-distance-bottom:0.0pt;" stroked="false">
                 <v:path textboxrect="0,0,0,0"/>
-                <v:imagedata r:id="rId28" o:title=""/>
+                <v:imagedata r:id="rId29" o:title=""/>
               </v:shape>
             </w:pict>
           </mc:Fallback>
         </mc:AlternateContent>
       </w:r>
+      <w:r>
+        <w:rPr>
+          <w:rFonts w:ascii="Times New Roman" w:hAnsi="Times New Roman" w:cs="Times New Roman"/>
+          <w:sz w:val="28"/>
+          <w:szCs w:val="28"/>
+        </w:rPr>
+      </w:r>
+      <w:r/>
       <w:r>
         <w:rPr>
           <w:rFonts w:ascii="Times New Roman" w:hAnsi="Times New Roman" w:cs="Times New Roman"/>
@@ -3285,7 +3376,7 @@
               <wp:inline xmlns:wp="http://schemas.openxmlformats.org/drawingml/2006/wordprocessingDrawing" distT="0" distB="0" distL="0" distR="0">
                 <wp:extent cx="6116320" cy="680311"/>
                 <wp:effectExtent l="0" t="0" r="0" b="0"/>
-                <wp:docPr id="21" name=""/>
+                <wp:docPr id="22" name=""/>
                 <wp:cNvGraphicFramePr>
                   <a:graphicFrameLocks xmlns:a="http://schemas.openxmlformats.org/drawingml/2006/main" noChangeAspect="1"/>
                 </wp:cNvGraphicFramePr>
@@ -3300,7 +3391,7 @@
                         <pic:nvPr/>
                       </pic:nvPicPr>
                       <pic:blipFill>
-                        <a:blip r:embed="rId29"/>
+                        <a:blip r:embed="rId30"/>
                         <a:stretch/>
                       </pic:blipFill>
                       <pic:spPr bwMode="auto">
@@ -3336,9 +3427,9 @@
                   <v:f eqn="sum @10 21600 0"/>
                 </v:formulas>
               </v:shapetype>
-              <v:shape id="_x0000_i20" o:spid="_x0000_s20" type="#_x0000_t75" style="width:481.6pt;height:53.6pt;mso-wrap-distance-left:0.0pt;mso-wrap-distance-top:0.0pt;mso-wrap-distance-right:0.0pt;mso-wrap-distance-bottom:0.0pt;" stroked="false">
+              <v:shape id="_x0000_i21" o:spid="_x0000_s21" type="#_x0000_t75" style="width:481.6pt;height:53.6pt;mso-wrap-distance-left:0.0pt;mso-wrap-distance-top:0.0pt;mso-wrap-distance-right:0.0pt;mso-wrap-distance-bottom:0.0pt;" stroked="false">
                 <v:path textboxrect="0,0,0,0"/>
-                <v:imagedata r:id="rId29" o:title=""/>
+                <v:imagedata r:id="rId30" o:title=""/>
               </v:shape>
             </w:pict>
           </mc:Fallback>
@@ -3522,9 +3613,9 @@
           <mc:Choice Requires="wpg">
             <w:drawing>
               <wp:inline xmlns:wp="http://schemas.openxmlformats.org/drawingml/2006/wordprocessingDrawing" distT="0" distB="0" distL="0" distR="0">
-                <wp:extent cx="6116320" cy="5498317"/>
+                <wp:extent cx="6116320" cy="6368168"/>
                 <wp:effectExtent l="0" t="0" r="0" b="0"/>
-                <wp:docPr id="22" name=""/>
+                <wp:docPr id="23" name=""/>
                 <wp:cNvGraphicFramePr>
                   <a:graphicFrameLocks xmlns:a="http://schemas.openxmlformats.org/drawingml/2006/main" noChangeAspect="1"/>
                 </wp:cNvGraphicFramePr>
@@ -3532,20 +3623,20 @@
                   <a:graphicData uri="http://schemas.openxmlformats.org/drawingml/2006/picture">
                     <pic:pic xmlns:pic="http://schemas.openxmlformats.org/drawingml/2006/picture">
                       <pic:nvPicPr>
-                        <pic:cNvPr id="370160802" name=""/>
+                        <pic:cNvPr id="1153651266" name=""/>
                         <pic:cNvPicPr>
                           <a:picLocks noChangeAspect="1"/>
                         </pic:cNvPicPr>
                         <pic:nvPr/>
                       </pic:nvPicPr>
                       <pic:blipFill>
-                        <a:blip r:embed="rId30"/>
+                        <a:blip r:embed="rId31"/>
                         <a:stretch/>
                       </pic:blipFill>
                       <pic:spPr bwMode="auto">
                         <a:xfrm>
                           <a:off x="0" y="0"/>
-                          <a:ext cx="6116319" cy="5498316"/>
+                          <a:ext cx="6116319" cy="6368168"/>
                         </a:xfrm>
                         <a:prstGeom prst="rect">
                           <a:avLst/>
@@ -3575,22 +3666,31 @@
                   <v:f eqn="sum @10 21600 0"/>
                 </v:formulas>
               </v:shapetype>
-              <v:shape id="_x0000_i21" o:spid="_x0000_s21" type="#_x0000_t75" style="width:481.6pt;height:432.9pt;mso-wrap-distance-left:0.0pt;mso-wrap-distance-top:0.0pt;mso-wrap-distance-right:0.0pt;mso-wrap-distance-bottom:0.0pt;" stroked="false">
+              <v:shape id="_x0000_i22" o:spid="_x0000_s22" type="#_x0000_t75" style="width:481.6pt;height:501.4pt;mso-wrap-distance-left:0.0pt;mso-wrap-distance-top:0.0pt;mso-wrap-distance-right:0.0pt;mso-wrap-distance-bottom:0.0pt;" stroked="false">
                 <v:path textboxrect="0,0,0,0"/>
-                <v:imagedata r:id="rId30" o:title=""/>
+                <v:imagedata r:id="rId31" o:title=""/>
               </v:shape>
             </w:pict>
           </mc:Fallback>
         </mc:AlternateContent>
       </w:r>
       <w:r>
+        <w:rPr>
+          <w:rFonts w:ascii="Times New Roman" w:hAnsi="Times New Roman" w:cs="Times New Roman"/>
+          <w:sz w:val="28"/>
+          <w:szCs w:val="28"/>
+        </w:rPr>
+      </w:r>
+      <w:r/>
+      <w:r/>
+      <w:r>
         <mc:AlternateContent>
           <mc:Choice Requires="wpg">
             <w:drawing>
               <wp:inline xmlns:wp="http://schemas.openxmlformats.org/drawingml/2006/wordprocessingDrawing" distT="0" distB="0" distL="0" distR="0">
-                <wp:extent cx="6116320" cy="1541822"/>
+                <wp:extent cx="6116320" cy="1640613"/>
                 <wp:effectExtent l="0" t="0" r="0" b="0"/>
-                <wp:docPr id="23" name=""/>
+                <wp:docPr id="24" name=""/>
                 <wp:cNvGraphicFramePr>
                   <a:graphicFrameLocks xmlns:a="http://schemas.openxmlformats.org/drawingml/2006/main" noChangeAspect="1"/>
                 </wp:cNvGraphicFramePr>
@@ -3598,20 +3698,20 @@
                   <a:graphicData uri="http://schemas.openxmlformats.org/drawingml/2006/picture">
                     <pic:pic xmlns:pic="http://schemas.openxmlformats.org/drawingml/2006/picture">
                       <pic:nvPicPr>
-                        <pic:cNvPr id="889758875" name=""/>
+                        <pic:cNvPr id="839537006" name=""/>
                         <pic:cNvPicPr>
                           <a:picLocks noChangeAspect="1"/>
                         </pic:cNvPicPr>
                         <pic:nvPr/>
                       </pic:nvPicPr>
                       <pic:blipFill>
-                        <a:blip r:embed="rId31"/>
+                        <a:blip r:embed="rId32"/>
                         <a:stretch/>
                       </pic:blipFill>
                       <pic:spPr bwMode="auto">
                         <a:xfrm>
                           <a:off x="0" y="0"/>
-                          <a:ext cx="6116319" cy="1541822"/>
+                          <a:ext cx="6116319" cy="1640612"/>
                         </a:xfrm>
                         <a:prstGeom prst="rect">
                           <a:avLst/>
@@ -3641,14 +3741,15 @@
                   <v:f eqn="sum @10 21600 0"/>
                 </v:formulas>
               </v:shapetype>
-              <v:shape id="_x0000_i22" o:spid="_x0000_s22" type="#_x0000_t75" style="width:481.6pt;height:121.4pt;mso-wrap-distance-left:0.0pt;mso-wrap-distance-top:0.0pt;mso-wrap-distance-right:0.0pt;mso-wrap-distance-bottom:0.0pt;" stroked="false">
+              <v:shape id="_x0000_i23" o:spid="_x0000_s23" type="#_x0000_t75" style="width:481.6pt;height:129.2pt;mso-wrap-distance-left:0.0pt;mso-wrap-distance-top:0.0pt;mso-wrap-distance-right:0.0pt;mso-wrap-distance-bottom:0.0pt;" stroked="false">
                 <v:path textboxrect="0,0,0,0"/>
-                <v:imagedata r:id="rId31" o:title=""/>
+                <v:imagedata r:id="rId32" o:title=""/>
               </v:shape>
             </w:pict>
           </mc:Fallback>
         </mc:AlternateContent>
       </w:r>
+      <w:r/>
       <w:r>
         <w:rPr>
           <w:rFonts w:ascii="Times New Roman" w:hAnsi="Times New Roman" w:cs="Times New Roman"/>
@@ -3701,9 +3802,9 @@
           <mc:Choice Requires="wpg">
             <w:drawing>
               <wp:inline xmlns:wp="http://schemas.openxmlformats.org/drawingml/2006/wordprocessingDrawing" distT="0" distB="0" distL="0" distR="0">
-                <wp:extent cx="4629150" cy="1914525"/>
+                <wp:extent cx="4429125" cy="1914525"/>
                 <wp:effectExtent l="0" t="0" r="0" b="0"/>
-                <wp:docPr id="24" name=""/>
+                <wp:docPr id="25" name=""/>
                 <wp:cNvGraphicFramePr>
                   <a:graphicFrameLocks xmlns:a="http://schemas.openxmlformats.org/drawingml/2006/main" noChangeAspect="1"/>
                 </wp:cNvGraphicFramePr>
@@ -3711,20 +3812,20 @@
                   <a:graphicData uri="http://schemas.openxmlformats.org/drawingml/2006/picture">
                     <pic:pic xmlns:pic="http://schemas.openxmlformats.org/drawingml/2006/picture">
                       <pic:nvPicPr>
-                        <pic:cNvPr id="697636667" name=""/>
+                        <pic:cNvPr id="1544564171" name=""/>
                         <pic:cNvPicPr>
                           <a:picLocks noChangeAspect="1"/>
                         </pic:cNvPicPr>
                         <pic:nvPr/>
                       </pic:nvPicPr>
                       <pic:blipFill>
-                        <a:blip r:embed="rId32"/>
+                        <a:blip r:embed="rId33"/>
                         <a:stretch/>
                       </pic:blipFill>
                       <pic:spPr bwMode="auto">
                         <a:xfrm>
                           <a:off x="0" y="0"/>
-                          <a:ext cx="4629150" cy="1914525"/>
+                          <a:ext cx="4429125" cy="1914525"/>
                         </a:xfrm>
                         <a:prstGeom prst="rect">
                           <a:avLst/>
@@ -3754,9 +3855,9 @@
                   <v:f eqn="sum @10 21600 0"/>
                 </v:formulas>
               </v:shapetype>
-              <v:shape id="_x0000_i23" o:spid="_x0000_s23" type="#_x0000_t75" style="width:364.5pt;height:150.8pt;mso-wrap-distance-left:0.0pt;mso-wrap-distance-top:0.0pt;mso-wrap-distance-right:0.0pt;mso-wrap-distance-bottom:0.0pt;" stroked="false">
+              <v:shape id="_x0000_i24" o:spid="_x0000_s24" type="#_x0000_t75" style="width:348.8pt;height:150.8pt;mso-wrap-distance-left:0.0pt;mso-wrap-distance-top:0.0pt;mso-wrap-distance-right:0.0pt;mso-wrap-distance-bottom:0.0pt;" stroked="false">
                 <v:path textboxrect="0,0,0,0"/>
-                <v:imagedata r:id="rId32" o:title=""/>
+                <v:imagedata r:id="rId33" o:title=""/>
               </v:shape>
             </w:pict>
           </mc:Fallback>
@@ -3767,6 +3868,14 @@
           <w:rFonts w:ascii="Times New Roman" w:hAnsi="Times New Roman" w:cs="Times New Roman"/>
           <w:sz w:val="28"/>
           <w:szCs w:val="28"/>
+        </w:rPr>
+      </w:r>
+      <w:r/>
+      <w:r>
+        <w:rPr>
+          <w:rFonts w:ascii="Times New Roman" w:hAnsi="Times New Roman" w:cs="Times New Roman"/>
+          <w:sz w:val="28"/>
+          <w:szCs w:val="28"/>
           <w:highlight w:val="none"/>
         </w:rPr>
       </w:r>
@@ -3780,6 +3889,7 @@
           <w:rFonts w:ascii="Times New Roman" w:hAnsi="Times New Roman" w:cs="Times New Roman"/>
           <w:sz w:val="28"/>
           <w:szCs w:val="28"/>
+          <w:highlight w:val="none"/>
         </w:rPr>
       </w:pPr>
       <w:r>
@@ -3806,6 +3916,716 @@
         </w:rPr>
       </w:r>
       <w:r/>
+    </w:p>
+    <w:p>
+      <w:pPr>
+        <w:jc w:val="both"/>
+        <w:spacing w:line="360" w:lineRule="auto"/>
+        <w:rPr>
+          <w:highlight w:val="none"/>
+        </w:rPr>
+      </w:pPr>
+      <w:r>
+        <w:rPr>
+          <w:rFonts w:ascii="Times New Roman" w:hAnsi="Times New Roman" w:cs="Times New Roman"/>
+          <w:sz w:val="28"/>
+          <w:szCs w:val="28"/>
+        </w:rPr>
+      </w:r>
+      <w:r>
+        <mc:AlternateContent>
+          <mc:Choice Requires="wpg">
+            <w:drawing>
+              <wp:inline xmlns:wp="http://schemas.openxmlformats.org/drawingml/2006/wordprocessingDrawing" distT="0" distB="0" distL="0" distR="0">
+                <wp:extent cx="4343400" cy="733425"/>
+                <wp:effectExtent l="0" t="0" r="0" b="0"/>
+                <wp:docPr id="26" name=""/>
+                <wp:cNvGraphicFramePr>
+                  <a:graphicFrameLocks xmlns:a="http://schemas.openxmlformats.org/drawingml/2006/main" noChangeAspect="1"/>
+                </wp:cNvGraphicFramePr>
+                <a:graphic xmlns:a="http://schemas.openxmlformats.org/drawingml/2006/main">
+                  <a:graphicData uri="http://schemas.openxmlformats.org/drawingml/2006/picture">
+                    <pic:pic xmlns:pic="http://schemas.openxmlformats.org/drawingml/2006/picture">
+                      <pic:nvPicPr>
+                        <pic:cNvPr id="882520127" name=""/>
+                        <pic:cNvPicPr>
+                          <a:picLocks noChangeAspect="1"/>
+                        </pic:cNvPicPr>
+                        <pic:nvPr/>
+                      </pic:nvPicPr>
+                      <pic:blipFill>
+                        <a:blip r:embed="rId34"/>
+                        <a:stretch/>
+                      </pic:blipFill>
+                      <pic:spPr bwMode="auto">
+                        <a:xfrm>
+                          <a:off x="0" y="0"/>
+                          <a:ext cx="4343400" cy="733424"/>
+                        </a:xfrm>
+                        <a:prstGeom prst="rect">
+                          <a:avLst/>
+                        </a:prstGeom>
+                      </pic:spPr>
+                    </pic:pic>
+                  </a:graphicData>
+                </a:graphic>
+              </wp:inline>
+            </w:drawing>
+          </mc:Choice>
+          <mc:Fallback>
+            <w:pict>
+              <v:shapetype type="#_x0000_t75" o:spt="75" coordsize="21600,21600" o:preferrelative="t" path="m@4@5l@4@11@9@11@9@5xe">
+                <v:formulas>
+                  <v:f eqn="if lineDrawn pixelLineWidth 0"/>
+                  <v:f eqn="sum @0 1 0"/>
+                  <v:f eqn="sum 0 0 @1"/>
+                  <v:f eqn="prod @2 1 2"/>
+                  <v:f eqn="prod @3 21600 pixelWidth"/>
+                  <v:f eqn="prod @3 21600 pixelHeight"/>
+                  <v:f eqn="sum @0 0 1"/>
+                  <v:f eqn="prod @6 1 2"/>
+                  <v:f eqn="prod @7 21600 pixelWidth"/>
+                  <v:f eqn="sum @8 21600 0"/>
+                  <v:f eqn="prod @7 21600 pixelHeight"/>
+                  <v:f eqn="sum @10 21600 0"/>
+                </v:formulas>
+              </v:shapetype>
+              <v:shape id="_x0000_i25" o:spid="_x0000_s25" type="#_x0000_t75" style="width:342.0pt;height:57.8pt;mso-wrap-distance-left:0.0pt;mso-wrap-distance-top:0.0pt;mso-wrap-distance-right:0.0pt;mso-wrap-distance-bottom:0.0pt;" stroked="false">
+                <v:path textboxrect="0,0,0,0"/>
+                <v:imagedata r:id="rId34" o:title=""/>
+              </v:shape>
+            </w:pict>
+          </mc:Fallback>
+        </mc:AlternateContent>
+      </w:r>
+      <w:r>
+        <w:rPr>
+          <w:rFonts w:ascii="Times New Roman" w:hAnsi="Times New Roman" w:cs="Times New Roman"/>
+          <w:sz w:val="28"/>
+          <w:szCs w:val="28"/>
+        </w:rPr>
+      </w:r>
+      <w:r>
+        <w:rPr>
+          <w:rFonts w:ascii="Times New Roman" w:hAnsi="Times New Roman" w:cs="Times New Roman"/>
+          <w:sz w:val="28"/>
+          <w:szCs w:val="28"/>
+        </w:rPr>
+      </w:r>
+      <w:r>
+        <w:rPr>
+          <w:rFonts w:ascii="Times New Roman" w:hAnsi="Times New Roman" w:cs="Times New Roman"/>
+          <w:sz w:val="28"/>
+          <w:szCs w:val="28"/>
+        </w:rPr>
+      </w:r>
+      <w:r>
+        <w:rPr>
+          <w:rFonts w:ascii="Times New Roman" w:hAnsi="Times New Roman" w:cs="Times New Roman"/>
+          <w:sz w:val="28"/>
+          <w:szCs w:val="28"/>
+        </w:rPr>
+      </w:r>
+      <w:r>
+        <w:rPr>
+          <w:highlight w:val="none"/>
+        </w:rPr>
+      </w:r>
+      <w:r>
+        <w:rPr>
+          <w:highlight w:val="none"/>
+        </w:rPr>
+      </w:r>
+      <w:r>
+        <w:rPr>
+          <w:highlight w:val="none"/>
+        </w:rPr>
+      </w:r>
+      <w:r>
+        <w:rPr>
+          <w:highlight w:val="none"/>
+        </w:rPr>
+      </w:r>
+    </w:p>
+    <w:p>
+      <w:pPr>
+        <w:jc w:val="both"/>
+        <w:spacing w:line="360" w:lineRule="auto"/>
+        <w:rPr>
+          <w:rFonts w:ascii="Times New Roman" w:hAnsi="Times New Roman" w:cs="Times New Roman"/>
+          <w:sz w:val="28"/>
+          <w:szCs w:val="28"/>
+          <w:highlight w:val="none"/>
+        </w:rPr>
+      </w:pPr>
+      <w:r>
+        <w:rPr>
+          <w:rFonts w:ascii="Times New Roman" w:hAnsi="Times New Roman" w:cs="Times New Roman"/>
+          <w:sz w:val="28"/>
+          <w:szCs w:val="28"/>
+          <w:highlight w:val="none"/>
+        </w:rPr>
+        <w:t xml:space="preserve">Алгоритм:</w:t>
+      </w:r>
+      <w:r>
+        <w:rPr>
+          <w:rFonts w:ascii="Times New Roman" w:hAnsi="Times New Roman" w:cs="Times New Roman"/>
+          <w:sz w:val="28"/>
+          <w:szCs w:val="28"/>
+          <w:highlight w:val="none"/>
+        </w:rPr>
+      </w:r>
+    </w:p>
+    <w:p>
+      <w:pPr>
+        <w:pStyle w:val="874"/>
+        <w:numPr>
+          <w:ilvl w:val="0"/>
+          <w:numId w:val="24"/>
+        </w:numPr>
+        <w:jc w:val="both"/>
+        <w:spacing w:line="360" w:lineRule="auto"/>
+        <w:rPr>
+          <w:rFonts w:ascii="Times New Roman" w:hAnsi="Times New Roman" w:cs="Times New Roman"/>
+          <w:sz w:val="28"/>
+          <w:szCs w:val="28"/>
+        </w:rPr>
+      </w:pPr>
+      <w:r>
+        <w:rPr>
+          <w:rFonts w:ascii="Times New Roman" w:hAnsi="Times New Roman" w:cs="Times New Roman"/>
+          <w:sz w:val="28"/>
+          <w:szCs w:val="28"/>
+        </w:rPr>
+        <w:t xml:space="preserve">Ввод массива</w:t>
+      </w:r>
+      <w:r>
+        <w:rPr>
+          <w:rFonts w:ascii="Times New Roman" w:hAnsi="Times New Roman" w:cs="Times New Roman"/>
+          <w:sz w:val="28"/>
+          <w:szCs w:val="28"/>
+        </w:rPr>
+      </w:r>
+    </w:p>
+    <w:p>
+      <w:pPr>
+        <w:pStyle w:val="874"/>
+        <w:numPr>
+          <w:ilvl w:val="0"/>
+          <w:numId w:val="24"/>
+        </w:numPr>
+        <w:jc w:val="both"/>
+        <w:spacing w:line="360" w:lineRule="auto"/>
+        <w:rPr>
+          <w:rFonts w:ascii="Times New Roman" w:hAnsi="Times New Roman" w:cs="Times New Roman"/>
+          <w:sz w:val="28"/>
+          <w:szCs w:val="28"/>
+        </w:rPr>
+      </w:pPr>
+      <w:r>
+        <w:rPr>
+          <w:rFonts w:ascii="Times New Roman" w:hAnsi="Times New Roman" w:cs="Times New Roman"/>
+          <w:sz w:val="28"/>
+          <w:szCs w:val="28"/>
+          <w:highlight w:val="none"/>
+        </w:rPr>
+        <w:t xml:space="preserve">Генерация матрицы</w:t>
+      </w:r>
+      <w:r>
+        <w:rPr>
+          <w:rFonts w:ascii="Times New Roman" w:hAnsi="Times New Roman" w:cs="Times New Roman"/>
+          <w:sz w:val="28"/>
+          <w:szCs w:val="28"/>
+          <w:highlight w:val="none"/>
+        </w:rPr>
+      </w:r>
+    </w:p>
+    <w:p>
+      <w:pPr>
+        <w:pStyle w:val="874"/>
+        <w:numPr>
+          <w:ilvl w:val="0"/>
+          <w:numId w:val="24"/>
+        </w:numPr>
+        <w:jc w:val="both"/>
+        <w:spacing w:line="360" w:lineRule="auto"/>
+        <w:rPr>
+          <w:rFonts w:ascii="Times New Roman" w:hAnsi="Times New Roman" w:cs="Times New Roman"/>
+          <w:sz w:val="28"/>
+          <w:szCs w:val="28"/>
+        </w:rPr>
+      </w:pPr>
+      <w:r>
+        <w:rPr>
+          <w:rFonts w:ascii="Times New Roman" w:hAnsi="Times New Roman" w:cs="Times New Roman"/>
+          <w:sz w:val="28"/>
+          <w:szCs w:val="28"/>
+          <w:highlight w:val="none"/>
+        </w:rPr>
+        <w:t xml:space="preserve">Обработка матрицы</w:t>
+      </w:r>
+      <w:r>
+        <w:rPr>
+          <w:rFonts w:ascii="Times New Roman" w:hAnsi="Times New Roman" w:cs="Times New Roman"/>
+          <w:sz w:val="28"/>
+          <w:szCs w:val="28"/>
+          <w:highlight w:val="none"/>
+        </w:rPr>
+      </w:r>
+    </w:p>
+    <w:p>
+      <w:pPr>
+        <w:pStyle w:val="874"/>
+        <w:numPr>
+          <w:ilvl w:val="0"/>
+          <w:numId w:val="24"/>
+        </w:numPr>
+        <w:jc w:val="both"/>
+        <w:spacing w:line="360" w:lineRule="auto"/>
+        <w:rPr>
+          <w:rFonts w:ascii="Times New Roman" w:hAnsi="Times New Roman" w:cs="Times New Roman"/>
+          <w:sz w:val="28"/>
+          <w:szCs w:val="28"/>
+        </w:rPr>
+      </w:pPr>
+      <w:r>
+        <w:rPr>
+          <w:rFonts w:ascii="Times New Roman" w:hAnsi="Times New Roman" w:cs="Times New Roman"/>
+          <w:sz w:val="28"/>
+          <w:szCs w:val="28"/>
+          <w:highlight w:val="none"/>
+        </w:rPr>
+        <w:t xml:space="preserve">Вывод матрицы</w:t>
+      </w:r>
+      <w:r>
+        <w:rPr>
+          <w:rFonts w:ascii="Times New Roman" w:hAnsi="Times New Roman" w:cs="Times New Roman"/>
+          <w:sz w:val="28"/>
+          <w:szCs w:val="28"/>
+          <w:highlight w:val="none"/>
+        </w:rPr>
+      </w:r>
+    </w:p>
+    <w:p>
+      <w:pPr>
+        <w:ind w:left="0" w:firstLine="0"/>
+        <w:jc w:val="both"/>
+        <w:spacing w:line="360" w:lineRule="auto"/>
+        <w:rPr>
+          <w:rFonts w:ascii="Times New Roman" w:hAnsi="Times New Roman" w:cs="Times New Roman"/>
+          <w:sz w:val="28"/>
+          <w:szCs w:val="28"/>
+          <w:highlight w:val="none"/>
+        </w:rPr>
+      </w:pPr>
+      <w:r>
+        <w:rPr>
+          <w:rFonts w:ascii="Times New Roman" w:hAnsi="Times New Roman" w:cs="Times New Roman"/>
+          <w:sz w:val="28"/>
+          <w:szCs w:val="28"/>
+          <w:highlight w:val="none"/>
+        </w:rPr>
+        <w:t xml:space="preserve">Код программы:</w:t>
+      </w:r>
+      <w:r>
+        <w:rPr>
+          <w:rFonts w:ascii="Times New Roman" w:hAnsi="Times New Roman" w:cs="Times New Roman"/>
+          <w:sz w:val="28"/>
+          <w:szCs w:val="28"/>
+          <w:highlight w:val="none"/>
+        </w:rPr>
+      </w:r>
+    </w:p>
+    <w:p>
+      <w:pPr>
+        <w:ind w:left="0" w:firstLine="0"/>
+        <w:jc w:val="both"/>
+        <w:spacing w:line="360" w:lineRule="auto"/>
+        <w:rPr>
+          <w:rFonts w:ascii="Times New Roman" w:hAnsi="Times New Roman" w:cs="Times New Roman"/>
+          <w:sz w:val="28"/>
+          <w:szCs w:val="28"/>
+        </w:rPr>
+      </w:pPr>
+      <w:r>
+        <w:rPr>
+          <w:rFonts w:ascii="Times New Roman" w:hAnsi="Times New Roman" w:cs="Times New Roman"/>
+          <w:sz w:val="28"/>
+          <w:szCs w:val="28"/>
+          <w:highlight w:val="none"/>
+        </w:rPr>
+      </w:r>
+      <w:r>
+        <mc:AlternateContent>
+          <mc:Choice Requires="wpg">
+            <w:drawing>
+              <wp:inline xmlns:wp="http://schemas.openxmlformats.org/drawingml/2006/wordprocessingDrawing" distT="0" distB="0" distL="0" distR="0">
+                <wp:extent cx="5381625" cy="8448675"/>
+                <wp:effectExtent l="0" t="0" r="0" b="0"/>
+                <wp:docPr id="27" name=""/>
+                <wp:cNvGraphicFramePr>
+                  <a:graphicFrameLocks xmlns:a="http://schemas.openxmlformats.org/drawingml/2006/main" noChangeAspect="1"/>
+                </wp:cNvGraphicFramePr>
+                <a:graphic xmlns:a="http://schemas.openxmlformats.org/drawingml/2006/main">
+                  <a:graphicData uri="http://schemas.openxmlformats.org/drawingml/2006/picture">
+                    <pic:pic xmlns:pic="http://schemas.openxmlformats.org/drawingml/2006/picture">
+                      <pic:nvPicPr>
+                        <pic:cNvPr id="1336081084" name=""/>
+                        <pic:cNvPicPr>
+                          <a:picLocks noChangeAspect="1"/>
+                        </pic:cNvPicPr>
+                        <pic:nvPr/>
+                      </pic:nvPicPr>
+                      <pic:blipFill>
+                        <a:blip r:embed="rId35"/>
+                        <a:stretch/>
+                      </pic:blipFill>
+                      <pic:spPr bwMode="auto">
+                        <a:xfrm>
+                          <a:off x="0" y="0"/>
+                          <a:ext cx="5381624" cy="8448674"/>
+                        </a:xfrm>
+                        <a:prstGeom prst="rect">
+                          <a:avLst/>
+                        </a:prstGeom>
+                      </pic:spPr>
+                    </pic:pic>
+                  </a:graphicData>
+                </a:graphic>
+              </wp:inline>
+            </w:drawing>
+          </mc:Choice>
+          <mc:Fallback>
+            <w:pict>
+              <v:shapetype type="#_x0000_t75" o:spt="75" coordsize="21600,21600" o:preferrelative="t" path="m@4@5l@4@11@9@11@9@5xe">
+                <v:formulas>
+                  <v:f eqn="if lineDrawn pixelLineWidth 0"/>
+                  <v:f eqn="sum @0 1 0"/>
+                  <v:f eqn="sum 0 0 @1"/>
+                  <v:f eqn="prod @2 1 2"/>
+                  <v:f eqn="prod @3 21600 pixelWidth"/>
+                  <v:f eqn="prod @3 21600 pixelHeight"/>
+                  <v:f eqn="sum @0 0 1"/>
+                  <v:f eqn="prod @6 1 2"/>
+                  <v:f eqn="prod @7 21600 pixelWidth"/>
+                  <v:f eqn="sum @8 21600 0"/>
+                  <v:f eqn="prod @7 21600 pixelHeight"/>
+                  <v:f eqn="sum @10 21600 0"/>
+                </v:formulas>
+              </v:shapetype>
+              <v:shape id="_x0000_i26" o:spid="_x0000_s26" type="#_x0000_t75" style="width:423.8pt;height:665.2pt;mso-wrap-distance-left:0.0pt;mso-wrap-distance-top:0.0pt;mso-wrap-distance-right:0.0pt;mso-wrap-distance-bottom:0.0pt;" stroked="false">
+                <v:path textboxrect="0,0,0,0"/>
+                <v:imagedata r:id="rId35" o:title=""/>
+              </v:shape>
+            </w:pict>
+          </mc:Fallback>
+        </mc:AlternateContent>
+      </w:r>
+      <w:r>
+        <w:rPr>
+          <w:rFonts w:ascii="Times New Roman" w:hAnsi="Times New Roman" w:cs="Times New Roman"/>
+          <w:sz w:val="28"/>
+          <w:szCs w:val="28"/>
+          <w:highlight w:val="none"/>
+        </w:rPr>
+      </w:r>
+      <w:r/>
+      <w:r>
+        <w:rPr>
+          <w:rFonts w:ascii="Times New Roman" w:hAnsi="Times New Roman" w:cs="Times New Roman"/>
+          <w:sz w:val="28"/>
+          <w:szCs w:val="28"/>
+          <w:highlight w:val="none"/>
+        </w:rPr>
+      </w:r>
+      <w:r>
+        <mc:AlternateContent>
+          <mc:Choice Requires="wpg">
+            <w:drawing>
+              <wp:inline xmlns:wp="http://schemas.openxmlformats.org/drawingml/2006/wordprocessingDrawing" distT="0" distB="0" distL="0" distR="0">
+                <wp:extent cx="5381625" cy="419100"/>
+                <wp:effectExtent l="0" t="0" r="0" b="0"/>
+                <wp:docPr id="28" name=""/>
+                <wp:cNvGraphicFramePr>
+                  <a:graphicFrameLocks xmlns:a="http://schemas.openxmlformats.org/drawingml/2006/main" noChangeAspect="1"/>
+                </wp:cNvGraphicFramePr>
+                <a:graphic xmlns:a="http://schemas.openxmlformats.org/drawingml/2006/main">
+                  <a:graphicData uri="http://schemas.openxmlformats.org/drawingml/2006/picture">
+                    <pic:pic xmlns:pic="http://schemas.openxmlformats.org/drawingml/2006/picture">
+                      <pic:nvPicPr>
+                        <pic:cNvPr id="1236750438" name=""/>
+                        <pic:cNvPicPr>
+                          <a:picLocks noChangeAspect="1"/>
+                        </pic:cNvPicPr>
+                        <pic:nvPr/>
+                      </pic:nvPicPr>
+                      <pic:blipFill>
+                        <a:blip r:embed="rId36"/>
+                        <a:stretch/>
+                      </pic:blipFill>
+                      <pic:spPr bwMode="auto">
+                        <a:xfrm>
+                          <a:off x="0" y="0"/>
+                          <a:ext cx="5381624" cy="419099"/>
+                        </a:xfrm>
+                        <a:prstGeom prst="rect">
+                          <a:avLst/>
+                        </a:prstGeom>
+                      </pic:spPr>
+                    </pic:pic>
+                  </a:graphicData>
+                </a:graphic>
+              </wp:inline>
+            </w:drawing>
+          </mc:Choice>
+          <mc:Fallback>
+            <w:pict>
+              <v:shapetype type="#_x0000_t75" o:spt="75" coordsize="21600,21600" o:preferrelative="t" path="m@4@5l@4@11@9@11@9@5xe">
+                <v:formulas>
+                  <v:f eqn="if lineDrawn pixelLineWidth 0"/>
+                  <v:f eqn="sum @0 1 0"/>
+                  <v:f eqn="sum 0 0 @1"/>
+                  <v:f eqn="prod @2 1 2"/>
+                  <v:f eqn="prod @3 21600 pixelWidth"/>
+                  <v:f eqn="prod @3 21600 pixelHeight"/>
+                  <v:f eqn="sum @0 0 1"/>
+                  <v:f eqn="prod @6 1 2"/>
+                  <v:f eqn="prod @7 21600 pixelWidth"/>
+                  <v:f eqn="sum @8 21600 0"/>
+                  <v:f eqn="prod @7 21600 pixelHeight"/>
+                  <v:f eqn="sum @10 21600 0"/>
+                </v:formulas>
+              </v:shapetype>
+              <v:shape id="_x0000_i27" o:spid="_x0000_s27" type="#_x0000_t75" style="width:423.8pt;height:33.0pt;mso-wrap-distance-left:0.0pt;mso-wrap-distance-top:0.0pt;mso-wrap-distance-right:0.0pt;mso-wrap-distance-bottom:0.0pt;" stroked="false">
+                <v:path textboxrect="0,0,0,0"/>
+                <v:imagedata r:id="rId36" o:title=""/>
+              </v:shape>
+            </w:pict>
+          </mc:Fallback>
+        </mc:AlternateContent>
+      </w:r>
+      <w:r>
+        <w:rPr>
+          <w:rFonts w:ascii="Times New Roman" w:hAnsi="Times New Roman" w:cs="Times New Roman"/>
+          <w:sz w:val="28"/>
+          <w:szCs w:val="28"/>
+          <w:highlight w:val="none"/>
+        </w:rPr>
+      </w:r>
+      <w:r>
+        <w:rPr>
+          <w:rFonts w:ascii="Times New Roman" w:hAnsi="Times New Roman" w:cs="Times New Roman"/>
+          <w:sz w:val="28"/>
+          <w:szCs w:val="28"/>
+          <w:highlight w:val="none"/>
+        </w:rPr>
+      </w:r>
+    </w:p>
+    <w:p>
+      <w:pPr>
+        <w:jc w:val="both"/>
+        <w:spacing w:line="360" w:lineRule="auto"/>
+        <w:rPr>
+          <w:rFonts w:ascii="Times New Roman" w:hAnsi="Times New Roman" w:cs="Times New Roman"/>
+          <w:sz w:val="28"/>
+          <w:szCs w:val="28"/>
+        </w:rPr>
+      </w:pPr>
+      <w:r>
+        <w:rPr>
+          <w:rFonts w:ascii="Times New Roman" w:hAnsi="Times New Roman" w:cs="Times New Roman"/>
+          <w:sz w:val="28"/>
+          <w:szCs w:val="28"/>
+        </w:rPr>
+      </w:r>
+      <w:r>
+        <w:rPr>
+          <w:rFonts w:ascii="Times New Roman" w:hAnsi="Times New Roman" w:cs="Times New Roman"/>
+          <w:sz w:val="28"/>
+          <w:szCs w:val="28"/>
+        </w:rPr>
+      </w:r>
+    </w:p>
+    <w:p>
+      <w:pPr>
+        <w:jc w:val="both"/>
+        <w:spacing w:line="360" w:lineRule="auto"/>
+        <w:rPr>
+          <w:rFonts w:ascii="Times New Roman" w:hAnsi="Times New Roman" w:cs="Times New Roman"/>
+          <w:sz w:val="28"/>
+          <w:szCs w:val="28"/>
+          <w:highlight w:val="none"/>
+        </w:rPr>
+      </w:pPr>
+      <w:r>
+        <w:rPr>
+          <w:rFonts w:ascii="Times New Roman" w:hAnsi="Times New Roman" w:cs="Times New Roman"/>
+          <w:sz w:val="28"/>
+          <w:szCs w:val="28"/>
+        </w:rPr>
+        <w:t xml:space="preserve">Тестирование и вывод:</w:t>
+      </w:r>
+      <w:r>
+        <w:rPr>
+          <w:rFonts w:ascii="Times New Roman" w:hAnsi="Times New Roman" w:cs="Times New Roman"/>
+          <w:sz w:val="28"/>
+          <w:szCs w:val="28"/>
+        </w:rPr>
+      </w:r>
+    </w:p>
+    <w:p>
+      <w:pPr>
+        <w:jc w:val="both"/>
+        <w:spacing w:line="360" w:lineRule="auto"/>
+        <w:rPr>
+          <w:rFonts w:ascii="Times New Roman" w:hAnsi="Times New Roman" w:cs="Times New Roman"/>
+          <w:sz w:val="28"/>
+          <w:szCs w:val="28"/>
+        </w:rPr>
+      </w:pPr>
+      <w:r>
+        <w:rPr>
+          <w:rFonts w:ascii="Times New Roman" w:hAnsi="Times New Roman" w:cs="Times New Roman"/>
+          <w:sz w:val="28"/>
+          <w:szCs w:val="28"/>
+          <w:highlight w:val="none"/>
+        </w:rPr>
+      </w:r>
+      <w:r>
+        <mc:AlternateContent>
+          <mc:Choice Requires="wpg">
+            <w:drawing>
+              <wp:inline xmlns:wp="http://schemas.openxmlformats.org/drawingml/2006/wordprocessingDrawing" distT="0" distB="0" distL="0" distR="0">
+                <wp:extent cx="4067175" cy="3019425"/>
+                <wp:effectExtent l="0" t="0" r="0" b="0"/>
+                <wp:docPr id="29" name=""/>
+                <wp:cNvGraphicFramePr>
+                  <a:graphicFrameLocks xmlns:a="http://schemas.openxmlformats.org/drawingml/2006/main" noChangeAspect="1"/>
+                </wp:cNvGraphicFramePr>
+                <a:graphic xmlns:a="http://schemas.openxmlformats.org/drawingml/2006/main">
+                  <a:graphicData uri="http://schemas.openxmlformats.org/drawingml/2006/picture">
+                    <pic:pic xmlns:pic="http://schemas.openxmlformats.org/drawingml/2006/picture">
+                      <pic:nvPicPr>
+                        <pic:cNvPr id="969545524" name=""/>
+                        <pic:cNvPicPr>
+                          <a:picLocks noChangeAspect="1"/>
+                        </pic:cNvPicPr>
+                        <pic:nvPr/>
+                      </pic:nvPicPr>
+                      <pic:blipFill>
+                        <a:blip r:embed="rId37"/>
+                        <a:stretch/>
+                      </pic:blipFill>
+                      <pic:spPr bwMode="auto">
+                        <a:xfrm>
+                          <a:off x="0" y="0"/>
+                          <a:ext cx="4067174" cy="3019424"/>
+                        </a:xfrm>
+                        <a:prstGeom prst="rect">
+                          <a:avLst/>
+                        </a:prstGeom>
+                      </pic:spPr>
+                    </pic:pic>
+                  </a:graphicData>
+                </a:graphic>
+              </wp:inline>
+            </w:drawing>
+          </mc:Choice>
+          <mc:Fallback>
+            <w:pict>
+              <v:shapetype type="#_x0000_t75" o:spt="75" coordsize="21600,21600" o:preferrelative="t" path="m@4@5l@4@11@9@11@9@5xe">
+                <v:formulas>
+                  <v:f eqn="if lineDrawn pixelLineWidth 0"/>
+                  <v:f eqn="sum @0 1 0"/>
+                  <v:f eqn="sum 0 0 @1"/>
+                  <v:f eqn="prod @2 1 2"/>
+                  <v:f eqn="prod @3 21600 pixelWidth"/>
+                  <v:f eqn="prod @3 21600 pixelHeight"/>
+                  <v:f eqn="sum @0 0 1"/>
+                  <v:f eqn="prod @6 1 2"/>
+                  <v:f eqn="prod @7 21600 pixelWidth"/>
+                  <v:f eqn="sum @8 21600 0"/>
+                  <v:f eqn="prod @7 21600 pixelHeight"/>
+                  <v:f eqn="sum @10 21600 0"/>
+                </v:formulas>
+              </v:shapetype>
+              <v:shape id="_x0000_i28" o:spid="_x0000_s28" type="#_x0000_t75" style="width:320.2pt;height:237.8pt;mso-wrap-distance-left:0.0pt;mso-wrap-distance-top:0.0pt;mso-wrap-distance-right:0.0pt;mso-wrap-distance-bottom:0.0pt;" stroked="false">
+                <v:path textboxrect="0,0,0,0"/>
+                <v:imagedata r:id="rId37" o:title=""/>
+              </v:shape>
+            </w:pict>
+          </mc:Fallback>
+        </mc:AlternateContent>
+      </w:r>
+      <w:r>
+        <w:rPr>
+          <w:rFonts w:ascii="Times New Roman" w:hAnsi="Times New Roman" w:cs="Times New Roman"/>
+          <w:sz w:val="28"/>
+          <w:szCs w:val="28"/>
+          <w:highlight w:val="none"/>
+        </w:rPr>
+      </w:r>
+      <w:r>
+        <w:rPr>
+          <w:rFonts w:ascii="Times New Roman" w:hAnsi="Times New Roman" w:cs="Times New Roman"/>
+          <w:sz w:val="28"/>
+          <w:szCs w:val="28"/>
+          <w:highlight w:val="none"/>
+        </w:rPr>
+      </w:r>
+    </w:p>
+    <w:p>
+      <w:pPr>
+        <w:jc w:val="both"/>
+        <w:spacing w:line="360" w:lineRule="auto"/>
+        <w:rPr>
+          <w:rFonts w:ascii="Times New Roman" w:hAnsi="Times New Roman" w:cs="Times New Roman"/>
+          <w:sz w:val="28"/>
+          <w:szCs w:val="28"/>
+          <w:highlight w:val="none"/>
+        </w:rPr>
+      </w:pPr>
+      <w:r>
+        <w:rPr>
+          <w:rFonts w:ascii="Times New Roman" w:hAnsi="Times New Roman" w:cs="Times New Roman"/>
+          <w:sz w:val="28"/>
+          <w:szCs w:val="28"/>
+          <w:highlight w:val="none"/>
+        </w:rPr>
+        <w:t xml:space="preserve">Вывод: программа обрабатывает массив</w:t>
+      </w:r>
+      <w:r>
+        <w:rPr>
+          <w:rFonts w:ascii="Times New Roman" w:hAnsi="Times New Roman" w:cs="Times New Roman"/>
+          <w:sz w:val="28"/>
+          <w:szCs w:val="28"/>
+          <w:highlight w:val="none"/>
+        </w:rPr>
+      </w:r>
+      <w:r>
+        <w:rPr>
+          <w:rFonts w:ascii="Times New Roman" w:hAnsi="Times New Roman" w:cs="Times New Roman"/>
+          <w:sz w:val="28"/>
+          <w:szCs w:val="28"/>
+          <w:highlight w:val="none"/>
+        </w:rPr>
+      </w:r>
+      <w:r>
+        <w:rPr>
+          <w:rFonts w:ascii="Times New Roman" w:hAnsi="Times New Roman" w:cs="Times New Roman"/>
+          <w:sz w:val="28"/>
+          <w:szCs w:val="28"/>
+          <w:highlight w:val="none"/>
+        </w:rPr>
+      </w:r>
+      <w:r>
+        <w:rPr>
+          <w:rFonts w:ascii="Times New Roman" w:hAnsi="Times New Roman" w:cs="Times New Roman"/>
+          <w:sz w:val="28"/>
+          <w:szCs w:val="28"/>
+          <w:highlight w:val="none"/>
+        </w:rPr>
+      </w:r>
     </w:p>
     <w:sectPr>
       <w:footerReference w:type="default" r:id="rId9"/>
@@ -6389,6 +7209,108 @@
       <w:lvlJc w:val="right"/>
       <w:pPr>
         <w:ind w:left="6828" w:hanging="180"/>
+      </w:pPr>
+    </w:lvl>
+  </w:abstractNum>
+  <w:abstractNum w:abstractNumId="23">
+    <w:multiLevelType w:val="hybridMultilevel"/>
+    <w:lvl w:ilvl="0">
+      <w:start w:val="1"/>
+      <w:numFmt w:val="decimal"/>
+      <w:isLgl w:val="false"/>
+      <w:suff w:val="tab"/>
+      <w:lvlText w:val="%1."/>
+      <w:lvlJc w:val="left"/>
+      <w:pPr>
+        <w:ind w:left="709" w:hanging="360"/>
+      </w:pPr>
+    </w:lvl>
+    <w:lvl w:ilvl="1">
+      <w:start w:val="1"/>
+      <w:numFmt w:val="lowerLetter"/>
+      <w:isLgl w:val="false"/>
+      <w:suff w:val="tab"/>
+      <w:lvlText w:val="%2."/>
+      <w:lvlJc w:val="left"/>
+      <w:pPr>
+        <w:ind w:left="1429" w:hanging="360"/>
+      </w:pPr>
+    </w:lvl>
+    <w:lvl w:ilvl="2">
+      <w:start w:val="1"/>
+      <w:numFmt w:val="lowerRoman"/>
+      <w:isLgl w:val="false"/>
+      <w:suff w:val="tab"/>
+      <w:lvlText w:val="%3."/>
+      <w:lvlJc w:val="right"/>
+      <w:pPr>
+        <w:ind w:left="2149" w:hanging="180"/>
+      </w:pPr>
+    </w:lvl>
+    <w:lvl w:ilvl="3">
+      <w:start w:val="1"/>
+      <w:numFmt w:val="decimal"/>
+      <w:isLgl w:val="false"/>
+      <w:suff w:val="tab"/>
+      <w:lvlText w:val="%4."/>
+      <w:lvlJc w:val="left"/>
+      <w:pPr>
+        <w:ind w:left="2869" w:hanging="360"/>
+      </w:pPr>
+    </w:lvl>
+    <w:lvl w:ilvl="4">
+      <w:start w:val="1"/>
+      <w:numFmt w:val="lowerLetter"/>
+      <w:isLgl w:val="false"/>
+      <w:suff w:val="tab"/>
+      <w:lvlText w:val="%5."/>
+      <w:lvlJc w:val="left"/>
+      <w:pPr>
+        <w:ind w:left="3589" w:hanging="360"/>
+      </w:pPr>
+    </w:lvl>
+    <w:lvl w:ilvl="5">
+      <w:start w:val="1"/>
+      <w:numFmt w:val="lowerRoman"/>
+      <w:isLgl w:val="false"/>
+      <w:suff w:val="tab"/>
+      <w:lvlText w:val="%6."/>
+      <w:lvlJc w:val="right"/>
+      <w:pPr>
+        <w:ind w:left="4309" w:hanging="180"/>
+      </w:pPr>
+    </w:lvl>
+    <w:lvl w:ilvl="6">
+      <w:start w:val="1"/>
+      <w:numFmt w:val="decimal"/>
+      <w:isLgl w:val="false"/>
+      <w:suff w:val="tab"/>
+      <w:lvlText w:val="%7."/>
+      <w:lvlJc w:val="left"/>
+      <w:pPr>
+        <w:ind w:left="5029" w:hanging="360"/>
+      </w:pPr>
+    </w:lvl>
+    <w:lvl w:ilvl="7">
+      <w:start w:val="1"/>
+      <w:numFmt w:val="lowerLetter"/>
+      <w:isLgl w:val="false"/>
+      <w:suff w:val="tab"/>
+      <w:lvlText w:val="%8."/>
+      <w:lvlJc w:val="left"/>
+      <w:pPr>
+        <w:ind w:left="5749" w:hanging="360"/>
+      </w:pPr>
+    </w:lvl>
+    <w:lvl w:ilvl="8">
+      <w:start w:val="1"/>
+      <w:numFmt w:val="lowerRoman"/>
+      <w:isLgl w:val="false"/>
+      <w:suff w:val="tab"/>
+      <w:lvlText w:val="%9."/>
+      <w:lvlJc w:val="right"/>
+      <w:pPr>
+        <w:ind w:left="6469" w:hanging="180"/>
       </w:pPr>
     </w:lvl>
   </w:abstractNum>
@@ -6460,6 +7382,9 @@
   </w:num>
   <w:num w:numId="23">
     <w:abstractNumId w:val="22"/>
+  </w:num>
+  <w:num w:numId="24">
+    <w:abstractNumId w:val="23"/>
   </w:num>
 </w:numbering>
 </file>

--- a/05-10-2022/Отчёт.docx
+++ b/05-10-2022/Отчёт.docx
@@ -4,7 +4,7 @@
   <w:body>
     <w:p>
       <w:pPr>
-        <w:pStyle w:val="870"/>
+        <w:pStyle w:val="872"/>
         <w:jc w:val="center"/>
         <w:spacing w:before="0" w:beforeAutospacing="0" w:line="360" w:lineRule="auto"/>
         <w:rPr>
@@ -23,7 +23,7 @@
     </w:p>
     <w:p>
       <w:pPr>
-        <w:pStyle w:val="870"/>
+        <w:pStyle w:val="872"/>
         <w:jc w:val="center"/>
         <w:spacing w:before="0" w:beforeAutospacing="0" w:line="360" w:lineRule="auto"/>
         <w:rPr>
@@ -42,7 +42,7 @@
     </w:p>
     <w:p>
       <w:pPr>
-        <w:pStyle w:val="870"/>
+        <w:pStyle w:val="872"/>
         <w:spacing w:before="0" w:beforeAutospacing="0" w:line="360" w:lineRule="auto"/>
         <w:rPr>
           <w:sz w:val="28"/>
@@ -177,7 +177,7 @@
     </w:p>
     <w:p>
       <w:pPr>
-        <w:pStyle w:val="870"/>
+        <w:pStyle w:val="872"/>
         <w:jc w:val="center"/>
         <w:spacing w:before="0" w:beforeAutospacing="0" w:line="360" w:lineRule="auto"/>
         <w:rPr>
@@ -196,7 +196,7 @@
     </w:p>
     <w:p>
       <w:pPr>
-        <w:pStyle w:val="870"/>
+        <w:pStyle w:val="872"/>
         <w:jc w:val="center"/>
         <w:spacing w:before="0" w:beforeAutospacing="0" w:line="360" w:lineRule="auto"/>
         <w:rPr>
@@ -215,7 +215,7 @@
     </w:p>
     <w:p>
       <w:pPr>
-        <w:pStyle w:val="870"/>
+        <w:pStyle w:val="872"/>
         <w:jc w:val="center"/>
         <w:spacing w:before="0" w:beforeAutospacing="0" w:line="360" w:lineRule="auto"/>
         <w:rPr>
@@ -234,7 +234,7 @@
     </w:p>
     <w:p>
       <w:pPr>
-        <w:pStyle w:val="870"/>
+        <w:pStyle w:val="872"/>
         <w:jc w:val="center"/>
         <w:spacing w:before="0" w:beforeAutospacing="0" w:line="360" w:lineRule="auto"/>
         <w:rPr>
@@ -269,7 +269,7 @@
     </w:p>
     <w:p>
       <w:pPr>
-        <w:pStyle w:val="870"/>
+        <w:pStyle w:val="872"/>
         <w:spacing w:before="0" w:beforeAutospacing="0" w:line="360" w:lineRule="auto"/>
         <w:rPr>
           <w:sz w:val="28"/>
@@ -287,7 +287,7 @@
     </w:p>
     <w:p>
       <w:pPr>
-        <w:pStyle w:val="870"/>
+        <w:pStyle w:val="872"/>
         <w:ind w:firstLine="567"/>
         <w:spacing w:before="0" w:beforeAutospacing="0" w:line="360" w:lineRule="auto"/>
         <w:rPr>
@@ -313,7 +313,7 @@
     </w:p>
     <w:p>
       <w:pPr>
-        <w:pStyle w:val="870"/>
+        <w:pStyle w:val="872"/>
         <w:spacing w:before="0" w:beforeAutospacing="0" w:line="360" w:lineRule="auto"/>
         <w:rPr>
           <w:sz w:val="28"/>
@@ -359,7 +359,7 @@
     </w:p>
     <w:p>
       <w:pPr>
-        <w:pStyle w:val="870"/>
+        <w:pStyle w:val="872"/>
         <w:ind w:firstLine="567"/>
         <w:spacing w:before="0" w:beforeAutospacing="0" w:line="360" w:lineRule="auto"/>
         <w:rPr>
@@ -392,7 +392,7 @@
     </w:p>
     <w:p>
       <w:pPr>
-        <w:pStyle w:val="870"/>
+        <w:pStyle w:val="872"/>
         <w:ind w:firstLine="567"/>
         <w:spacing w:before="0" w:beforeAutospacing="0" w:line="360" w:lineRule="auto"/>
         <w:rPr>
@@ -419,7 +419,7 @@
     </w:p>
     <w:p>
       <w:pPr>
-        <w:pStyle w:val="870"/>
+        <w:pStyle w:val="872"/>
         <w:jc w:val="center"/>
         <w:spacing w:before="0" w:beforeAutospacing="0" w:line="360" w:lineRule="auto"/>
         <w:rPr>
@@ -1592,7 +1592,7 @@
     </w:p>
     <w:p>
       <w:pPr>
-        <w:pStyle w:val="874"/>
+        <w:pStyle w:val="876"/>
         <w:numPr>
           <w:ilvl w:val="0"/>
           <w:numId w:val="11"/>
@@ -1617,7 +1617,7 @@
     </w:p>
     <w:p>
       <w:pPr>
-        <w:pStyle w:val="874"/>
+        <w:pStyle w:val="876"/>
         <w:numPr>
           <w:ilvl w:val="0"/>
           <w:numId w:val="11"/>
@@ -1678,13 +1678,12 @@
         </w:rPr>
         <w:tab/>
       </w:r>
-      <w:r/>
       <w:r>
         <mc:AlternateContent>
           <mc:Choice Requires="wpg">
             <w:drawing>
               <wp:inline xmlns:wp="http://schemas.openxmlformats.org/drawingml/2006/wordprocessingDrawing" distT="0" distB="0" distL="0" distR="0">
-                <wp:extent cx="6116320" cy="6845007"/>
+                <wp:extent cx="6116320" cy="4090385"/>
                 <wp:effectExtent l="0" t="0" r="0" b="0"/>
                 <wp:docPr id="10" name=""/>
                 <wp:cNvGraphicFramePr>
@@ -1694,7 +1693,7 @@
                   <a:graphicData uri="http://schemas.openxmlformats.org/drawingml/2006/picture">
                     <pic:pic xmlns:pic="http://schemas.openxmlformats.org/drawingml/2006/picture">
                       <pic:nvPicPr>
-                        <pic:cNvPr id="991801777" name=""/>
+                        <pic:cNvPr id="1812923288" name=""/>
                         <pic:cNvPicPr>
                           <a:picLocks noChangeAspect="1"/>
                         </pic:cNvPicPr>
@@ -1707,7 +1706,7 @@
                       <pic:spPr bwMode="auto">
                         <a:xfrm>
                           <a:off x="0" y="0"/>
-                          <a:ext cx="6116319" cy="6845006"/>
+                          <a:ext cx="6116319" cy="4090385"/>
                         </a:xfrm>
                         <a:prstGeom prst="rect">
                           <a:avLst/>
@@ -1737,7 +1736,7 @@
                   <v:f eqn="sum @10 21600 0"/>
                 </v:formulas>
               </v:shapetype>
-              <v:shape id="_x0000_i9" o:spid="_x0000_s9" type="#_x0000_t75" style="width:481.6pt;height:539.0pt;mso-wrap-distance-left:0.0pt;mso-wrap-distance-top:0.0pt;mso-wrap-distance-right:0.0pt;mso-wrap-distance-bottom:0.0pt;" stroked="false">
+              <v:shape id="_x0000_i9" o:spid="_x0000_s9" type="#_x0000_t75" style="width:481.6pt;height:322.1pt;mso-wrap-distance-left:0.0pt;mso-wrap-distance-top:0.0pt;mso-wrap-distance-right:0.0pt;mso-wrap-distance-bottom:0.0pt;" stroked="false">
                 <v:path textboxrect="0,0,0,0"/>
                 <v:imagedata r:id="rId18" o:title=""/>
               </v:shape>
@@ -1745,20 +1744,12 @@
           </mc:Fallback>
         </mc:AlternateContent>
       </w:r>
-      <w:r/>
-      <w:r>
-        <w:rPr>
-          <w:rFonts w:ascii="Times New Roman" w:hAnsi="Times New Roman" w:cs="Times New Roman"/>
-          <w:sz w:val="28"/>
-          <w:szCs w:val="28"/>
-        </w:rPr>
-      </w:r>
       <w:r>
         <mc:AlternateContent>
           <mc:Choice Requires="wpg">
             <w:drawing>
               <wp:inline xmlns:wp="http://schemas.openxmlformats.org/drawingml/2006/wordprocessingDrawing" distT="0" distB="0" distL="0" distR="0">
-                <wp:extent cx="6116320" cy="341087"/>
+                <wp:extent cx="6116320" cy="3011941"/>
                 <wp:effectExtent l="0" t="0" r="0" b="0"/>
                 <wp:docPr id="11" name=""/>
                 <wp:cNvGraphicFramePr>
@@ -1768,7 +1759,7 @@
                   <a:graphicData uri="http://schemas.openxmlformats.org/drawingml/2006/picture">
                     <pic:pic xmlns:pic="http://schemas.openxmlformats.org/drawingml/2006/picture">
                       <pic:nvPicPr>
-                        <pic:cNvPr id="1146142186" name=""/>
+                        <pic:cNvPr id="1003427892" name=""/>
                         <pic:cNvPicPr>
                           <a:picLocks noChangeAspect="1"/>
                         </pic:cNvPicPr>
@@ -1781,7 +1772,7 @@
                       <pic:spPr bwMode="auto">
                         <a:xfrm>
                           <a:off x="0" y="0"/>
-                          <a:ext cx="6116319" cy="341087"/>
+                          <a:ext cx="6116319" cy="3011940"/>
                         </a:xfrm>
                         <a:prstGeom prst="rect">
                           <a:avLst/>
@@ -1811,7 +1802,7 @@
                   <v:f eqn="sum @10 21600 0"/>
                 </v:formulas>
               </v:shapetype>
-              <v:shape id="_x0000_i10" o:spid="_x0000_s10" type="#_x0000_t75" style="width:481.6pt;height:26.9pt;mso-wrap-distance-left:0.0pt;mso-wrap-distance-top:0.0pt;mso-wrap-distance-right:0.0pt;mso-wrap-distance-bottom:0.0pt;" stroked="false">
+              <v:shape id="_x0000_i10" o:spid="_x0000_s10" type="#_x0000_t75" style="width:481.6pt;height:237.2pt;mso-wrap-distance-left:0.0pt;mso-wrap-distance-top:0.0pt;mso-wrap-distance-right:0.0pt;mso-wrap-distance-bottom:0.0pt;" stroked="false">
                 <v:path textboxrect="0,0,0,0"/>
                 <v:imagedata r:id="rId19" o:title=""/>
               </v:shape>
@@ -1876,7 +1867,7 @@
           <mc:Choice Requires="wpg">
             <w:drawing>
               <wp:inline xmlns:wp="http://schemas.openxmlformats.org/drawingml/2006/wordprocessingDrawing" distT="0" distB="0" distL="0" distR="0">
-                <wp:extent cx="5705475" cy="2943225"/>
+                <wp:extent cx="6076950" cy="2981325"/>
                 <wp:effectExtent l="0" t="0" r="0" b="0"/>
                 <wp:docPr id="12" name=""/>
                 <wp:cNvGraphicFramePr>
@@ -1886,7 +1877,7 @@
                   <a:graphicData uri="http://schemas.openxmlformats.org/drawingml/2006/picture">
                     <pic:pic xmlns:pic="http://schemas.openxmlformats.org/drawingml/2006/picture">
                       <pic:nvPicPr>
-                        <pic:cNvPr id="2018190193" name=""/>
+                        <pic:cNvPr id="1979364088" name=""/>
                         <pic:cNvPicPr>
                           <a:picLocks noChangeAspect="1"/>
                         </pic:cNvPicPr>
@@ -1899,7 +1890,7 @@
                       <pic:spPr bwMode="auto">
                         <a:xfrm>
                           <a:off x="0" y="0"/>
-                          <a:ext cx="5705474" cy="2943224"/>
+                          <a:ext cx="6076949" cy="2981324"/>
                         </a:xfrm>
                         <a:prstGeom prst="rect">
                           <a:avLst/>
@@ -1929,7 +1920,7 @@
                   <v:f eqn="sum @10 21600 0"/>
                 </v:formulas>
               </v:shapetype>
-              <v:shape id="_x0000_i11" o:spid="_x0000_s11" type="#_x0000_t75" style="width:449.2pt;height:231.8pt;mso-wrap-distance-left:0.0pt;mso-wrap-distance-top:0.0pt;mso-wrap-distance-right:0.0pt;mso-wrap-distance-bottom:0.0pt;" stroked="false">
+              <v:shape id="_x0000_i11" o:spid="_x0000_s11" type="#_x0000_t75" style="width:478.5pt;height:234.8pt;mso-wrap-distance-left:0.0pt;mso-wrap-distance-top:0.0pt;mso-wrap-distance-right:0.0pt;mso-wrap-distance-bottom:0.0pt;" stroked="false">
                 <v:path textboxrect="0,0,0,0"/>
                 <v:imagedata r:id="rId20" o:title=""/>
               </v:shape>
@@ -1937,14 +1928,6 @@
           </mc:Fallback>
         </mc:AlternateContent>
       </w:r>
-      <w:r>
-        <w:rPr>
-          <w:rFonts w:ascii="Times New Roman" w:hAnsi="Times New Roman" w:cs="Times New Roman"/>
-          <w:sz w:val="28"/>
-          <w:szCs w:val="28"/>
-        </w:rPr>
-      </w:r>
-      <w:r/>
       <w:r>
         <w:rPr>
           <w:szCs w:val="28"/>
@@ -2103,7 +2086,7 @@
     </w:p>
     <w:p>
       <w:pPr>
-        <w:pStyle w:val="874"/>
+        <w:pStyle w:val="876"/>
         <w:numPr>
           <w:ilvl w:val="0"/>
           <w:numId w:val="12"/>
@@ -2129,7 +2112,7 @@
     </w:p>
     <w:p>
       <w:pPr>
-        <w:pStyle w:val="874"/>
+        <w:pStyle w:val="876"/>
         <w:numPr>
           <w:ilvl w:val="0"/>
           <w:numId w:val="12"/>
@@ -2154,7 +2137,7 @@
     </w:p>
     <w:p>
       <w:pPr>
-        <w:pStyle w:val="874"/>
+        <w:pStyle w:val="876"/>
         <w:numPr>
           <w:ilvl w:val="0"/>
           <w:numId w:val="12"/>
@@ -2628,13 +2611,15 @@
           <w:sz w:val="28"/>
           <w:szCs w:val="28"/>
         </w:rPr>
-      </w:r>
+        <w:t xml:space="preserve">    </w:t>
+      </w:r>
+      <w:r/>
       <w:r>
         <mc:AlternateContent>
           <mc:Choice Requires="wpg">
             <w:drawing>
               <wp:inline xmlns:wp="http://schemas.openxmlformats.org/drawingml/2006/wordprocessingDrawing" distT="0" distB="0" distL="0" distR="0">
-                <wp:extent cx="5495925" cy="4429125"/>
+                <wp:extent cx="5267325" cy="3762375"/>
                 <wp:effectExtent l="0" t="0" r="0" b="0"/>
                 <wp:docPr id="17" name=""/>
                 <wp:cNvGraphicFramePr>
@@ -2644,7 +2629,7 @@
                   <a:graphicData uri="http://schemas.openxmlformats.org/drawingml/2006/picture">
                     <pic:pic xmlns:pic="http://schemas.openxmlformats.org/drawingml/2006/picture">
                       <pic:nvPicPr>
-                        <pic:cNvPr id="763135348" name=""/>
+                        <pic:cNvPr id="308126258" name=""/>
                         <pic:cNvPicPr>
                           <a:picLocks noChangeAspect="1"/>
                         </pic:cNvPicPr>
@@ -2657,7 +2642,7 @@
                       <pic:spPr bwMode="auto">
                         <a:xfrm>
                           <a:off x="0" y="0"/>
-                          <a:ext cx="5495924" cy="4429125"/>
+                          <a:ext cx="5267324" cy="3762374"/>
                         </a:xfrm>
                         <a:prstGeom prst="rect">
                           <a:avLst/>
@@ -2687,20 +2672,13 @@
                   <v:f eqn="sum @10 21600 0"/>
                 </v:formulas>
               </v:shapetype>
-              <v:shape id="_x0000_i16" o:spid="_x0000_s16" type="#_x0000_t75" style="width:432.8pt;height:348.8pt;mso-wrap-distance-left:0.0pt;mso-wrap-distance-top:0.0pt;mso-wrap-distance-right:0.0pt;mso-wrap-distance-bottom:0.0pt;" stroked="false">
+              <v:shape id="_x0000_i16" o:spid="_x0000_s16" type="#_x0000_t75" style="width:414.8pt;height:296.2pt;mso-wrap-distance-left:0.0pt;mso-wrap-distance-top:0.0pt;mso-wrap-distance-right:0.0pt;mso-wrap-distance-bottom:0.0pt;" stroked="false">
                 <v:path textboxrect="0,0,0,0"/>
                 <v:imagedata r:id="rId25" o:title=""/>
               </v:shape>
             </w:pict>
           </mc:Fallback>
         </mc:AlternateContent>
-      </w:r>
-      <w:r>
-        <w:rPr>
-          <w:rFonts w:ascii="Times New Roman" w:hAnsi="Times New Roman" w:cs="Times New Roman"/>
-          <w:sz w:val="28"/>
-          <w:szCs w:val="28"/>
-        </w:rPr>
       </w:r>
       <w:r/>
       <w:r>
@@ -2967,7 +2945,7 @@
     </w:p>
     <w:p>
       <w:pPr>
-        <w:pStyle w:val="874"/>
+        <w:pStyle w:val="876"/>
         <w:numPr>
           <w:ilvl w:val="0"/>
           <w:numId w:val="14"/>
@@ -2992,7 +2970,7 @@
     </w:p>
     <w:p>
       <w:pPr>
-        <w:pStyle w:val="874"/>
+        <w:pStyle w:val="876"/>
         <w:numPr>
           <w:ilvl w:val="0"/>
           <w:numId w:val="14"/>
@@ -3075,12 +3053,21 @@
           <w:szCs w:val="28"/>
         </w:rPr>
       </w:r>
+      <w:r/>
+      <w:r>
+        <w:rPr>
+          <w:rFonts w:ascii="Times New Roman" w:hAnsi="Times New Roman" w:cs="Times New Roman"/>
+          <w:sz w:val="28"/>
+          <w:szCs w:val="28"/>
+          <w:highlight w:val="none"/>
+        </w:rPr>
+      </w:r>
       <w:r>
         <mc:AlternateContent>
           <mc:Choice Requires="wpg">
             <w:drawing>
               <wp:inline xmlns:wp="http://schemas.openxmlformats.org/drawingml/2006/wordprocessingDrawing" distT="0" distB="0" distL="0" distR="0">
-                <wp:extent cx="6116320" cy="6102621"/>
+                <wp:extent cx="6116320" cy="4820025"/>
                 <wp:effectExtent l="0" t="0" r="0" b="0"/>
                 <wp:docPr id="20" name=""/>
                 <wp:cNvGraphicFramePr>
@@ -3090,7 +3077,7 @@
                   <a:graphicData uri="http://schemas.openxmlformats.org/drawingml/2006/picture">
                     <pic:pic xmlns:pic="http://schemas.openxmlformats.org/drawingml/2006/picture">
                       <pic:nvPicPr>
-                        <pic:cNvPr id="1382981409" name=""/>
+                        <pic:cNvPr id="1924050718" name=""/>
                         <pic:cNvPicPr>
                           <a:picLocks noChangeAspect="1"/>
                         </pic:cNvPicPr>
@@ -3103,7 +3090,7 @@
                       <pic:spPr bwMode="auto">
                         <a:xfrm>
                           <a:off x="0" y="0"/>
-                          <a:ext cx="6116319" cy="6102621"/>
+                          <a:ext cx="6116319" cy="4820025"/>
                         </a:xfrm>
                         <a:prstGeom prst="rect">
                           <a:avLst/>
@@ -3133,7 +3120,7 @@
                   <v:f eqn="sum @10 21600 0"/>
                 </v:formulas>
               </v:shapetype>
-              <v:shape id="_x0000_i19" o:spid="_x0000_s19" type="#_x0000_t75" style="width:481.6pt;height:480.5pt;mso-wrap-distance-left:0.0pt;mso-wrap-distance-top:0.0pt;mso-wrap-distance-right:0.0pt;mso-wrap-distance-bottom:0.0pt;" stroked="false">
+              <v:shape id="_x0000_i19" o:spid="_x0000_s19" type="#_x0000_t75" style="width:481.6pt;height:379.5pt;mso-wrap-distance-left:0.0pt;mso-wrap-distance-top:0.0pt;mso-wrap-distance-right:0.0pt;mso-wrap-distance-bottom:0.0pt;" stroked="false">
                 <v:path textboxrect="0,0,0,0"/>
                 <v:imagedata r:id="rId28" o:title=""/>
               </v:shape>
@@ -3146,62 +3133,7 @@
           <w:rFonts w:ascii="Times New Roman" w:hAnsi="Times New Roman" w:cs="Times New Roman"/>
           <w:sz w:val="28"/>
           <w:szCs w:val="28"/>
-        </w:rPr>
-      </w:r>
-      <w:r/>
-      <w:r>
-        <w:rPr>
-          <w:rFonts w:ascii="Times New Roman" w:hAnsi="Times New Roman" w:cs="Times New Roman"/>
-          <w:sz w:val="28"/>
-          <w:szCs w:val="28"/>
-        </w:rPr>
-      </w:r>
-      <w:r/>
-      <w:r>
-        <w:rPr>
-          <w:rFonts w:ascii="Times New Roman" w:hAnsi="Times New Roman" w:cs="Times New Roman"/>
-          <w:sz w:val="28"/>
-          <w:szCs w:val="28"/>
           <w:highlight w:val="none"/>
-        </w:rPr>
-      </w:r>
-      <w:r/>
-    </w:p>
-    <w:p>
-      <w:pPr>
-        <w:jc w:val="both"/>
-        <w:spacing w:line="360" w:lineRule="auto"/>
-        <w:rPr>
-          <w:rFonts w:ascii="Times New Roman" w:hAnsi="Times New Roman" w:cs="Times New Roman"/>
-          <w:sz w:val="28"/>
-          <w:szCs w:val="28"/>
-        </w:rPr>
-      </w:pPr>
-      <w:r>
-        <w:rPr>
-          <w:rFonts w:ascii="Times New Roman" w:hAnsi="Times New Roman" w:cs="Times New Roman"/>
-          <w:sz w:val="28"/>
-          <w:szCs w:val="28"/>
-        </w:rPr>
-        <w:t xml:space="preserve">Тестирование и вывод:</w:t>
-      </w:r>
-      <w:r/>
-    </w:p>
-    <w:p>
-      <w:pPr>
-        <w:jc w:val="both"/>
-        <w:spacing w:line="360" w:lineRule="auto"/>
-        <w:rPr>
-          <w:rFonts w:ascii="Times New Roman" w:hAnsi="Times New Roman" w:cs="Times New Roman"/>
-          <w:sz w:val="28"/>
-          <w:szCs w:val="28"/>
-        </w:rPr>
-      </w:pPr>
-      <w:r>
-        <w:rPr>
-          <w:rFonts w:ascii="Times New Roman" w:hAnsi="Times New Roman" w:cs="Times New Roman"/>
-          <w:sz w:val="28"/>
-          <w:szCs w:val="28"/>
         </w:rPr>
       </w:r>
       <w:r>
@@ -3209,7 +3141,7 @@
           <mc:Choice Requires="wpg">
             <w:drawing>
               <wp:inline xmlns:wp="http://schemas.openxmlformats.org/drawingml/2006/wordprocessingDrawing" distT="0" distB="0" distL="0" distR="0">
-                <wp:extent cx="4867275" cy="1409700"/>
+                <wp:extent cx="6116320" cy="3268123"/>
                 <wp:effectExtent l="0" t="0" r="0" b="0"/>
                 <wp:docPr id="21" name=""/>
                 <wp:cNvGraphicFramePr>
@@ -3219,7 +3151,7 @@
                   <a:graphicData uri="http://schemas.openxmlformats.org/drawingml/2006/picture">
                     <pic:pic xmlns:pic="http://schemas.openxmlformats.org/drawingml/2006/picture">
                       <pic:nvPicPr>
-                        <pic:cNvPr id="27510735" name=""/>
+                        <pic:cNvPr id="1224765111" name=""/>
                         <pic:cNvPicPr>
                           <a:picLocks noChangeAspect="1"/>
                         </pic:cNvPicPr>
@@ -3232,7 +3164,7 @@
                       <pic:spPr bwMode="auto">
                         <a:xfrm>
                           <a:off x="0" y="0"/>
-                          <a:ext cx="4867274" cy="1409699"/>
+                          <a:ext cx="6116319" cy="3268123"/>
                         </a:xfrm>
                         <a:prstGeom prst="rect">
                           <a:avLst/>
@@ -3262,7 +3194,7 @@
                   <v:f eqn="sum @10 21600 0"/>
                 </v:formulas>
               </v:shapetype>
-              <v:shape id="_x0000_i20" o:spid="_x0000_s20" type="#_x0000_t75" style="width:383.2pt;height:111.0pt;mso-wrap-distance-left:0.0pt;mso-wrap-distance-top:0.0pt;mso-wrap-distance-right:0.0pt;mso-wrap-distance-bottom:0.0pt;" stroked="false">
+              <v:shape id="_x0000_i20" o:spid="_x0000_s20" type="#_x0000_t75" style="width:481.6pt;height:257.3pt;mso-wrap-distance-left:0.0pt;mso-wrap-distance-top:0.0pt;mso-wrap-distance-right:0.0pt;mso-wrap-distance-bottom:0.0pt;" stroked="false">
                 <v:path textboxrect="0,0,0,0"/>
                 <v:imagedata r:id="rId29" o:title=""/>
               </v:shape>
@@ -3275,9 +3207,114 @@
           <w:rFonts w:ascii="Times New Roman" w:hAnsi="Times New Roman" w:cs="Times New Roman"/>
           <w:sz w:val="28"/>
           <w:szCs w:val="28"/>
+          <w:highlight w:val="none"/>
         </w:rPr>
       </w:r>
       <w:r/>
+    </w:p>
+    <w:p>
+      <w:pPr>
+        <w:jc w:val="both"/>
+        <w:spacing w:line="360" w:lineRule="auto"/>
+        <w:rPr>
+          <w:rFonts w:ascii="Times New Roman" w:hAnsi="Times New Roman" w:cs="Times New Roman"/>
+          <w:sz w:val="28"/>
+          <w:szCs w:val="28"/>
+        </w:rPr>
+      </w:pPr>
+      <w:r>
+        <w:rPr>
+          <w:rFonts w:ascii="Times New Roman" w:hAnsi="Times New Roman" w:cs="Times New Roman"/>
+          <w:sz w:val="28"/>
+          <w:szCs w:val="28"/>
+        </w:rPr>
+        <w:t xml:space="preserve">Тестирование и вывод:</w:t>
+      </w:r>
+      <w:r/>
+    </w:p>
+    <w:p>
+      <w:pPr>
+        <w:jc w:val="both"/>
+        <w:spacing w:line="360" w:lineRule="auto"/>
+        <w:rPr>
+          <w:rFonts w:ascii="Times New Roman" w:hAnsi="Times New Roman" w:cs="Times New Roman"/>
+          <w:sz w:val="28"/>
+          <w:szCs w:val="28"/>
+        </w:rPr>
+      </w:pPr>
+      <w:r>
+        <w:rPr>
+          <w:rFonts w:ascii="Times New Roman" w:hAnsi="Times New Roman" w:cs="Times New Roman"/>
+          <w:sz w:val="28"/>
+          <w:szCs w:val="28"/>
+        </w:rPr>
+      </w:r>
+      <w:r>
+        <mc:AlternateContent>
+          <mc:Choice Requires="wpg">
+            <w:drawing>
+              <wp:inline xmlns:wp="http://schemas.openxmlformats.org/drawingml/2006/wordprocessingDrawing" distT="0" distB="0" distL="0" distR="0">
+                <wp:extent cx="4286250" cy="1228725"/>
+                <wp:effectExtent l="0" t="0" r="0" b="0"/>
+                <wp:docPr id="22" name=""/>
+                <wp:cNvGraphicFramePr>
+                  <a:graphicFrameLocks xmlns:a="http://schemas.openxmlformats.org/drawingml/2006/main" noChangeAspect="1"/>
+                </wp:cNvGraphicFramePr>
+                <a:graphic xmlns:a="http://schemas.openxmlformats.org/drawingml/2006/main">
+                  <a:graphicData uri="http://schemas.openxmlformats.org/drawingml/2006/picture">
+                    <pic:pic xmlns:pic="http://schemas.openxmlformats.org/drawingml/2006/picture">
+                      <pic:nvPicPr>
+                        <pic:cNvPr id="2093580385" name=""/>
+                        <pic:cNvPicPr>
+                          <a:picLocks noChangeAspect="1"/>
+                        </pic:cNvPicPr>
+                        <pic:nvPr/>
+                      </pic:nvPicPr>
+                      <pic:blipFill>
+                        <a:blip r:embed="rId30"/>
+                        <a:stretch/>
+                      </pic:blipFill>
+                      <pic:spPr bwMode="auto">
+                        <a:xfrm>
+                          <a:off x="0" y="0"/>
+                          <a:ext cx="4286250" cy="1228725"/>
+                        </a:xfrm>
+                        <a:prstGeom prst="rect">
+                          <a:avLst/>
+                        </a:prstGeom>
+                      </pic:spPr>
+                    </pic:pic>
+                  </a:graphicData>
+                </a:graphic>
+              </wp:inline>
+            </w:drawing>
+          </mc:Choice>
+          <mc:Fallback>
+            <w:pict>
+              <v:shapetype type="#_x0000_t75" o:spt="75" coordsize="21600,21600" o:preferrelative="t" path="m@4@5l@4@11@9@11@9@5xe">
+                <v:formulas>
+                  <v:f eqn="if lineDrawn pixelLineWidth 0"/>
+                  <v:f eqn="sum @0 1 0"/>
+                  <v:f eqn="sum 0 0 @1"/>
+                  <v:f eqn="prod @2 1 2"/>
+                  <v:f eqn="prod @3 21600 pixelWidth"/>
+                  <v:f eqn="prod @3 21600 pixelHeight"/>
+                  <v:f eqn="sum @0 0 1"/>
+                  <v:f eqn="prod @6 1 2"/>
+                  <v:f eqn="prod @7 21600 pixelWidth"/>
+                  <v:f eqn="sum @8 21600 0"/>
+                  <v:f eqn="prod @7 21600 pixelHeight"/>
+                  <v:f eqn="sum @10 21600 0"/>
+                </v:formulas>
+              </v:shapetype>
+              <v:shape id="_x0000_i21" o:spid="_x0000_s21" type="#_x0000_t75" style="width:337.5pt;height:96.8pt;mso-wrap-distance-left:0.0pt;mso-wrap-distance-top:0.0pt;mso-wrap-distance-right:0.0pt;mso-wrap-distance-bottom:0.0pt;" stroked="false">
+                <v:path textboxrect="0,0,0,0"/>
+                <v:imagedata r:id="rId30" o:title=""/>
+              </v:shape>
+            </w:pict>
+          </mc:Fallback>
+        </mc:AlternateContent>
+      </w:r>
       <w:r>
         <w:rPr>
           <w:rFonts w:ascii="Times New Roman" w:hAnsi="Times New Roman" w:cs="Times New Roman"/>
@@ -3376,7 +3413,7 @@
               <wp:inline xmlns:wp="http://schemas.openxmlformats.org/drawingml/2006/wordprocessingDrawing" distT="0" distB="0" distL="0" distR="0">
                 <wp:extent cx="6116320" cy="680311"/>
                 <wp:effectExtent l="0" t="0" r="0" b="0"/>
-                <wp:docPr id="22" name=""/>
+                <wp:docPr id="23" name=""/>
                 <wp:cNvGraphicFramePr>
                   <a:graphicFrameLocks xmlns:a="http://schemas.openxmlformats.org/drawingml/2006/main" noChangeAspect="1"/>
                 </wp:cNvGraphicFramePr>
@@ -3391,7 +3428,7 @@
                         <pic:nvPr/>
                       </pic:nvPicPr>
                       <pic:blipFill>
-                        <a:blip r:embed="rId30"/>
+                        <a:blip r:embed="rId31"/>
                         <a:stretch/>
                       </pic:blipFill>
                       <pic:spPr bwMode="auto">
@@ -3427,9 +3464,9 @@
                   <v:f eqn="sum @10 21600 0"/>
                 </v:formulas>
               </v:shapetype>
-              <v:shape id="_x0000_i21" o:spid="_x0000_s21" type="#_x0000_t75" style="width:481.6pt;height:53.6pt;mso-wrap-distance-left:0.0pt;mso-wrap-distance-top:0.0pt;mso-wrap-distance-right:0.0pt;mso-wrap-distance-bottom:0.0pt;" stroked="false">
+              <v:shape id="_x0000_i22" o:spid="_x0000_s22" type="#_x0000_t75" style="width:481.6pt;height:53.6pt;mso-wrap-distance-left:0.0pt;mso-wrap-distance-top:0.0pt;mso-wrap-distance-right:0.0pt;mso-wrap-distance-bottom:0.0pt;" stroked="false">
                 <v:path textboxrect="0,0,0,0"/>
-                <v:imagedata r:id="rId30" o:title=""/>
+                <v:imagedata r:id="rId31" o:title=""/>
               </v:shape>
             </w:pict>
           </mc:Fallback>
@@ -3480,7 +3517,7 @@
     </w:p>
     <w:p>
       <w:pPr>
-        <w:pStyle w:val="874"/>
+        <w:pStyle w:val="876"/>
         <w:numPr>
           <w:ilvl w:val="0"/>
           <w:numId w:val="20"/>
@@ -3513,7 +3550,7 @@
     </w:p>
     <w:p>
       <w:pPr>
-        <w:pStyle w:val="874"/>
+        <w:pStyle w:val="876"/>
         <w:numPr>
           <w:ilvl w:val="0"/>
           <w:numId w:val="20"/>
@@ -3541,7 +3578,7 @@
     </w:p>
     <w:p>
       <w:pPr>
-        <w:pStyle w:val="874"/>
+        <w:pStyle w:val="876"/>
         <w:numPr>
           <w:ilvl w:val="0"/>
           <w:numId w:val="20"/>
@@ -3613,9 +3650,9 @@
           <mc:Choice Requires="wpg">
             <w:drawing>
               <wp:inline xmlns:wp="http://schemas.openxmlformats.org/drawingml/2006/wordprocessingDrawing" distT="0" distB="0" distL="0" distR="0">
-                <wp:extent cx="6116320" cy="6368168"/>
+                <wp:extent cx="6116320" cy="5498317"/>
                 <wp:effectExtent l="0" t="0" r="0" b="0"/>
-                <wp:docPr id="23" name=""/>
+                <wp:docPr id="24" name=""/>
                 <wp:cNvGraphicFramePr>
                   <a:graphicFrameLocks xmlns:a="http://schemas.openxmlformats.org/drawingml/2006/main" noChangeAspect="1"/>
                 </wp:cNvGraphicFramePr>
@@ -3623,20 +3660,20 @@
                   <a:graphicData uri="http://schemas.openxmlformats.org/drawingml/2006/picture">
                     <pic:pic xmlns:pic="http://schemas.openxmlformats.org/drawingml/2006/picture">
                       <pic:nvPicPr>
-                        <pic:cNvPr id="1153651266" name=""/>
+                        <pic:cNvPr id="370160802" name=""/>
                         <pic:cNvPicPr>
                           <a:picLocks noChangeAspect="1"/>
                         </pic:cNvPicPr>
                         <pic:nvPr/>
                       </pic:nvPicPr>
                       <pic:blipFill>
-                        <a:blip r:embed="rId31"/>
+                        <a:blip r:embed="rId32"/>
                         <a:stretch/>
                       </pic:blipFill>
                       <pic:spPr bwMode="auto">
                         <a:xfrm>
                           <a:off x="0" y="0"/>
-                          <a:ext cx="6116319" cy="6368168"/>
+                          <a:ext cx="6116319" cy="5498316"/>
                         </a:xfrm>
                         <a:prstGeom prst="rect">
                           <a:avLst/>
@@ -3666,31 +3703,22 @@
                   <v:f eqn="sum @10 21600 0"/>
                 </v:formulas>
               </v:shapetype>
-              <v:shape id="_x0000_i22" o:spid="_x0000_s22" type="#_x0000_t75" style="width:481.6pt;height:501.4pt;mso-wrap-distance-left:0.0pt;mso-wrap-distance-top:0.0pt;mso-wrap-distance-right:0.0pt;mso-wrap-distance-bottom:0.0pt;" stroked="false">
+              <v:shape id="_x0000_i23" o:spid="_x0000_s23" type="#_x0000_t75" style="width:481.6pt;height:432.9pt;mso-wrap-distance-left:0.0pt;mso-wrap-distance-top:0.0pt;mso-wrap-distance-right:0.0pt;mso-wrap-distance-bottom:0.0pt;" stroked="false">
                 <v:path textboxrect="0,0,0,0"/>
-                <v:imagedata r:id="rId31" o:title=""/>
+                <v:imagedata r:id="rId32" o:title=""/>
               </v:shape>
             </w:pict>
           </mc:Fallback>
         </mc:AlternateContent>
       </w:r>
       <w:r>
-        <w:rPr>
-          <w:rFonts w:ascii="Times New Roman" w:hAnsi="Times New Roman" w:cs="Times New Roman"/>
-          <w:sz w:val="28"/>
-          <w:szCs w:val="28"/>
-        </w:rPr>
-      </w:r>
-      <w:r/>
-      <w:r/>
-      <w:r>
         <mc:AlternateContent>
           <mc:Choice Requires="wpg">
             <w:drawing>
               <wp:inline xmlns:wp="http://schemas.openxmlformats.org/drawingml/2006/wordprocessingDrawing" distT="0" distB="0" distL="0" distR="0">
-                <wp:extent cx="6116320" cy="1640613"/>
+                <wp:extent cx="6116320" cy="1541822"/>
                 <wp:effectExtent l="0" t="0" r="0" b="0"/>
-                <wp:docPr id="24" name=""/>
+                <wp:docPr id="25" name=""/>
                 <wp:cNvGraphicFramePr>
                   <a:graphicFrameLocks xmlns:a="http://schemas.openxmlformats.org/drawingml/2006/main" noChangeAspect="1"/>
                 </wp:cNvGraphicFramePr>
@@ -3698,20 +3726,20 @@
                   <a:graphicData uri="http://schemas.openxmlformats.org/drawingml/2006/picture">
                     <pic:pic xmlns:pic="http://schemas.openxmlformats.org/drawingml/2006/picture">
                       <pic:nvPicPr>
-                        <pic:cNvPr id="839537006" name=""/>
+                        <pic:cNvPr id="889758875" name=""/>
                         <pic:cNvPicPr>
                           <a:picLocks noChangeAspect="1"/>
                         </pic:cNvPicPr>
                         <pic:nvPr/>
                       </pic:nvPicPr>
                       <pic:blipFill>
-                        <a:blip r:embed="rId32"/>
+                        <a:blip r:embed="rId33"/>
                         <a:stretch/>
                       </pic:blipFill>
                       <pic:spPr bwMode="auto">
                         <a:xfrm>
                           <a:off x="0" y="0"/>
-                          <a:ext cx="6116319" cy="1640612"/>
+                          <a:ext cx="6116319" cy="1541822"/>
                         </a:xfrm>
                         <a:prstGeom prst="rect">
                           <a:avLst/>
@@ -3741,15 +3769,14 @@
                   <v:f eqn="sum @10 21600 0"/>
                 </v:formulas>
               </v:shapetype>
-              <v:shape id="_x0000_i23" o:spid="_x0000_s23" type="#_x0000_t75" style="width:481.6pt;height:129.2pt;mso-wrap-distance-left:0.0pt;mso-wrap-distance-top:0.0pt;mso-wrap-distance-right:0.0pt;mso-wrap-distance-bottom:0.0pt;" stroked="false">
+              <v:shape id="_x0000_i24" o:spid="_x0000_s24" type="#_x0000_t75" style="width:481.6pt;height:121.4pt;mso-wrap-distance-left:0.0pt;mso-wrap-distance-top:0.0pt;mso-wrap-distance-right:0.0pt;mso-wrap-distance-bottom:0.0pt;" stroked="false">
                 <v:path textboxrect="0,0,0,0"/>
-                <v:imagedata r:id="rId32" o:title=""/>
+                <v:imagedata r:id="rId33" o:title=""/>
               </v:shape>
             </w:pict>
           </mc:Fallback>
         </mc:AlternateContent>
       </w:r>
-      <w:r/>
       <w:r>
         <w:rPr>
           <w:rFonts w:ascii="Times New Roman" w:hAnsi="Times New Roman" w:cs="Times New Roman"/>
@@ -3802,9 +3829,9 @@
           <mc:Choice Requires="wpg">
             <w:drawing>
               <wp:inline xmlns:wp="http://schemas.openxmlformats.org/drawingml/2006/wordprocessingDrawing" distT="0" distB="0" distL="0" distR="0">
-                <wp:extent cx="4429125" cy="1914525"/>
+                <wp:extent cx="4629150" cy="1914525"/>
                 <wp:effectExtent l="0" t="0" r="0" b="0"/>
-                <wp:docPr id="25" name=""/>
+                <wp:docPr id="26" name=""/>
                 <wp:cNvGraphicFramePr>
                   <a:graphicFrameLocks xmlns:a="http://schemas.openxmlformats.org/drawingml/2006/main" noChangeAspect="1"/>
                 </wp:cNvGraphicFramePr>
@@ -3812,20 +3839,20 @@
                   <a:graphicData uri="http://schemas.openxmlformats.org/drawingml/2006/picture">
                     <pic:pic xmlns:pic="http://schemas.openxmlformats.org/drawingml/2006/picture">
                       <pic:nvPicPr>
-                        <pic:cNvPr id="1544564171" name=""/>
+                        <pic:cNvPr id="697636667" name=""/>
                         <pic:cNvPicPr>
                           <a:picLocks noChangeAspect="1"/>
                         </pic:cNvPicPr>
                         <pic:nvPr/>
                       </pic:nvPicPr>
                       <pic:blipFill>
-                        <a:blip r:embed="rId33"/>
+                        <a:blip r:embed="rId34"/>
                         <a:stretch/>
                       </pic:blipFill>
                       <pic:spPr bwMode="auto">
                         <a:xfrm>
                           <a:off x="0" y="0"/>
-                          <a:ext cx="4429125" cy="1914525"/>
+                          <a:ext cx="4629150" cy="1914525"/>
                         </a:xfrm>
                         <a:prstGeom prst="rect">
                           <a:avLst/>
@@ -3855,9 +3882,9 @@
                   <v:f eqn="sum @10 21600 0"/>
                 </v:formulas>
               </v:shapetype>
-              <v:shape id="_x0000_i24" o:spid="_x0000_s24" type="#_x0000_t75" style="width:348.8pt;height:150.8pt;mso-wrap-distance-left:0.0pt;mso-wrap-distance-top:0.0pt;mso-wrap-distance-right:0.0pt;mso-wrap-distance-bottom:0.0pt;" stroked="false">
+              <v:shape id="_x0000_i25" o:spid="_x0000_s25" type="#_x0000_t75" style="width:364.5pt;height:150.8pt;mso-wrap-distance-left:0.0pt;mso-wrap-distance-top:0.0pt;mso-wrap-distance-right:0.0pt;mso-wrap-distance-bottom:0.0pt;" stroked="false">
                 <v:path textboxrect="0,0,0,0"/>
-                <v:imagedata r:id="rId33" o:title=""/>
+                <v:imagedata r:id="rId34" o:title=""/>
               </v:shape>
             </w:pict>
           </mc:Fallback>
@@ -3868,14 +3895,6 @@
           <w:rFonts w:ascii="Times New Roman" w:hAnsi="Times New Roman" w:cs="Times New Roman"/>
           <w:sz w:val="28"/>
           <w:szCs w:val="28"/>
-        </w:rPr>
-      </w:r>
-      <w:r/>
-      <w:r>
-        <w:rPr>
-          <w:rFonts w:ascii="Times New Roman" w:hAnsi="Times New Roman" w:cs="Times New Roman"/>
-          <w:sz w:val="28"/>
-          <w:szCs w:val="28"/>
           <w:highlight w:val="none"/>
         </w:rPr>
       </w:r>
@@ -3937,9 +3956,9 @@
           <mc:Choice Requires="wpg">
             <w:drawing>
               <wp:inline xmlns:wp="http://schemas.openxmlformats.org/drawingml/2006/wordprocessingDrawing" distT="0" distB="0" distL="0" distR="0">
-                <wp:extent cx="4343400" cy="733425"/>
+                <wp:extent cx="4743450" cy="781050"/>
                 <wp:effectExtent l="0" t="0" r="0" b="0"/>
-                <wp:docPr id="26" name=""/>
+                <wp:docPr id="27" name=""/>
                 <wp:cNvGraphicFramePr>
                   <a:graphicFrameLocks xmlns:a="http://schemas.openxmlformats.org/drawingml/2006/main" noChangeAspect="1"/>
                 </wp:cNvGraphicFramePr>
@@ -3947,20 +3966,20 @@
                   <a:graphicData uri="http://schemas.openxmlformats.org/drawingml/2006/picture">
                     <pic:pic xmlns:pic="http://schemas.openxmlformats.org/drawingml/2006/picture">
                       <pic:nvPicPr>
-                        <pic:cNvPr id="882520127" name=""/>
+                        <pic:cNvPr id="2115571424" name=""/>
                         <pic:cNvPicPr>
                           <a:picLocks noChangeAspect="1"/>
                         </pic:cNvPicPr>
                         <pic:nvPr/>
                       </pic:nvPicPr>
                       <pic:blipFill>
-                        <a:blip r:embed="rId34"/>
+                        <a:blip r:embed="rId35"/>
                         <a:stretch/>
                       </pic:blipFill>
                       <pic:spPr bwMode="auto">
                         <a:xfrm>
                           <a:off x="0" y="0"/>
-                          <a:ext cx="4343400" cy="733424"/>
+                          <a:ext cx="4743449" cy="781049"/>
                         </a:xfrm>
                         <a:prstGeom prst="rect">
                           <a:avLst/>
@@ -3990,9 +4009,9 @@
                   <v:f eqn="sum @10 21600 0"/>
                 </v:formulas>
               </v:shapetype>
-              <v:shape id="_x0000_i25" o:spid="_x0000_s25" type="#_x0000_t75" style="width:342.0pt;height:57.8pt;mso-wrap-distance-left:0.0pt;mso-wrap-distance-top:0.0pt;mso-wrap-distance-right:0.0pt;mso-wrap-distance-bottom:0.0pt;" stroked="false">
+              <v:shape id="_x0000_i26" o:spid="_x0000_s26" type="#_x0000_t75" style="width:373.5pt;height:61.5pt;mso-wrap-distance-left:0.0pt;mso-wrap-distance-top:0.0pt;mso-wrap-distance-right:0.0pt;mso-wrap-distance-bottom:0.0pt;" stroked="false">
                 <v:path textboxrect="0,0,0,0"/>
-                <v:imagedata r:id="rId34" o:title=""/>
+                <v:imagedata r:id="rId35" o:title=""/>
               </v:shape>
             </w:pict>
           </mc:Fallback>
@@ -4000,52 +4019,10 @@
       </w:r>
       <w:r>
         <w:rPr>
-          <w:rFonts w:ascii="Times New Roman" w:hAnsi="Times New Roman" w:cs="Times New Roman"/>
-          <w:sz w:val="28"/>
-          <w:szCs w:val="28"/>
-        </w:rPr>
-      </w:r>
-      <w:r>
-        <w:rPr>
-          <w:rFonts w:ascii="Times New Roman" w:hAnsi="Times New Roman" w:cs="Times New Roman"/>
-          <w:sz w:val="28"/>
-          <w:szCs w:val="28"/>
-        </w:rPr>
-      </w:r>
-      <w:r>
-        <w:rPr>
-          <w:rFonts w:ascii="Times New Roman" w:hAnsi="Times New Roman" w:cs="Times New Roman"/>
-          <w:sz w:val="28"/>
-          <w:szCs w:val="28"/>
-        </w:rPr>
-      </w:r>
-      <w:r>
-        <w:rPr>
-          <w:rFonts w:ascii="Times New Roman" w:hAnsi="Times New Roman" w:cs="Times New Roman"/>
-          <w:sz w:val="28"/>
-          <w:szCs w:val="28"/>
-        </w:rPr>
-      </w:r>
-      <w:r>
-        <w:rPr>
           <w:highlight w:val="none"/>
         </w:rPr>
       </w:r>
-      <w:r>
-        <w:rPr>
-          <w:highlight w:val="none"/>
-        </w:rPr>
-      </w:r>
-      <w:r>
-        <w:rPr>
-          <w:highlight w:val="none"/>
-        </w:rPr>
-      </w:r>
-      <w:r>
-        <w:rPr>
-          <w:highlight w:val="none"/>
-        </w:rPr>
-      </w:r>
+      <w:r/>
     </w:p>
     <w:p>
       <w:pPr>
@@ -4075,10 +4052,28 @@
           <w:highlight w:val="none"/>
         </w:rPr>
       </w:r>
+      <w:r/>
+      <w:r>
+        <w:rPr>
+          <w:rFonts w:ascii="Times New Roman" w:hAnsi="Times New Roman" w:cs="Times New Roman"/>
+          <w:sz w:val="28"/>
+          <w:szCs w:val="28"/>
+          <w:highlight w:val="none"/>
+        </w:rPr>
+      </w:r>
+      <w:r/>
+      <w:r>
+        <w:rPr>
+          <w:rFonts w:ascii="Times New Roman" w:hAnsi="Times New Roman" w:cs="Times New Roman"/>
+          <w:sz w:val="28"/>
+          <w:szCs w:val="28"/>
+          <w:highlight w:val="none"/>
+        </w:rPr>
+      </w:r>
     </w:p>
     <w:p>
       <w:pPr>
-        <w:pStyle w:val="874"/>
+        <w:pStyle w:val="876"/>
         <w:numPr>
           <w:ilvl w:val="0"/>
           <w:numId w:val="24"/>
@@ -4096,20 +4091,15 @@
           <w:rFonts w:ascii="Times New Roman" w:hAnsi="Times New Roman" w:cs="Times New Roman"/>
           <w:sz w:val="28"/>
           <w:szCs w:val="28"/>
-        </w:rPr>
-        <w:t xml:space="preserve">Ввод массива</w:t>
-      </w:r>
-      <w:r>
-        <w:rPr>
-          <w:rFonts w:ascii="Times New Roman" w:hAnsi="Times New Roman" w:cs="Times New Roman"/>
-          <w:sz w:val="28"/>
-          <w:szCs w:val="28"/>
-        </w:rPr>
-      </w:r>
+          <w:highlight w:val="none"/>
+        </w:rPr>
+        <w:t xml:space="preserve">Ввод данных</w:t>
+      </w:r>
+      <w:r/>
     </w:p>
     <w:p>
       <w:pPr>
-        <w:pStyle w:val="874"/>
+        <w:pStyle w:val="876"/>
         <w:numPr>
           <w:ilvl w:val="0"/>
           <w:numId w:val="24"/>
@@ -4129,20 +4119,13 @@
           <w:szCs w:val="28"/>
           <w:highlight w:val="none"/>
         </w:rPr>
-        <w:t xml:space="preserve">Генерация матрицы</w:t>
-      </w:r>
-      <w:r>
-        <w:rPr>
-          <w:rFonts w:ascii="Times New Roman" w:hAnsi="Times New Roman" w:cs="Times New Roman"/>
-          <w:sz w:val="28"/>
-          <w:szCs w:val="28"/>
-          <w:highlight w:val="none"/>
-        </w:rPr>
-      </w:r>
+        <w:t xml:space="preserve">Вывод массива</w:t>
+      </w:r>
+      <w:r/>
     </w:p>
     <w:p>
       <w:pPr>
-        <w:pStyle w:val="874"/>
+        <w:pStyle w:val="876"/>
         <w:numPr>
           <w:ilvl w:val="0"/>
           <w:numId w:val="24"/>
@@ -4162,7 +4145,7 @@
           <w:szCs w:val="28"/>
           <w:highlight w:val="none"/>
         </w:rPr>
-        <w:t xml:space="preserve">Обработка матрицы</w:t>
+        <w:t xml:space="preserve">Поиск элементов</w:t>
       </w:r>
       <w:r>
         <w:rPr>
@@ -4175,7 +4158,7 @@
     </w:p>
     <w:p>
       <w:pPr>
-        <w:pStyle w:val="874"/>
+        <w:pStyle w:val="876"/>
         <w:numPr>
           <w:ilvl w:val="0"/>
           <w:numId w:val="24"/>
@@ -4195,7 +4178,7 @@
           <w:szCs w:val="28"/>
           <w:highlight w:val="none"/>
         </w:rPr>
-        <w:t xml:space="preserve">Вывод матрицы</w:t>
+        <w:t xml:space="preserve">Вывод результата</w:t>
       </w:r>
       <w:r>
         <w:rPr>
@@ -4235,6 +4218,7 @@
           <w:highlight w:val="none"/>
         </w:rPr>
       </w:r>
+      <w:r/>
     </w:p>
     <w:p>
       <w:pPr>
@@ -4242,9 +4226,7 @@
         <w:jc w:val="both"/>
         <w:spacing w:line="360" w:lineRule="auto"/>
         <w:rPr>
-          <w:rFonts w:ascii="Times New Roman" w:hAnsi="Times New Roman" w:cs="Times New Roman"/>
-          <w:sz w:val="28"/>
-          <w:szCs w:val="28"/>
+          <w:highlight w:val="none"/>
         </w:rPr>
       </w:pPr>
       <w:r>
@@ -4260,9 +4242,9 @@
           <mc:Choice Requires="wpg">
             <w:drawing>
               <wp:inline xmlns:wp="http://schemas.openxmlformats.org/drawingml/2006/wordprocessingDrawing" distT="0" distB="0" distL="0" distR="0">
-                <wp:extent cx="5381625" cy="8448675"/>
+                <wp:extent cx="5524500" cy="5057775"/>
                 <wp:effectExtent l="0" t="0" r="0" b="0"/>
-                <wp:docPr id="27" name=""/>
+                <wp:docPr id="28" name=""/>
                 <wp:cNvGraphicFramePr>
                   <a:graphicFrameLocks xmlns:a="http://schemas.openxmlformats.org/drawingml/2006/main" noChangeAspect="1"/>
                 </wp:cNvGraphicFramePr>
@@ -4270,20 +4252,20 @@
                   <a:graphicData uri="http://schemas.openxmlformats.org/drawingml/2006/picture">
                     <pic:pic xmlns:pic="http://schemas.openxmlformats.org/drawingml/2006/picture">
                       <pic:nvPicPr>
-                        <pic:cNvPr id="1336081084" name=""/>
+                        <pic:cNvPr id="1097003939" name=""/>
                         <pic:cNvPicPr>
                           <a:picLocks noChangeAspect="1"/>
                         </pic:cNvPicPr>
                         <pic:nvPr/>
                       </pic:nvPicPr>
                       <pic:blipFill>
-                        <a:blip r:embed="rId35"/>
+                        <a:blip r:embed="rId36"/>
                         <a:stretch/>
                       </pic:blipFill>
                       <pic:spPr bwMode="auto">
                         <a:xfrm>
                           <a:off x="0" y="0"/>
-                          <a:ext cx="5381624" cy="8448674"/>
+                          <a:ext cx="5524499" cy="5057775"/>
                         </a:xfrm>
                         <a:prstGeom prst="rect">
                           <a:avLst/>
@@ -4313,39 +4295,22 @@
                   <v:f eqn="sum @10 21600 0"/>
                 </v:formulas>
               </v:shapetype>
-              <v:shape id="_x0000_i26" o:spid="_x0000_s26" type="#_x0000_t75" style="width:423.8pt;height:665.2pt;mso-wrap-distance-left:0.0pt;mso-wrap-distance-top:0.0pt;mso-wrap-distance-right:0.0pt;mso-wrap-distance-bottom:0.0pt;" stroked="false">
+              <v:shape id="_x0000_i27" o:spid="_x0000_s27" type="#_x0000_t75" style="width:435.0pt;height:398.2pt;mso-wrap-distance-left:0.0pt;mso-wrap-distance-top:0.0pt;mso-wrap-distance-right:0.0pt;mso-wrap-distance-bottom:0.0pt;" stroked="false">
                 <v:path textboxrect="0,0,0,0"/>
-                <v:imagedata r:id="rId35" o:title=""/>
+                <v:imagedata r:id="rId36" o:title=""/>
               </v:shape>
             </w:pict>
           </mc:Fallback>
         </mc:AlternateContent>
       </w:r>
       <w:r>
-        <w:rPr>
-          <w:rFonts w:ascii="Times New Roman" w:hAnsi="Times New Roman" w:cs="Times New Roman"/>
-          <w:sz w:val="28"/>
-          <w:szCs w:val="28"/>
-          <w:highlight w:val="none"/>
-        </w:rPr>
-      </w:r>
-      <w:r/>
-      <w:r>
-        <w:rPr>
-          <w:rFonts w:ascii="Times New Roman" w:hAnsi="Times New Roman" w:cs="Times New Roman"/>
-          <w:sz w:val="28"/>
-          <w:szCs w:val="28"/>
-          <w:highlight w:val="none"/>
-        </w:rPr>
-      </w:r>
-      <w:r>
         <mc:AlternateContent>
           <mc:Choice Requires="wpg">
             <w:drawing>
               <wp:inline xmlns:wp="http://schemas.openxmlformats.org/drawingml/2006/wordprocessingDrawing" distT="0" distB="0" distL="0" distR="0">
-                <wp:extent cx="5381625" cy="419100"/>
+                <wp:extent cx="5524500" cy="2781300"/>
                 <wp:effectExtent l="0" t="0" r="0" b="0"/>
-                <wp:docPr id="28" name=""/>
+                <wp:docPr id="29" name=""/>
                 <wp:cNvGraphicFramePr>
                   <a:graphicFrameLocks xmlns:a="http://schemas.openxmlformats.org/drawingml/2006/main" noChangeAspect="1"/>
                 </wp:cNvGraphicFramePr>
@@ -4353,20 +4318,20 @@
                   <a:graphicData uri="http://schemas.openxmlformats.org/drawingml/2006/picture">
                     <pic:pic xmlns:pic="http://schemas.openxmlformats.org/drawingml/2006/picture">
                       <pic:nvPicPr>
-                        <pic:cNvPr id="1236750438" name=""/>
+                        <pic:cNvPr id="1843126461" name=""/>
                         <pic:cNvPicPr>
                           <a:picLocks noChangeAspect="1"/>
                         </pic:cNvPicPr>
                         <pic:nvPr/>
                       </pic:nvPicPr>
                       <pic:blipFill>
-                        <a:blip r:embed="rId36"/>
+                        <a:blip r:embed="rId37"/>
                         <a:stretch/>
                       </pic:blipFill>
                       <pic:spPr bwMode="auto">
                         <a:xfrm>
                           <a:off x="0" y="0"/>
-                          <a:ext cx="5381624" cy="419099"/>
+                          <a:ext cx="5524499" cy="2781299"/>
                         </a:xfrm>
                         <a:prstGeom prst="rect">
                           <a:avLst/>
@@ -4396,9 +4361,9 @@
                   <v:f eqn="sum @10 21600 0"/>
                 </v:formulas>
               </v:shapetype>
-              <v:shape id="_x0000_i27" o:spid="_x0000_s27" type="#_x0000_t75" style="width:423.8pt;height:33.0pt;mso-wrap-distance-left:0.0pt;mso-wrap-distance-top:0.0pt;mso-wrap-distance-right:0.0pt;mso-wrap-distance-bottom:0.0pt;" stroked="false">
+              <v:shape id="_x0000_i28" o:spid="_x0000_s28" type="#_x0000_t75" style="width:435.0pt;height:219.0pt;mso-wrap-distance-left:0.0pt;mso-wrap-distance-top:0.0pt;mso-wrap-distance-right:0.0pt;mso-wrap-distance-bottom:0.0pt;" stroked="false">
                 <v:path textboxrect="0,0,0,0"/>
-                <v:imagedata r:id="rId36" o:title=""/>
+                <v:imagedata r:id="rId37" o:title=""/>
               </v:shape>
             </w:pict>
           </mc:Fallback>
@@ -4412,42 +4377,43 @@
           <w:highlight w:val="none"/>
         </w:rPr>
       </w:r>
-      <w:r>
-        <w:rPr>
-          <w:rFonts w:ascii="Times New Roman" w:hAnsi="Times New Roman" w:cs="Times New Roman"/>
-          <w:sz w:val="28"/>
-          <w:szCs w:val="28"/>
-          <w:highlight w:val="none"/>
-        </w:rPr>
-      </w:r>
+      <w:r/>
     </w:p>
     <w:p>
       <w:pPr>
+        <w:ind w:left="0" w:firstLine="0"/>
         <w:jc w:val="both"/>
         <w:spacing w:line="360" w:lineRule="auto"/>
         <w:rPr>
           <w:rFonts w:ascii="Times New Roman" w:hAnsi="Times New Roman" w:cs="Times New Roman"/>
           <w:sz w:val="28"/>
           <w:szCs w:val="28"/>
-        </w:rPr>
-      </w:pPr>
-      <w:r>
-        <w:rPr>
-          <w:rFonts w:ascii="Times New Roman" w:hAnsi="Times New Roman" w:cs="Times New Roman"/>
-          <w:sz w:val="28"/>
-          <w:szCs w:val="28"/>
-        </w:rPr>
-      </w:r>
-      <w:r>
-        <w:rPr>
-          <w:rFonts w:ascii="Times New Roman" w:hAnsi="Times New Roman" w:cs="Times New Roman"/>
-          <w:sz w:val="28"/>
-          <w:szCs w:val="28"/>
-        </w:rPr>
-      </w:r>
+          <w:highlight w:val="none"/>
+          <w14:ligatures w14:val="none"/>
+        </w:rPr>
+      </w:pPr>
+      <w:r>
+        <w:rPr>
+          <w:rFonts w:ascii="Times New Roman" w:hAnsi="Times New Roman" w:cs="Times New Roman"/>
+          <w:sz w:val="28"/>
+          <w:szCs w:val="28"/>
+          <w:highlight w:val="none"/>
+        </w:rPr>
+        <w:t xml:space="preserve">Тестирование и вывод: </w:t>
+      </w:r>
+      <w:r>
+        <w:rPr>
+          <w:rFonts w:ascii="Times New Roman" w:hAnsi="Times New Roman" w:cs="Times New Roman"/>
+          <w:sz w:val="28"/>
+          <w:szCs w:val="28"/>
+          <w:highlight w:val="none"/>
+        </w:rPr>
+      </w:r>
+      <w:r/>
     </w:p>
     <w:p>
       <w:pPr>
+        <w:ind w:left="0" w:firstLine="0"/>
         <w:jc w:val="both"/>
         <w:spacing w:line="360" w:lineRule="auto"/>
         <w:rPr>
@@ -4455,40 +4421,49 @@
           <w:sz w:val="28"/>
           <w:szCs w:val="28"/>
           <w:highlight w:val="none"/>
-        </w:rPr>
-      </w:pPr>
-      <w:r>
-        <w:rPr>
-          <w:rFonts w:ascii="Times New Roman" w:hAnsi="Times New Roman" w:cs="Times New Roman"/>
-          <w:sz w:val="28"/>
-          <w:szCs w:val="28"/>
-        </w:rPr>
-        <w:t xml:space="preserve">Тестирование и вывод:</w:t>
-      </w:r>
-      <w:r>
-        <w:rPr>
-          <w:rFonts w:ascii="Times New Roman" w:hAnsi="Times New Roman" w:cs="Times New Roman"/>
-          <w:sz w:val="28"/>
-          <w:szCs w:val="28"/>
-        </w:rPr>
-      </w:r>
+          <w14:ligatures w14:val="none"/>
+        </w:rPr>
+      </w:pPr>
+      <w:r>
+        <w:rPr>
+          <w:rFonts w:ascii="Times New Roman" w:hAnsi="Times New Roman" w:cs="Times New Roman"/>
+          <w:sz w:val="28"/>
+          <w:szCs w:val="28"/>
+          <w:highlight w:val="none"/>
+          <w14:ligatures w14:val="none"/>
+        </w:rPr>
+      </w:r>
+      <w:r>
+        <w:rPr>
+          <w:rFonts w:ascii="Times New Roman" w:hAnsi="Times New Roman" w:cs="Times New Roman"/>
+          <w:sz w:val="28"/>
+          <w:szCs w:val="28"/>
+          <w:highlight w:val="none"/>
+          <w14:ligatures w14:val="none"/>
+        </w:rPr>
+      </w:r>
+      <w:r/>
     </w:p>
     <w:p>
       <w:pPr>
+        <w:ind w:left="0" w:firstLine="0"/>
         <w:jc w:val="both"/>
         <w:spacing w:line="360" w:lineRule="auto"/>
         <w:rPr>
           <w:rFonts w:ascii="Times New Roman" w:hAnsi="Times New Roman" w:cs="Times New Roman"/>
           <w:sz w:val="28"/>
           <w:szCs w:val="28"/>
-        </w:rPr>
-      </w:pPr>
-      <w:r>
-        <w:rPr>
-          <w:rFonts w:ascii="Times New Roman" w:hAnsi="Times New Roman" w:cs="Times New Roman"/>
-          <w:sz w:val="28"/>
-          <w:szCs w:val="28"/>
           <w:highlight w:val="none"/>
+          <w14:ligatures w14:val="none"/>
+        </w:rPr>
+      </w:pPr>
+      <w:r>
+        <w:rPr>
+          <w:rFonts w:ascii="Times New Roman" w:hAnsi="Times New Roman" w:cs="Times New Roman"/>
+          <w:sz w:val="28"/>
+          <w:szCs w:val="28"/>
+          <w:highlight w:val="none"/>
+          <w14:ligatures w14:val="none"/>
         </w:rPr>
       </w:r>
       <w:r>
@@ -4496,9 +4471,9 @@
           <mc:Choice Requires="wpg">
             <w:drawing>
               <wp:inline xmlns:wp="http://schemas.openxmlformats.org/drawingml/2006/wordprocessingDrawing" distT="0" distB="0" distL="0" distR="0">
-                <wp:extent cx="4067175" cy="3019425"/>
+                <wp:extent cx="3429000" cy="2428875"/>
                 <wp:effectExtent l="0" t="0" r="0" b="0"/>
-                <wp:docPr id="29" name=""/>
+                <wp:docPr id="30" name=""/>
                 <wp:cNvGraphicFramePr>
                   <a:graphicFrameLocks xmlns:a="http://schemas.openxmlformats.org/drawingml/2006/main" noChangeAspect="1"/>
                 </wp:cNvGraphicFramePr>
@@ -4506,20 +4481,20 @@
                   <a:graphicData uri="http://schemas.openxmlformats.org/drawingml/2006/picture">
                     <pic:pic xmlns:pic="http://schemas.openxmlformats.org/drawingml/2006/picture">
                       <pic:nvPicPr>
-                        <pic:cNvPr id="969545524" name=""/>
+                        <pic:cNvPr id="850598206" name=""/>
                         <pic:cNvPicPr>
                           <a:picLocks noChangeAspect="1"/>
                         </pic:cNvPicPr>
                         <pic:nvPr/>
                       </pic:nvPicPr>
                       <pic:blipFill>
-                        <a:blip r:embed="rId37"/>
+                        <a:blip r:embed="rId38"/>
                         <a:stretch/>
                       </pic:blipFill>
                       <pic:spPr bwMode="auto">
                         <a:xfrm>
                           <a:off x="0" y="0"/>
-                          <a:ext cx="4067174" cy="3019424"/>
+                          <a:ext cx="3429000" cy="2428875"/>
                         </a:xfrm>
                         <a:prstGeom prst="rect">
                           <a:avLst/>
@@ -4549,9 +4524,9 @@
                   <v:f eqn="sum @10 21600 0"/>
                 </v:formulas>
               </v:shapetype>
-              <v:shape id="_x0000_i28" o:spid="_x0000_s28" type="#_x0000_t75" style="width:320.2pt;height:237.8pt;mso-wrap-distance-left:0.0pt;mso-wrap-distance-top:0.0pt;mso-wrap-distance-right:0.0pt;mso-wrap-distance-bottom:0.0pt;" stroked="false">
+              <v:shape id="_x0000_i29" o:spid="_x0000_s29" type="#_x0000_t75" style="width:270.0pt;height:191.2pt;mso-wrap-distance-left:0.0pt;mso-wrap-distance-top:0.0pt;mso-wrap-distance-right:0.0pt;mso-wrap-distance-bottom:0.0pt;" stroked="false">
                 <v:path textboxrect="0,0,0,0"/>
-                <v:imagedata r:id="rId37" o:title=""/>
+                <v:imagedata r:id="rId38" o:title=""/>
               </v:shape>
             </w:pict>
           </mc:Fallback>
@@ -4563,19 +4538,14 @@
           <w:sz w:val="28"/>
           <w:szCs w:val="28"/>
           <w:highlight w:val="none"/>
-        </w:rPr>
-      </w:r>
-      <w:r>
-        <w:rPr>
-          <w:rFonts w:ascii="Times New Roman" w:hAnsi="Times New Roman" w:cs="Times New Roman"/>
-          <w:sz w:val="28"/>
-          <w:szCs w:val="28"/>
-          <w:highlight w:val="none"/>
-        </w:rPr>
-      </w:r>
+          <w14:ligatures w14:val="none"/>
+        </w:rPr>
+      </w:r>
+      <w:r/>
     </w:p>
     <w:p>
       <w:pPr>
+        <w:ind w:left="0" w:firstLine="0"/>
         <w:jc w:val="both"/>
         <w:spacing w:line="360" w:lineRule="auto"/>
         <w:rPr>
@@ -4583,6 +4553,7 @@
           <w:sz w:val="28"/>
           <w:szCs w:val="28"/>
           <w:highlight w:val="none"/>
+          <w14:ligatures w14:val="none"/>
         </w:rPr>
       </w:pPr>
       <w:r>
@@ -4592,7 +4563,7 @@
           <w:szCs w:val="28"/>
           <w:highlight w:val="none"/>
         </w:rPr>
-        <w:t xml:space="preserve">Вывод: программа обрабатывает массив</w:t>
+        <w:t xml:space="preserve">Вывод: программа форматирует массив по заданию</w:t>
       </w:r>
       <w:r>
         <w:rPr>
@@ -4602,30 +4573,7 @@
           <w:highlight w:val="none"/>
         </w:rPr>
       </w:r>
-      <w:r>
-        <w:rPr>
-          <w:rFonts w:ascii="Times New Roman" w:hAnsi="Times New Roman" w:cs="Times New Roman"/>
-          <w:sz w:val="28"/>
-          <w:szCs w:val="28"/>
-          <w:highlight w:val="none"/>
-        </w:rPr>
-      </w:r>
-      <w:r>
-        <w:rPr>
-          <w:rFonts w:ascii="Times New Roman" w:hAnsi="Times New Roman" w:cs="Times New Roman"/>
-          <w:sz w:val="28"/>
-          <w:szCs w:val="28"/>
-          <w:highlight w:val="none"/>
-        </w:rPr>
-      </w:r>
-      <w:r>
-        <w:rPr>
-          <w:rFonts w:ascii="Times New Roman" w:hAnsi="Times New Roman" w:cs="Times New Roman"/>
-          <w:sz w:val="28"/>
-          <w:szCs w:val="28"/>
-          <w:highlight w:val="none"/>
-        </w:rPr>
-      </w:r>
+      <w:r/>
     </w:p>
     <w:sectPr>
       <w:footerReference w:type="default" r:id="rId9"/>
@@ -4685,7 +4633,7 @@
     <w:sdtContent>
       <w:p>
         <w:pPr>
-          <w:pStyle w:val="886"/>
+          <w:pStyle w:val="888"/>
           <w:jc w:val="right"/>
         </w:pPr>
         <w:r>
@@ -4709,7 +4657,7 @@
   </w:sdt>
   <w:p>
     <w:pPr>
-      <w:pStyle w:val="886"/>
+      <w:pStyle w:val="888"/>
     </w:pPr>
     <w:r/>
     <w:r/>
@@ -7545,11 +7493,11 @@
     <w:lsdException w:name="Bibliography" w:uiPriority="37"/>
     <w:lsdException w:name="TOC Heading" w:uiPriority="39" w:qFormat="1"/>
   </w:latentStyles>
-  <w:style w:type="paragraph" w:styleId="704">
+  <w:style w:type="paragraph" w:styleId="706">
     <w:name w:val="Heading 7"/>
-    <w:basedOn w:val="860"/>
-    <w:next w:val="860"/>
-    <w:link w:val="705"/>
+    <w:basedOn w:val="862"/>
+    <w:next w:val="862"/>
+    <w:link w:val="707"/>
     <w:uiPriority w:val="9"/>
     <w:unhideWhenUsed/>
     <w:qFormat/>
@@ -7569,10 +7517,10 @@
       <w:szCs w:val="22"/>
     </w:rPr>
   </w:style>
-  <w:style w:type="character" w:styleId="705">
+  <w:style w:type="character" w:styleId="707">
     <w:name w:val="Heading 7 Char"/>
-    <w:basedOn w:val="867"/>
-    <w:link w:val="704"/>
+    <w:basedOn w:val="869"/>
+    <w:link w:val="706"/>
     <w:uiPriority w:val="9"/>
     <w:rPr>
       <w:rFonts w:ascii="Arial" w:hAnsi="Arial" w:eastAsia="Arial" w:cs="Arial"/>
@@ -7584,11 +7532,11 @@
       <w:szCs w:val="22"/>
     </w:rPr>
   </w:style>
-  <w:style w:type="paragraph" w:styleId="706">
+  <w:style w:type="paragraph" w:styleId="708">
     <w:name w:val="Heading 8"/>
-    <w:basedOn w:val="860"/>
-    <w:next w:val="860"/>
-    <w:link w:val="707"/>
+    <w:basedOn w:val="862"/>
+    <w:next w:val="862"/>
+    <w:link w:val="709"/>
     <w:uiPriority w:val="9"/>
     <w:unhideWhenUsed/>
     <w:qFormat/>
@@ -7606,10 +7554,10 @@
       <w:szCs w:val="22"/>
     </w:rPr>
   </w:style>
-  <w:style w:type="character" w:styleId="707">
+  <w:style w:type="character" w:styleId="709">
     <w:name w:val="Heading 8 Char"/>
-    <w:basedOn w:val="867"/>
-    <w:link w:val="706"/>
+    <w:basedOn w:val="869"/>
+    <w:link w:val="708"/>
     <w:uiPriority w:val="9"/>
     <w:rPr>
       <w:rFonts w:ascii="Arial" w:hAnsi="Arial" w:eastAsia="Arial" w:cs="Arial"/>
@@ -7619,11 +7567,11 @@
       <w:szCs w:val="22"/>
     </w:rPr>
   </w:style>
-  <w:style w:type="paragraph" w:styleId="708">
+  <w:style w:type="paragraph" w:styleId="710">
     <w:name w:val="Heading 9"/>
-    <w:basedOn w:val="860"/>
-    <w:next w:val="860"/>
-    <w:link w:val="709"/>
+    <w:basedOn w:val="862"/>
+    <w:next w:val="862"/>
+    <w:link w:val="711"/>
     <w:uiPriority w:val="9"/>
     <w:unhideWhenUsed/>
     <w:qFormat/>
@@ -7641,10 +7589,10 @@
       <w:szCs w:val="21"/>
     </w:rPr>
   </w:style>
-  <w:style w:type="character" w:styleId="709">
+  <w:style w:type="character" w:styleId="711">
     <w:name w:val="Heading 9 Char"/>
-    <w:basedOn w:val="867"/>
-    <w:link w:val="708"/>
+    <w:basedOn w:val="869"/>
+    <w:link w:val="710"/>
     <w:uiPriority w:val="9"/>
     <w:rPr>
       <w:rFonts w:ascii="Arial" w:hAnsi="Arial" w:eastAsia="Arial" w:cs="Arial"/>
@@ -7654,11 +7602,11 @@
       <w:szCs w:val="21"/>
     </w:rPr>
   </w:style>
-  <w:style w:type="paragraph" w:styleId="710">
+  <w:style w:type="paragraph" w:styleId="712">
     <w:name w:val="Subtitle"/>
-    <w:basedOn w:val="860"/>
-    <w:next w:val="860"/>
-    <w:link w:val="711"/>
+    <w:basedOn w:val="862"/>
+    <w:next w:val="862"/>
+    <w:link w:val="713"/>
     <w:uiPriority w:val="11"/>
     <w:qFormat/>
     <w:pPr>
@@ -7669,21 +7617,21 @@
       <w:szCs w:val="24"/>
     </w:rPr>
   </w:style>
-  <w:style w:type="character" w:styleId="711">
+  <w:style w:type="character" w:styleId="713">
     <w:name w:val="Subtitle Char"/>
-    <w:basedOn w:val="867"/>
-    <w:link w:val="710"/>
+    <w:basedOn w:val="869"/>
+    <w:link w:val="712"/>
     <w:uiPriority w:val="11"/>
     <w:rPr>
       <w:sz w:val="24"/>
       <w:szCs w:val="24"/>
     </w:rPr>
   </w:style>
-  <w:style w:type="paragraph" w:styleId="712">
+  <w:style w:type="paragraph" w:styleId="714">
     <w:name w:val="Quote"/>
-    <w:basedOn w:val="860"/>
-    <w:next w:val="860"/>
-    <w:link w:val="713"/>
+    <w:basedOn w:val="862"/>
+    <w:next w:val="862"/>
+    <w:link w:val="715"/>
     <w:uiPriority w:val="29"/>
     <w:qFormat/>
     <w:pPr>
@@ -7693,19 +7641,19 @@
       <w:i/>
     </w:rPr>
   </w:style>
-  <w:style w:type="character" w:styleId="713">
+  <w:style w:type="character" w:styleId="715">
     <w:name w:val="Quote Char"/>
-    <w:link w:val="712"/>
+    <w:link w:val="714"/>
     <w:uiPriority w:val="29"/>
     <w:rPr>
       <w:i/>
     </w:rPr>
   </w:style>
-  <w:style w:type="paragraph" w:styleId="714">
+  <w:style w:type="paragraph" w:styleId="716">
     <w:name w:val="Intense Quote"/>
-    <w:basedOn w:val="860"/>
-    <w:next w:val="860"/>
-    <w:link w:val="715"/>
+    <w:basedOn w:val="862"/>
+    <w:next w:val="862"/>
+    <w:link w:val="717"/>
     <w:uiPriority w:val="30"/>
     <w:qFormat/>
     <w:pPr>
@@ -7723,23 +7671,23 @@
       <w:i/>
     </w:rPr>
   </w:style>
-  <w:style w:type="character" w:styleId="715">
+  <w:style w:type="character" w:styleId="717">
     <w:name w:val="Intense Quote Char"/>
-    <w:link w:val="714"/>
+    <w:link w:val="716"/>
     <w:uiPriority w:val="30"/>
     <w:rPr>
       <w:i/>
     </w:rPr>
   </w:style>
-  <w:style w:type="character" w:styleId="716">
+  <w:style w:type="character" w:styleId="718">
     <w:name w:val="Caption Char"/>
-    <w:basedOn w:val="875"/>
-    <w:link w:val="886"/>
+    <w:basedOn w:val="877"/>
+    <w:link w:val="888"/>
     <w:uiPriority w:val="99"/>
   </w:style>
-  <w:style w:type="table" w:styleId="717">
+  <w:style w:type="table" w:styleId="719">
     <w:name w:val="Table Grid Light"/>
-    <w:basedOn w:val="868"/>
+    <w:basedOn w:val="870"/>
     <w:uiPriority w:val="59"/>
     <w:pPr>
       <w:spacing w:after="0" w:line="240" w:lineRule="auto"/>
@@ -7762,9 +7710,9 @@
       </w:tblCellMar>
     </w:tblPr>
   </w:style>
-  <w:style w:type="table" w:styleId="718">
+  <w:style w:type="table" w:styleId="720">
     <w:name w:val="Plain Table 1"/>
-    <w:basedOn w:val="868"/>
+    <w:basedOn w:val="870"/>
     <w:uiPriority w:val="59"/>
     <w:pPr>
       <w:spacing w:after="0" w:line="240" w:lineRule="auto"/>
@@ -7829,9 +7777,9 @@
       </w:rPr>
     </w:tblStylePr>
   </w:style>
-  <w:style w:type="table" w:styleId="719">
+  <w:style w:type="table" w:styleId="721">
     <w:name w:val="Plain Table 2"/>
-    <w:basedOn w:val="868"/>
+    <w:basedOn w:val="870"/>
     <w:uiPriority w:val="59"/>
     <w:pPr>
       <w:spacing w:after="0" w:line="240" w:lineRule="auto"/>
@@ -7914,9 +7862,9 @@
       </w:rPr>
     </w:tblStylePr>
   </w:style>
-  <w:style w:type="table" w:styleId="720">
+  <w:style w:type="table" w:styleId="722">
     <w:name w:val="Plain Table 3"/>
-    <w:basedOn w:val="868"/>
+    <w:basedOn w:val="870"/>
     <w:uiPriority w:val="99"/>
     <w:pPr>
       <w:spacing w:after="0" w:line="240" w:lineRule="auto"/>
@@ -7991,9 +7939,9 @@
       </w:rPr>
     </w:tblStylePr>
   </w:style>
-  <w:style w:type="table" w:styleId="721">
+  <w:style w:type="table" w:styleId="723">
     <w:name w:val="Plain Table 4"/>
-    <w:basedOn w:val="868"/>
+    <w:basedOn w:val="870"/>
     <w:uiPriority w:val="99"/>
     <w:pPr>
       <w:spacing w:after="0" w:line="240" w:lineRule="auto"/>
@@ -8048,9 +7996,9 @@
       </w:rPr>
     </w:tblStylePr>
   </w:style>
-  <w:style w:type="table" w:styleId="722">
+  <w:style w:type="table" w:styleId="724">
     <w:name w:val="Plain Table 5"/>
-    <w:basedOn w:val="868"/>
+    <w:basedOn w:val="870"/>
     <w:uiPriority w:val="99"/>
     <w:pPr>
       <w:spacing w:after="0" w:line="240" w:lineRule="auto"/>
@@ -8136,9 +8084,9 @@
       </w:tcPr>
     </w:tblStylePr>
   </w:style>
-  <w:style w:type="table" w:styleId="723">
+  <w:style w:type="table" w:styleId="725">
     <w:name w:val="Grid Table 1 Light"/>
-    <w:basedOn w:val="868"/>
+    <w:basedOn w:val="870"/>
     <w:uiPriority w:val="99"/>
     <w:pPr>
       <w:spacing w:after="0" w:line="240" w:lineRule="auto"/>
@@ -8201,9 +8149,9 @@
       </w:rPr>
     </w:tblStylePr>
   </w:style>
-  <w:style w:type="table" w:styleId="724">
+  <w:style w:type="table" w:styleId="726">
     <w:name w:val="Grid Table 1 Light - Accent 1"/>
-    <w:basedOn w:val="868"/>
+    <w:basedOn w:val="870"/>
     <w:uiPriority w:val="99"/>
     <w:pPr>
       <w:spacing w:after="0" w:line="240" w:lineRule="auto"/>
@@ -8266,9 +8214,9 @@
       </w:rPr>
     </w:tblStylePr>
   </w:style>
-  <w:style w:type="table" w:styleId="725">
+  <w:style w:type="table" w:styleId="727">
     <w:name w:val="Grid Table 1 Light - Accent 2"/>
-    <w:basedOn w:val="868"/>
+    <w:basedOn w:val="870"/>
     <w:uiPriority w:val="99"/>
     <w:pPr>
       <w:spacing w:after="0" w:line="240" w:lineRule="auto"/>
@@ -8331,9 +8279,9 @@
       </w:rPr>
     </w:tblStylePr>
   </w:style>
-  <w:style w:type="table" w:styleId="726">
+  <w:style w:type="table" w:styleId="728">
     <w:name w:val="Grid Table 1 Light - Accent 3"/>
-    <w:basedOn w:val="868"/>
+    <w:basedOn w:val="870"/>
     <w:uiPriority w:val="99"/>
     <w:pPr>
       <w:spacing w:after="0" w:line="240" w:lineRule="auto"/>
@@ -8396,9 +8344,9 @@
       </w:rPr>
     </w:tblStylePr>
   </w:style>
-  <w:style w:type="table" w:styleId="727">
+  <w:style w:type="table" w:styleId="729">
     <w:name w:val="Grid Table 1 Light - Accent 4"/>
-    <w:basedOn w:val="868"/>
+    <w:basedOn w:val="870"/>
     <w:uiPriority w:val="99"/>
     <w:pPr>
       <w:spacing w:after="0" w:line="240" w:lineRule="auto"/>
@@ -8461,9 +8409,9 @@
       </w:rPr>
     </w:tblStylePr>
   </w:style>
-  <w:style w:type="table" w:styleId="728">
+  <w:style w:type="table" w:styleId="730">
     <w:name w:val="Grid Table 1 Light - Accent 5"/>
-    <w:basedOn w:val="868"/>
+    <w:basedOn w:val="870"/>
     <w:uiPriority w:val="99"/>
     <w:pPr>
       <w:spacing w:after="0" w:line="240" w:lineRule="auto"/>
@@ -8526,9 +8474,9 @@
       </w:rPr>
     </w:tblStylePr>
   </w:style>
-  <w:style w:type="table" w:styleId="729">
+  <w:style w:type="table" w:styleId="731">
     <w:name w:val="Grid Table 1 Light - Accent 6"/>
-    <w:basedOn w:val="868"/>
+    <w:basedOn w:val="870"/>
     <w:uiPriority w:val="99"/>
     <w:pPr>
       <w:spacing w:after="0" w:line="240" w:lineRule="auto"/>
@@ -8591,9 +8539,9 @@
       </w:rPr>
     </w:tblStylePr>
   </w:style>
-  <w:style w:type="table" w:styleId="730">
+  <w:style w:type="table" w:styleId="732">
     <w:name w:val="Grid Table 2"/>
-    <w:basedOn w:val="868"/>
+    <w:basedOn w:val="870"/>
     <w:uiPriority w:val="99"/>
     <w:pPr>
       <w:spacing w:after="0" w:line="240" w:lineRule="auto"/>
@@ -8671,9 +8619,9 @@
       </w:tcPr>
     </w:tblStylePr>
   </w:style>
-  <w:style w:type="table" w:styleId="731">
+  <w:style w:type="table" w:styleId="733">
     <w:name w:val="Grid Table 2 - Accent 1"/>
-    <w:basedOn w:val="868"/>
+    <w:basedOn w:val="870"/>
     <w:uiPriority w:val="99"/>
     <w:pPr>
       <w:spacing w:after="0" w:line="240" w:lineRule="auto"/>
@@ -8751,9 +8699,9 @@
       </w:tcPr>
     </w:tblStylePr>
   </w:style>
-  <w:style w:type="table" w:styleId="732">
+  <w:style w:type="table" w:styleId="734">
     <w:name w:val="Grid Table 2 - Accent 2"/>
-    <w:basedOn w:val="868"/>
+    <w:basedOn w:val="870"/>
     <w:uiPriority w:val="99"/>
     <w:pPr>
       <w:spacing w:after="0" w:line="240" w:lineRule="auto"/>
@@ -8831,9 +8779,9 @@
       </w:tcPr>
     </w:tblStylePr>
   </w:style>
-  <w:style w:type="table" w:styleId="733">
+  <w:style w:type="table" w:styleId="735">
     <w:name w:val="Grid Table 2 - Accent 3"/>
-    <w:basedOn w:val="868"/>
+    <w:basedOn w:val="870"/>
     <w:uiPriority w:val="99"/>
     <w:pPr>
       <w:spacing w:after="0" w:line="240" w:lineRule="auto"/>
@@ -8911,9 +8859,9 @@
       </w:tcPr>
     </w:tblStylePr>
   </w:style>
-  <w:style w:type="table" w:styleId="734">
+  <w:style w:type="table" w:styleId="736">
     <w:name w:val="Grid Table 2 - Accent 4"/>
-    <w:basedOn w:val="868"/>
+    <w:basedOn w:val="870"/>
     <w:uiPriority w:val="99"/>
     <w:pPr>
       <w:spacing w:after="0" w:line="240" w:lineRule="auto"/>
@@ -8991,9 +8939,9 @@
       </w:tcPr>
     </w:tblStylePr>
   </w:style>
-  <w:style w:type="table" w:styleId="735">
+  <w:style w:type="table" w:styleId="737">
     <w:name w:val="Grid Table 2 - Accent 5"/>
-    <w:basedOn w:val="868"/>
+    <w:basedOn w:val="870"/>
     <w:uiPriority w:val="99"/>
     <w:pPr>
       <w:spacing w:after="0" w:line="240" w:lineRule="auto"/>
@@ -9071,9 +9019,9 @@
       </w:tcPr>
     </w:tblStylePr>
   </w:style>
-  <w:style w:type="table" w:styleId="736">
+  <w:style w:type="table" w:styleId="738">
     <w:name w:val="Grid Table 2 - Accent 6"/>
-    <w:basedOn w:val="868"/>
+    <w:basedOn w:val="870"/>
     <w:uiPriority w:val="99"/>
     <w:pPr>
       <w:spacing w:after="0" w:line="240" w:lineRule="auto"/>
@@ -9151,9 +9099,9 @@
       </w:tcPr>
     </w:tblStylePr>
   </w:style>
-  <w:style w:type="table" w:styleId="737">
+  <w:style w:type="table" w:styleId="739">
     <w:name w:val="Grid Table 3"/>
-    <w:basedOn w:val="868"/>
+    <w:basedOn w:val="870"/>
     <w:uiPriority w:val="99"/>
     <w:pPr>
       <w:spacing w:after="0" w:line="240" w:lineRule="auto"/>
@@ -9252,9 +9200,9 @@
       </w:tcPr>
     </w:tblStylePr>
   </w:style>
-  <w:style w:type="table" w:styleId="738">
+  <w:style w:type="table" w:styleId="740">
     <w:name w:val="Grid Table 3 - Accent 1"/>
-    <w:basedOn w:val="868"/>
+    <w:basedOn w:val="870"/>
     <w:uiPriority w:val="99"/>
     <w:pPr>
       <w:spacing w:after="0" w:line="240" w:lineRule="auto"/>
@@ -9353,9 +9301,9 @@
       </w:tcPr>
     </w:tblStylePr>
   </w:style>
-  <w:style w:type="table" w:styleId="739">
+  <w:style w:type="table" w:styleId="741">
     <w:name w:val="Grid Table 3 - Accent 2"/>
-    <w:basedOn w:val="868"/>
+    <w:basedOn w:val="870"/>
     <w:uiPriority w:val="99"/>
     <w:pPr>
       <w:spacing w:after="0" w:line="240" w:lineRule="auto"/>
@@ -9454,9 +9402,9 @@
       </w:tcPr>
     </w:tblStylePr>
   </w:style>
-  <w:style w:type="table" w:styleId="740">
+  <w:style w:type="table" w:styleId="742">
     <w:name w:val="Grid Table 3 - Accent 3"/>
-    <w:basedOn w:val="868"/>
+    <w:basedOn w:val="870"/>
     <w:uiPriority w:val="99"/>
     <w:pPr>
       <w:spacing w:after="0" w:line="240" w:lineRule="auto"/>
@@ -9555,9 +9503,9 @@
       </w:tcPr>
     </w:tblStylePr>
   </w:style>
-  <w:style w:type="table" w:styleId="741">
+  <w:style w:type="table" w:styleId="743">
     <w:name w:val="Grid Table 3 - Accent 4"/>
-    <w:basedOn w:val="868"/>
+    <w:basedOn w:val="870"/>
     <w:uiPriority w:val="99"/>
     <w:pPr>
       <w:spacing w:after="0" w:line="240" w:lineRule="auto"/>
@@ -9656,9 +9604,9 @@
       </w:tcPr>
     </w:tblStylePr>
   </w:style>
-  <w:style w:type="table" w:styleId="742">
+  <w:style w:type="table" w:styleId="744">
     <w:name w:val="Grid Table 3 - Accent 5"/>
-    <w:basedOn w:val="868"/>
+    <w:basedOn w:val="870"/>
     <w:uiPriority w:val="99"/>
     <w:pPr>
       <w:spacing w:after="0" w:line="240" w:lineRule="auto"/>
@@ -9757,9 +9705,9 @@
       </w:tcPr>
     </w:tblStylePr>
   </w:style>
-  <w:style w:type="table" w:styleId="743">
+  <w:style w:type="table" w:styleId="745">
     <w:name w:val="Grid Table 3 - Accent 6"/>
-    <w:basedOn w:val="868"/>
+    <w:basedOn w:val="870"/>
     <w:uiPriority w:val="99"/>
     <w:pPr>
       <w:spacing w:after="0" w:line="240" w:lineRule="auto"/>
@@ -9858,9 +9806,9 @@
       </w:tcPr>
     </w:tblStylePr>
   </w:style>
-  <w:style w:type="table" w:styleId="744">
+  <w:style w:type="table" w:styleId="746">
     <w:name w:val="Grid Table 4"/>
-    <w:basedOn w:val="868"/>
+    <w:basedOn w:val="870"/>
     <w:uiPriority w:val="59"/>
     <w:pPr>
       <w:spacing w:after="0" w:line="240" w:lineRule="auto"/>
@@ -9939,9 +9887,9 @@
       </w:tcPr>
     </w:tblStylePr>
   </w:style>
-  <w:style w:type="table" w:styleId="745">
+  <w:style w:type="table" w:styleId="747">
     <w:name w:val="Grid Table 4 - Accent 1"/>
-    <w:basedOn w:val="868"/>
+    <w:basedOn w:val="870"/>
     <w:uiPriority w:val="59"/>
     <w:pPr>
       <w:spacing w:after="0" w:line="240" w:lineRule="auto"/>
@@ -10020,9 +9968,9 @@
       </w:tcPr>
     </w:tblStylePr>
   </w:style>
-  <w:style w:type="table" w:styleId="746">
+  <w:style w:type="table" w:styleId="748">
     <w:name w:val="Grid Table 4 - Accent 2"/>
-    <w:basedOn w:val="868"/>
+    <w:basedOn w:val="870"/>
     <w:uiPriority w:val="59"/>
     <w:pPr>
       <w:spacing w:after="0" w:line="240" w:lineRule="auto"/>
@@ -10101,9 +10049,9 @@
       </w:tcPr>
     </w:tblStylePr>
   </w:style>
-  <w:style w:type="table" w:styleId="747">
+  <w:style w:type="table" w:styleId="749">
     <w:name w:val="Grid Table 4 - Accent 3"/>
-    <w:basedOn w:val="868"/>
+    <w:basedOn w:val="870"/>
     <w:uiPriority w:val="59"/>
     <w:pPr>
       <w:spacing w:after="0" w:line="240" w:lineRule="auto"/>
@@ -10182,9 +10130,9 @@
       </w:tcPr>
     </w:tblStylePr>
   </w:style>
-  <w:style w:type="table" w:styleId="748">
+  <w:style w:type="table" w:styleId="750">
     <w:name w:val="Grid Table 4 - Accent 4"/>
-    <w:basedOn w:val="868"/>
+    <w:basedOn w:val="870"/>
     <w:uiPriority w:val="59"/>
     <w:pPr>
       <w:spacing w:after="0" w:line="240" w:lineRule="auto"/>
@@ -10263,9 +10211,9 @@
       </w:tcPr>
     </w:tblStylePr>
   </w:style>
-  <w:style w:type="table" w:styleId="749">
+  <w:style w:type="table" w:styleId="751">
     <w:name w:val="Grid Table 4 - Accent 5"/>
-    <w:basedOn w:val="868"/>
+    <w:basedOn w:val="870"/>
     <w:uiPriority w:val="59"/>
     <w:pPr>
       <w:spacing w:after="0" w:line="240" w:lineRule="auto"/>
@@ -10344,9 +10292,9 @@
       </w:tcPr>
     </w:tblStylePr>
   </w:style>
-  <w:style w:type="table" w:styleId="750">
+  <w:style w:type="table" w:styleId="752">
     <w:name w:val="Grid Table 4 - Accent 6"/>
-    <w:basedOn w:val="868"/>
+    <w:basedOn w:val="870"/>
     <w:uiPriority w:val="59"/>
     <w:pPr>
       <w:spacing w:after="0" w:line="240" w:lineRule="auto"/>
@@ -10425,9 +10373,9 @@
       </w:tcPr>
     </w:tblStylePr>
   </w:style>
-  <w:style w:type="table" w:styleId="751">
+  <w:style w:type="table" w:styleId="753">
     <w:name w:val="Grid Table 5 Dark"/>
-    <w:basedOn w:val="868"/>
+    <w:basedOn w:val="870"/>
     <w:uiPriority w:val="99"/>
     <w:pPr>
       <w:spacing w:after="0" w:line="240" w:lineRule="auto"/>
@@ -10504,9 +10452,9 @@
       </w:tcPr>
     </w:tblStylePr>
   </w:style>
-  <w:style w:type="table" w:styleId="752">
+  <w:style w:type="table" w:styleId="754">
     <w:name w:val="Grid Table 5 Dark- Accent 1"/>
-    <w:basedOn w:val="868"/>
+    <w:basedOn w:val="870"/>
     <w:uiPriority w:val="99"/>
     <w:pPr>
       <w:spacing w:after="0" w:line="240" w:lineRule="auto"/>
@@ -10583,9 +10531,9 @@
       </w:tcPr>
     </w:tblStylePr>
   </w:style>
-  <w:style w:type="table" w:styleId="753">
+  <w:style w:type="table" w:styleId="755">
     <w:name w:val="Grid Table 5 Dark - Accent 2"/>
-    <w:basedOn w:val="868"/>
+    <w:basedOn w:val="870"/>
     <w:uiPriority w:val="99"/>
     <w:pPr>
       <w:spacing w:after="0" w:line="240" w:lineRule="auto"/>
@@ -10662,9 +10610,9 @@
       </w:tcPr>
     </w:tblStylePr>
   </w:style>
-  <w:style w:type="table" w:styleId="754">
+  <w:style w:type="table" w:styleId="756">
     <w:name w:val="Grid Table 5 Dark - Accent 3"/>
-    <w:basedOn w:val="868"/>
+    <w:basedOn w:val="870"/>
     <w:uiPriority w:val="99"/>
     <w:pPr>
       <w:spacing w:after="0" w:line="240" w:lineRule="auto"/>
@@ -10741,9 +10689,9 @@
       </w:tcPr>
     </w:tblStylePr>
   </w:style>
-  <w:style w:type="table" w:styleId="755">
+  <w:style w:type="table" w:styleId="757">
     <w:name w:val="Grid Table 5 Dark- Accent 4"/>
-    <w:basedOn w:val="868"/>
+    <w:basedOn w:val="870"/>
     <w:uiPriority w:val="99"/>
     <w:pPr>
       <w:spacing w:after="0" w:line="240" w:lineRule="auto"/>
@@ -10820,9 +10768,9 @@
       </w:tcPr>
     </w:tblStylePr>
   </w:style>
-  <w:style w:type="table" w:styleId="756">
+  <w:style w:type="table" w:styleId="758">
     <w:name w:val="Grid Table 5 Dark - Accent 5"/>
-    <w:basedOn w:val="868"/>
+    <w:basedOn w:val="870"/>
     <w:uiPriority w:val="99"/>
     <w:pPr>
       <w:spacing w:after="0" w:line="240" w:lineRule="auto"/>
@@ -10899,9 +10847,9 @@
       </w:tcPr>
     </w:tblStylePr>
   </w:style>
-  <w:style w:type="table" w:styleId="757">
+  <w:style w:type="table" w:styleId="759">
     <w:name w:val="Grid Table 5 Dark - Accent 6"/>
-    <w:basedOn w:val="868"/>
+    <w:basedOn w:val="870"/>
     <w:uiPriority w:val="99"/>
     <w:pPr>
       <w:spacing w:after="0" w:line="240" w:lineRule="auto"/>
@@ -10978,9 +10926,9 @@
       </w:tcPr>
     </w:tblStylePr>
   </w:style>
-  <w:style w:type="table" w:styleId="758">
+  <w:style w:type="table" w:styleId="760">
     <w:name w:val="Grid Table 6 Colorful"/>
-    <w:basedOn w:val="868"/>
+    <w:basedOn w:val="870"/>
     <w:uiPriority w:val="99"/>
     <w:pPr>
       <w:spacing w:after="0" w:line="240" w:lineRule="auto"/>
@@ -11057,9 +11005,9 @@
       </w:rPr>
     </w:tblStylePr>
   </w:style>
-  <w:style w:type="table" w:styleId="759">
+  <w:style w:type="table" w:styleId="761">
     <w:name w:val="Grid Table 6 Colorful - Accent 1"/>
-    <w:basedOn w:val="868"/>
+    <w:basedOn w:val="870"/>
     <w:uiPriority w:val="99"/>
     <w:pPr>
       <w:spacing w:after="0" w:line="240" w:lineRule="auto"/>
@@ -11136,9 +11084,9 @@
       </w:rPr>
     </w:tblStylePr>
   </w:style>
-  <w:style w:type="table" w:styleId="760">
+  <w:style w:type="table" w:styleId="762">
     <w:name w:val="Grid Table 6 Colorful - Accent 2"/>
-    <w:basedOn w:val="868"/>
+    <w:basedOn w:val="870"/>
     <w:uiPriority w:val="99"/>
     <w:pPr>
       <w:spacing w:after="0" w:line="240" w:lineRule="auto"/>
@@ -11215,9 +11163,9 @@
       </w:rPr>
     </w:tblStylePr>
   </w:style>
-  <w:style w:type="table" w:styleId="761">
+  <w:style w:type="table" w:styleId="763">
     <w:name w:val="Grid Table 6 Colorful - Accent 3"/>
-    <w:basedOn w:val="868"/>
+    <w:basedOn w:val="870"/>
     <w:uiPriority w:val="99"/>
     <w:pPr>
       <w:spacing w:after="0" w:line="240" w:lineRule="auto"/>
@@ -11294,9 +11242,9 @@
       </w:rPr>
     </w:tblStylePr>
   </w:style>
-  <w:style w:type="table" w:styleId="762">
+  <w:style w:type="table" w:styleId="764">
     <w:name w:val="Grid Table 6 Colorful - Accent 4"/>
-    <w:basedOn w:val="868"/>
+    <w:basedOn w:val="870"/>
     <w:uiPriority w:val="99"/>
     <w:pPr>
       <w:spacing w:after="0" w:line="240" w:lineRule="auto"/>
@@ -11373,9 +11321,9 @@
       </w:rPr>
     </w:tblStylePr>
   </w:style>
-  <w:style w:type="table" w:styleId="763">
+  <w:style w:type="table" w:styleId="765">
     <w:name w:val="Grid Table 6 Colorful - Accent 5"/>
-    <w:basedOn w:val="868"/>
+    <w:basedOn w:val="870"/>
     <w:uiPriority w:val="99"/>
     <w:pPr>
       <w:spacing w:after="0" w:line="240" w:lineRule="auto"/>
@@ -11452,9 +11400,9 @@
       </w:rPr>
     </w:tblStylePr>
   </w:style>
-  <w:style w:type="table" w:styleId="764">
+  <w:style w:type="table" w:styleId="766">
     <w:name w:val="Grid Table 6 Colorful - Accent 6"/>
-    <w:basedOn w:val="868"/>
+    <w:basedOn w:val="870"/>
     <w:uiPriority w:val="99"/>
     <w:pPr>
       <w:spacing w:after="0" w:line="240" w:lineRule="auto"/>
@@ -11531,9 +11479,9 @@
       </w:rPr>
     </w:tblStylePr>
   </w:style>
-  <w:style w:type="table" w:styleId="765">
+  <w:style w:type="table" w:styleId="767">
     <w:name w:val="Grid Table 7 Colorful"/>
-    <w:basedOn w:val="868"/>
+    <w:basedOn w:val="870"/>
     <w:uiPriority w:val="99"/>
     <w:pPr>
       <w:spacing w:after="0" w:line="240" w:lineRule="auto"/>
@@ -11643,9 +11591,9 @@
       </w:tcPr>
     </w:tblStylePr>
   </w:style>
-  <w:style w:type="table" w:styleId="766">
+  <w:style w:type="table" w:styleId="768">
     <w:name w:val="Grid Table 7 Colorful - Accent 1"/>
-    <w:basedOn w:val="868"/>
+    <w:basedOn w:val="870"/>
     <w:uiPriority w:val="99"/>
     <w:pPr>
       <w:spacing w:after="0" w:line="240" w:lineRule="auto"/>
@@ -11755,9 +11703,9 @@
       </w:tcPr>
     </w:tblStylePr>
   </w:style>
-  <w:style w:type="table" w:styleId="767">
+  <w:style w:type="table" w:styleId="769">
     <w:name w:val="Grid Table 7 Colorful - Accent 2"/>
-    <w:basedOn w:val="868"/>
+    <w:basedOn w:val="870"/>
     <w:uiPriority w:val="99"/>
     <w:pPr>
       <w:spacing w:after="0" w:line="240" w:lineRule="auto"/>
@@ -11867,9 +11815,9 @@
       </w:tcPr>
     </w:tblStylePr>
   </w:style>
-  <w:style w:type="table" w:styleId="768">
+  <w:style w:type="table" w:styleId="770">
     <w:name w:val="Grid Table 7 Colorful - Accent 3"/>
-    <w:basedOn w:val="868"/>
+    <w:basedOn w:val="870"/>
     <w:uiPriority w:val="99"/>
     <w:pPr>
       <w:spacing w:after="0" w:line="240" w:lineRule="auto"/>
@@ -11979,9 +11927,9 @@
       </w:tcPr>
     </w:tblStylePr>
   </w:style>
-  <w:style w:type="table" w:styleId="769">
+  <w:style w:type="table" w:styleId="771">
     <w:name w:val="Grid Table 7 Colorful - Accent 4"/>
-    <w:basedOn w:val="868"/>
+    <w:basedOn w:val="870"/>
     <w:uiPriority w:val="99"/>
     <w:pPr>
       <w:spacing w:after="0" w:line="240" w:lineRule="auto"/>
@@ -12091,9 +12039,9 @@
       </w:tcPr>
     </w:tblStylePr>
   </w:style>
-  <w:style w:type="table" w:styleId="770">
+  <w:style w:type="table" w:styleId="772">
     <w:name w:val="Grid Table 7 Colorful - Accent 5"/>
-    <w:basedOn w:val="868"/>
+    <w:basedOn w:val="870"/>
     <w:uiPriority w:val="99"/>
     <w:pPr>
       <w:spacing w:after="0" w:line="240" w:lineRule="auto"/>
@@ -12203,9 +12151,9 @@
       </w:tcPr>
     </w:tblStylePr>
   </w:style>
-  <w:style w:type="table" w:styleId="771">
+  <w:style w:type="table" w:styleId="773">
     <w:name w:val="Grid Table 7 Colorful - Accent 6"/>
-    <w:basedOn w:val="868"/>
+    <w:basedOn w:val="870"/>
     <w:uiPriority w:val="99"/>
     <w:pPr>
       <w:spacing w:after="0" w:line="240" w:lineRule="auto"/>
@@ -12315,9 +12263,9 @@
       </w:tcPr>
     </w:tblStylePr>
   </w:style>
-  <w:style w:type="table" w:styleId="772">
+  <w:style w:type="table" w:styleId="774">
     <w:name w:val="List Table 1 Light"/>
-    <w:basedOn w:val="868"/>
+    <w:basedOn w:val="870"/>
     <w:uiPriority w:val="99"/>
     <w:pPr>
       <w:spacing w:after="0" w:line="240" w:lineRule="auto"/>
@@ -12378,9 +12326,9 @@
       </w:tcPr>
     </w:tblStylePr>
   </w:style>
-  <w:style w:type="table" w:styleId="773">
+  <w:style w:type="table" w:styleId="775">
     <w:name w:val="List Table 1 Light - Accent 1"/>
-    <w:basedOn w:val="868"/>
+    <w:basedOn w:val="870"/>
     <w:uiPriority w:val="99"/>
     <w:pPr>
       <w:spacing w:after="0" w:line="240" w:lineRule="auto"/>
@@ -12441,9 +12389,9 @@
       </w:tcPr>
     </w:tblStylePr>
   </w:style>
-  <w:style w:type="table" w:styleId="774">
+  <w:style w:type="table" w:styleId="776">
     <w:name w:val="List Table 1 Light - Accent 2"/>
-    <w:basedOn w:val="868"/>
+    <w:basedOn w:val="870"/>
     <w:uiPriority w:val="99"/>
     <w:pPr>
       <w:spacing w:after="0" w:line="240" w:lineRule="auto"/>
@@ -12504,9 +12452,9 @@
       </w:tcPr>
     </w:tblStylePr>
   </w:style>
-  <w:style w:type="table" w:styleId="775">
+  <w:style w:type="table" w:styleId="777">
     <w:name w:val="List Table 1 Light - Accent 3"/>
-    <w:basedOn w:val="868"/>
+    <w:basedOn w:val="870"/>
     <w:uiPriority w:val="99"/>
     <w:pPr>
       <w:spacing w:after="0" w:line="240" w:lineRule="auto"/>
@@ -12567,9 +12515,9 @@
       </w:tcPr>
     </w:tblStylePr>
   </w:style>
-  <w:style w:type="table" w:styleId="776">
+  <w:style w:type="table" w:styleId="778">
     <w:name w:val="List Table 1 Light - Accent 4"/>
-    <w:basedOn w:val="868"/>
+    <w:basedOn w:val="870"/>
     <w:uiPriority w:val="99"/>
     <w:pPr>
       <w:spacing w:after="0" w:line="240" w:lineRule="auto"/>
@@ -12630,9 +12578,9 @@
       </w:tcPr>
     </w:tblStylePr>
   </w:style>
-  <w:style w:type="table" w:styleId="777">
+  <w:style w:type="table" w:styleId="779">
     <w:name w:val="List Table 1 Light - Accent 5"/>
-    <w:basedOn w:val="868"/>
+    <w:basedOn w:val="870"/>
     <w:uiPriority w:val="99"/>
     <w:pPr>
       <w:spacing w:after="0" w:line="240" w:lineRule="auto"/>
@@ -12693,9 +12641,9 @@
       </w:tcPr>
     </w:tblStylePr>
   </w:style>
-  <w:style w:type="table" w:styleId="778">
+  <w:style w:type="table" w:styleId="780">
     <w:name w:val="List Table 1 Light - Accent 6"/>
-    <w:basedOn w:val="868"/>
+    <w:basedOn w:val="870"/>
     <w:uiPriority w:val="99"/>
     <w:pPr>
       <w:spacing w:after="0" w:line="240" w:lineRule="auto"/>
@@ -12756,9 +12704,9 @@
       </w:tcPr>
     </w:tblStylePr>
   </w:style>
-  <w:style w:type="table" w:styleId="779">
+  <w:style w:type="table" w:styleId="781">
     <w:name w:val="List Table 2"/>
-    <w:basedOn w:val="868"/>
+    <w:basedOn w:val="870"/>
     <w:uiPriority w:val="99"/>
     <w:pPr>
       <w:spacing w:after="0" w:line="240" w:lineRule="auto"/>
@@ -12842,9 +12790,9 @@
       </w:tcPr>
     </w:tblStylePr>
   </w:style>
-  <w:style w:type="table" w:styleId="780">
+  <w:style w:type="table" w:styleId="782">
     <w:name w:val="List Table 2 - Accent 1"/>
-    <w:basedOn w:val="868"/>
+    <w:basedOn w:val="870"/>
     <w:uiPriority w:val="99"/>
     <w:pPr>
       <w:spacing w:after="0" w:line="240" w:lineRule="auto"/>
@@ -12928,9 +12876,9 @@
       </w:tcPr>
     </w:tblStylePr>
   </w:style>
-  <w:style w:type="table" w:styleId="781">
+  <w:style w:type="table" w:styleId="783">
     <w:name w:val="List Table 2 - Accent 2"/>
-    <w:basedOn w:val="868"/>
+    <w:basedOn w:val="870"/>
     <w:uiPriority w:val="99"/>
     <w:pPr>
       <w:spacing w:after="0" w:line="240" w:lineRule="auto"/>
@@ -13014,9 +12962,9 @@
       </w:tcPr>
     </w:tblStylePr>
   </w:style>
-  <w:style w:type="table" w:styleId="782">
+  <w:style w:type="table" w:styleId="784">
     <w:name w:val="List Table 2 - Accent 3"/>
-    <w:basedOn w:val="868"/>
+    <w:basedOn w:val="870"/>
     <w:uiPriority w:val="99"/>
     <w:pPr>
       <w:spacing w:after="0" w:line="240" w:lineRule="auto"/>
@@ -13100,9 +13048,9 @@
       </w:tcPr>
     </w:tblStylePr>
   </w:style>
-  <w:style w:type="table" w:styleId="783">
+  <w:style w:type="table" w:styleId="785">
     <w:name w:val="List Table 2 - Accent 4"/>
-    <w:basedOn w:val="868"/>
+    <w:basedOn w:val="870"/>
     <w:uiPriority w:val="99"/>
     <w:pPr>
       <w:spacing w:after="0" w:line="240" w:lineRule="auto"/>
@@ -13186,9 +13134,9 @@
       </w:tcPr>
     </w:tblStylePr>
   </w:style>
-  <w:style w:type="table" w:styleId="784">
+  <w:style w:type="table" w:styleId="786">
     <w:name w:val="List Table 2 - Accent 5"/>
-    <w:basedOn w:val="868"/>
+    <w:basedOn w:val="870"/>
     <w:uiPriority w:val="99"/>
     <w:pPr>
       <w:spacing w:after="0" w:line="240" w:lineRule="auto"/>
@@ -13272,9 +13220,9 @@
       </w:tcPr>
     </w:tblStylePr>
   </w:style>
-  <w:style w:type="table" w:styleId="785">
+  <w:style w:type="table" w:styleId="787">
     <w:name w:val="List Table 2 - Accent 6"/>
-    <w:basedOn w:val="868"/>
+    <w:basedOn w:val="870"/>
     <w:uiPriority w:val="99"/>
     <w:pPr>
       <w:spacing w:after="0" w:line="240" w:lineRule="auto"/>
@@ -13358,9 +13306,9 @@
       </w:tcPr>
     </w:tblStylePr>
   </w:style>
-  <w:style w:type="table" w:styleId="786">
+  <w:style w:type="table" w:styleId="788">
     <w:name w:val="List Table 3"/>
-    <w:basedOn w:val="868"/>
+    <w:basedOn w:val="870"/>
     <w:uiPriority w:val="99"/>
     <w:pPr>
       <w:spacing w:after="0" w:line="240" w:lineRule="auto"/>
@@ -13432,9 +13380,9 @@
       </w:rPr>
     </w:tblStylePr>
   </w:style>
-  <w:style w:type="table" w:styleId="787">
+  <w:style w:type="table" w:styleId="789">
     <w:name w:val="List Table 3 - Accent 1"/>
-    <w:basedOn w:val="868"/>
+    <w:basedOn w:val="870"/>
     <w:uiPriority w:val="99"/>
     <w:pPr>
       <w:spacing w:after="0" w:line="240" w:lineRule="auto"/>
@@ -13506,9 +13454,9 @@
       </w:rPr>
     </w:tblStylePr>
   </w:style>
-  <w:style w:type="table" w:styleId="788">
+  <w:style w:type="table" w:styleId="790">
     <w:name w:val="List Table 3 - Accent 2"/>
-    <w:basedOn w:val="868"/>
+    <w:basedOn w:val="870"/>
     <w:uiPriority w:val="99"/>
     <w:pPr>
       <w:spacing w:after="0" w:line="240" w:lineRule="auto"/>
@@ -13580,9 +13528,9 @@
       </w:rPr>
     </w:tblStylePr>
   </w:style>
-  <w:style w:type="table" w:styleId="789">
+  <w:style w:type="table" w:styleId="791">
     <w:name w:val="List Table 3 - Accent 3"/>
-    <w:basedOn w:val="868"/>
+    <w:basedOn w:val="870"/>
     <w:uiPriority w:val="99"/>
     <w:pPr>
       <w:spacing w:after="0" w:line="240" w:lineRule="auto"/>
@@ -13654,9 +13602,9 @@
       </w:rPr>
     </w:tblStylePr>
   </w:style>
-  <w:style w:type="table" w:styleId="790">
+  <w:style w:type="table" w:styleId="792">
     <w:name w:val="List Table 3 - Accent 4"/>
-    <w:basedOn w:val="868"/>
+    <w:basedOn w:val="870"/>
     <w:uiPriority w:val="99"/>
     <w:pPr>
       <w:spacing w:after="0" w:line="240" w:lineRule="auto"/>
@@ -13728,9 +13676,9 @@
       </w:rPr>
     </w:tblStylePr>
   </w:style>
-  <w:style w:type="table" w:styleId="791">
+  <w:style w:type="table" w:styleId="793">
     <w:name w:val="List Table 3 - Accent 5"/>
-    <w:basedOn w:val="868"/>
+    <w:basedOn w:val="870"/>
     <w:uiPriority w:val="99"/>
     <w:pPr>
       <w:spacing w:after="0" w:line="240" w:lineRule="auto"/>
@@ -13802,9 +13750,9 @@
       </w:rPr>
     </w:tblStylePr>
   </w:style>
-  <w:style w:type="table" w:styleId="792">
+  <w:style w:type="table" w:styleId="794">
     <w:name w:val="List Table 3 - Accent 6"/>
-    <w:basedOn w:val="868"/>
+    <w:basedOn w:val="870"/>
     <w:uiPriority w:val="99"/>
     <w:pPr>
       <w:spacing w:after="0" w:line="240" w:lineRule="auto"/>
@@ -13876,9 +13824,9 @@
       </w:rPr>
     </w:tblStylePr>
   </w:style>
-  <w:style w:type="table" w:styleId="793">
+  <w:style w:type="table" w:styleId="795">
     <w:name w:val="List Table 4"/>
-    <w:basedOn w:val="868"/>
+    <w:basedOn w:val="870"/>
     <w:uiPriority w:val="99"/>
     <w:pPr>
       <w:spacing w:after="0" w:line="240" w:lineRule="auto"/>
@@ -13945,9 +13893,9 @@
       </w:rPr>
     </w:tblStylePr>
   </w:style>
-  <w:style w:type="table" w:styleId="794">
+  <w:style w:type="table" w:styleId="796">
     <w:name w:val="List Table 4 - Accent 1"/>
-    <w:basedOn w:val="868"/>
+    <w:basedOn w:val="870"/>
     <w:uiPriority w:val="99"/>
     <w:pPr>
       <w:spacing w:after="0" w:line="240" w:lineRule="auto"/>
@@ -14014,9 +13962,9 @@
       </w:rPr>
     </w:tblStylePr>
   </w:style>
-  <w:style w:type="table" w:styleId="795">
+  <w:style w:type="table" w:styleId="797">
     <w:name w:val="List Table 4 - Accent 2"/>
-    <w:basedOn w:val="868"/>
+    <w:basedOn w:val="870"/>
     <w:uiPriority w:val="99"/>
     <w:pPr>
       <w:spacing w:after="0" w:line="240" w:lineRule="auto"/>
@@ -14083,9 +14031,9 @@
       </w:rPr>
     </w:tblStylePr>
   </w:style>
-  <w:style w:type="table" w:styleId="796">
+  <w:style w:type="table" w:styleId="798">
     <w:name w:val="List Table 4 - Accent 3"/>
-    <w:basedOn w:val="868"/>
+    <w:basedOn w:val="870"/>
     <w:uiPriority w:val="99"/>
     <w:pPr>
       <w:spacing w:after="0" w:line="240" w:lineRule="auto"/>
@@ -14152,9 +14100,9 @@
       </w:rPr>
     </w:tblStylePr>
   </w:style>
-  <w:style w:type="table" w:styleId="797">
+  <w:style w:type="table" w:styleId="799">
     <w:name w:val="List Table 4 - Accent 4"/>
-    <w:basedOn w:val="868"/>
+    <w:basedOn w:val="870"/>
     <w:uiPriority w:val="99"/>
     <w:pPr>
       <w:spacing w:after="0" w:line="240" w:lineRule="auto"/>
@@ -14221,9 +14169,9 @@
       </w:rPr>
     </w:tblStylePr>
   </w:style>
-  <w:style w:type="table" w:styleId="798">
+  <w:style w:type="table" w:styleId="800">
     <w:name w:val="List Table 4 - Accent 5"/>
-    <w:basedOn w:val="868"/>
+    <w:basedOn w:val="870"/>
     <w:uiPriority w:val="99"/>
     <w:pPr>
       <w:spacing w:after="0" w:line="240" w:lineRule="auto"/>
@@ -14290,9 +14238,9 @@
       </w:rPr>
     </w:tblStylePr>
   </w:style>
-  <w:style w:type="table" w:styleId="799">
+  <w:style w:type="table" w:styleId="801">
     <w:name w:val="List Table 4 - Accent 6"/>
-    <w:basedOn w:val="868"/>
+    <w:basedOn w:val="870"/>
     <w:uiPriority w:val="99"/>
     <w:pPr>
       <w:spacing w:after="0" w:line="240" w:lineRule="auto"/>
@@ -14359,9 +14307,9 @@
       </w:rPr>
     </w:tblStylePr>
   </w:style>
-  <w:style w:type="table" w:styleId="800">
+  <w:style w:type="table" w:styleId="802">
     <w:name w:val="List Table 5 Dark"/>
-    <w:basedOn w:val="868"/>
+    <w:basedOn w:val="870"/>
     <w:uiPriority w:val="99"/>
     <w:pPr>
       <w:spacing w:after="0" w:line="240" w:lineRule="auto"/>
@@ -14466,9 +14414,9 @@
       </w:rPr>
     </w:tblStylePr>
   </w:style>
-  <w:style w:type="table" w:styleId="801">
+  <w:style w:type="table" w:styleId="803">
     <w:name w:val="List Table 5 Dark - Accent 1"/>
-    <w:basedOn w:val="868"/>
+    <w:basedOn w:val="870"/>
     <w:uiPriority w:val="99"/>
     <w:pPr>
       <w:spacing w:after="0" w:line="240" w:lineRule="auto"/>
@@ -14573,9 +14521,9 @@
       </w:rPr>
     </w:tblStylePr>
   </w:style>
-  <w:style w:type="table" w:styleId="802">
+  <w:style w:type="table" w:styleId="804">
     <w:name w:val="List Table 5 Dark - Accent 2"/>
-    <w:basedOn w:val="868"/>
+    <w:basedOn w:val="870"/>
     <w:uiPriority w:val="99"/>
     <w:pPr>
       <w:spacing w:after="0" w:line="240" w:lineRule="auto"/>
@@ -14680,9 +14628,9 @@
       </w:rPr>
     </w:tblStylePr>
   </w:style>
-  <w:style w:type="table" w:styleId="803">
+  <w:style w:type="table" w:styleId="805">
     <w:name w:val="List Table 5 Dark - Accent 3"/>
-    <w:basedOn w:val="868"/>
+    <w:basedOn w:val="870"/>
     <w:uiPriority w:val="99"/>
     <w:pPr>
       <w:spacing w:after="0" w:line="240" w:lineRule="auto"/>
@@ -14787,9 +14735,9 @@
       </w:rPr>
     </w:tblStylePr>
   </w:style>
-  <w:style w:type="table" w:styleId="804">
+  <w:style w:type="table" w:styleId="806">
     <w:name w:val="List Table 5 Dark - Accent 4"/>
-    <w:basedOn w:val="868"/>
+    <w:basedOn w:val="870"/>
     <w:uiPriority w:val="99"/>
     <w:pPr>
       <w:spacing w:after="0" w:line="240" w:lineRule="auto"/>
@@ -14894,9 +14842,9 @@
       </w:rPr>
     </w:tblStylePr>
   </w:style>
-  <w:style w:type="table" w:styleId="805">
+  <w:style w:type="table" w:styleId="807">
     <w:name w:val="List Table 5 Dark - Accent 5"/>
-    <w:basedOn w:val="868"/>
+    <w:basedOn w:val="870"/>
     <w:uiPriority w:val="99"/>
     <w:pPr>
       <w:spacing w:after="0" w:line="240" w:lineRule="auto"/>
@@ -15001,9 +14949,9 @@
       </w:rPr>
     </w:tblStylePr>
   </w:style>
-  <w:style w:type="table" w:styleId="806">
+  <w:style w:type="table" w:styleId="808">
     <w:name w:val="List Table 5 Dark - Accent 6"/>
-    <w:basedOn w:val="868"/>
+    <w:basedOn w:val="870"/>
     <w:uiPriority w:val="99"/>
     <w:pPr>
       <w:spacing w:after="0" w:line="240" w:lineRule="auto"/>
@@ -15108,9 +15056,9 @@
       </w:rPr>
     </w:tblStylePr>
   </w:style>
-  <w:style w:type="table" w:styleId="807">
+  <w:style w:type="table" w:styleId="809">
     <w:name w:val="List Table 6 Colorful"/>
-    <w:basedOn w:val="868"/>
+    <w:basedOn w:val="870"/>
     <w:uiPriority w:val="99"/>
     <w:pPr>
       <w:spacing w:after="0" w:line="240" w:lineRule="auto"/>
@@ -15181,9 +15129,9 @@
       </w:tcPr>
     </w:tblStylePr>
   </w:style>
-  <w:style w:type="table" w:styleId="808">
+  <w:style w:type="table" w:styleId="810">
     <w:name w:val="List Table 6 Colorful - Accent 1"/>
-    <w:basedOn w:val="868"/>
+    <w:basedOn w:val="870"/>
     <w:uiPriority w:val="99"/>
     <w:pPr>
       <w:spacing w:after="0" w:line="240" w:lineRule="auto"/>
@@ -15254,9 +15202,9 @@
       </w:tcPr>
     </w:tblStylePr>
   </w:style>
-  <w:style w:type="table" w:styleId="809">
+  <w:style w:type="table" w:styleId="811">
     <w:name w:val="List Table 6 Colorful - Accent 2"/>
-    <w:basedOn w:val="868"/>
+    <w:basedOn w:val="870"/>
     <w:uiPriority w:val="99"/>
     <w:pPr>
       <w:spacing w:after="0" w:line="240" w:lineRule="auto"/>
@@ -15327,9 +15275,9 @@
       </w:tcPr>
     </w:tblStylePr>
   </w:style>
-  <w:style w:type="table" w:styleId="810">
+  <w:style w:type="table" w:styleId="812">
     <w:name w:val="List Table 6 Colorful - Accent 3"/>
-    <w:basedOn w:val="868"/>
+    <w:basedOn w:val="870"/>
     <w:uiPriority w:val="99"/>
     <w:pPr>
       <w:spacing w:after="0" w:line="240" w:lineRule="auto"/>
@@ -15400,9 +15348,9 @@
       </w:tcPr>
     </w:tblStylePr>
   </w:style>
-  <w:style w:type="table" w:styleId="811">
+  <w:style w:type="table" w:styleId="813">
     <w:name w:val="List Table 6 Colorful - Accent 4"/>
-    <w:basedOn w:val="868"/>
+    <w:basedOn w:val="870"/>
     <w:uiPriority w:val="99"/>
     <w:pPr>
       <w:spacing w:after="0" w:line="240" w:lineRule="auto"/>
@@ -15473,9 +15421,9 @@
       </w:tcPr>
     </w:tblStylePr>
   </w:style>
-  <w:style w:type="table" w:styleId="812">
+  <w:style w:type="table" w:styleId="814">
     <w:name w:val="List Table 6 Colorful - Accent 5"/>
-    <w:basedOn w:val="868"/>
+    <w:basedOn w:val="870"/>
     <w:uiPriority w:val="99"/>
     <w:pPr>
       <w:spacing w:after="0" w:line="240" w:lineRule="auto"/>
@@ -15546,9 +15494,9 @@
       </w:tcPr>
     </w:tblStylePr>
   </w:style>
-  <w:style w:type="table" w:styleId="813">
+  <w:style w:type="table" w:styleId="815">
     <w:name w:val="List Table 6 Colorful - Accent 6"/>
-    <w:basedOn w:val="868"/>
+    <w:basedOn w:val="870"/>
     <w:uiPriority w:val="99"/>
     <w:pPr>
       <w:spacing w:after="0" w:line="240" w:lineRule="auto"/>
@@ -15619,9 +15567,9 @@
       </w:tcPr>
     </w:tblStylePr>
   </w:style>
-  <w:style w:type="table" w:styleId="814">
+  <w:style w:type="table" w:styleId="816">
     <w:name w:val="List Table 7 Colorful"/>
-    <w:basedOn w:val="868"/>
+    <w:basedOn w:val="870"/>
     <w:uiPriority w:val="99"/>
     <w:pPr>
       <w:spacing w:after="0" w:line="240" w:lineRule="auto"/>
@@ -15735,9 +15683,9 @@
       </w:rPr>
     </w:tblStylePr>
   </w:style>
-  <w:style w:type="table" w:styleId="815">
+  <w:style w:type="table" w:styleId="817">
     <w:name w:val="List Table 7 Colorful - Accent 1"/>
-    <w:basedOn w:val="868"/>
+    <w:basedOn w:val="870"/>
     <w:uiPriority w:val="99"/>
     <w:pPr>
       <w:spacing w:after="0" w:line="240" w:lineRule="auto"/>
@@ -15851,9 +15799,9 @@
       </w:rPr>
     </w:tblStylePr>
   </w:style>
-  <w:style w:type="table" w:styleId="816">
+  <w:style w:type="table" w:styleId="818">
     <w:name w:val="List Table 7 Colorful - Accent 2"/>
-    <w:basedOn w:val="868"/>
+    <w:basedOn w:val="870"/>
     <w:uiPriority w:val="99"/>
     <w:pPr>
       <w:spacing w:after="0" w:line="240" w:lineRule="auto"/>
@@ -15967,9 +15915,9 @@
       </w:rPr>
     </w:tblStylePr>
   </w:style>
-  <w:style w:type="table" w:styleId="817">
+  <w:style w:type="table" w:styleId="819">
     <w:name w:val="List Table 7 Colorful - Accent 3"/>
-    <w:basedOn w:val="868"/>
+    <w:basedOn w:val="870"/>
     <w:uiPriority w:val="99"/>
     <w:pPr>
       <w:spacing w:after="0" w:line="240" w:lineRule="auto"/>
@@ -16083,9 +16031,9 @@
       </w:rPr>
     </w:tblStylePr>
   </w:style>
-  <w:style w:type="table" w:styleId="818">
+  <w:style w:type="table" w:styleId="820">
     <w:name w:val="List Table 7 Colorful - Accent 4"/>
-    <w:basedOn w:val="868"/>
+    <w:basedOn w:val="870"/>
     <w:uiPriority w:val="99"/>
     <w:pPr>
       <w:spacing w:after="0" w:line="240" w:lineRule="auto"/>
@@ -16199,9 +16147,9 @@
       </w:rPr>
     </w:tblStylePr>
   </w:style>
-  <w:style w:type="table" w:styleId="819">
+  <w:style w:type="table" w:styleId="821">
     <w:name w:val="List Table 7 Colorful - Accent 5"/>
-    <w:basedOn w:val="868"/>
+    <w:basedOn w:val="870"/>
     <w:uiPriority w:val="99"/>
     <w:pPr>
       <w:spacing w:after="0" w:line="240" w:lineRule="auto"/>
@@ -16315,9 +16263,9 @@
       </w:rPr>
     </w:tblStylePr>
   </w:style>
-  <w:style w:type="table" w:styleId="820">
+  <w:style w:type="table" w:styleId="822">
     <w:name w:val="List Table 7 Colorful - Accent 6"/>
-    <w:basedOn w:val="868"/>
+    <w:basedOn w:val="870"/>
     <w:uiPriority w:val="99"/>
     <w:pPr>
       <w:spacing w:after="0" w:line="240" w:lineRule="auto"/>
@@ -16431,9 +16379,9 @@
       </w:rPr>
     </w:tblStylePr>
   </w:style>
-  <w:style w:type="table" w:styleId="821">
+  <w:style w:type="table" w:styleId="823">
     <w:name w:val="Lined - Accent"/>
-    <w:basedOn w:val="868"/>
+    <w:basedOn w:val="870"/>
     <w:uiPriority w:val="99"/>
     <w:pPr>
       <w:spacing w:after="0" w:line="240" w:lineRule="auto"/>
@@ -16521,9 +16469,9 @@
       </w:tcPr>
     </w:tblStylePr>
   </w:style>
-  <w:style w:type="table" w:styleId="822">
+  <w:style w:type="table" w:styleId="824">
     <w:name w:val="Lined - Accent 1"/>
-    <w:basedOn w:val="868"/>
+    <w:basedOn w:val="870"/>
     <w:uiPriority w:val="99"/>
     <w:pPr>
       <w:spacing w:after="0" w:line="240" w:lineRule="auto"/>
@@ -16611,9 +16559,9 @@
       </w:tcPr>
     </w:tblStylePr>
   </w:style>
-  <w:style w:type="table" w:styleId="823">
+  <w:style w:type="table" w:styleId="825">
     <w:name w:val="Lined - Accent 2"/>
-    <w:basedOn w:val="868"/>
+    <w:basedOn w:val="870"/>
     <w:uiPriority w:val="99"/>
     <w:pPr>
       <w:spacing w:after="0" w:line="240" w:lineRule="auto"/>
@@ -16701,9 +16649,9 @@
       </w:tcPr>
     </w:tblStylePr>
   </w:style>
-  <w:style w:type="table" w:styleId="824">
+  <w:style w:type="table" w:styleId="826">
     <w:name w:val="Lined - Accent 3"/>
-    <w:basedOn w:val="868"/>
+    <w:basedOn w:val="870"/>
     <w:uiPriority w:val="99"/>
     <w:pPr>
       <w:spacing w:after="0" w:line="240" w:lineRule="auto"/>
@@ -16791,9 +16739,9 @@
       </w:tcPr>
     </w:tblStylePr>
   </w:style>
-  <w:style w:type="table" w:styleId="825">
+  <w:style w:type="table" w:styleId="827">
     <w:name w:val="Lined - Accent 4"/>
-    <w:basedOn w:val="868"/>
+    <w:basedOn w:val="870"/>
     <w:uiPriority w:val="99"/>
     <w:pPr>
       <w:spacing w:after="0" w:line="240" w:lineRule="auto"/>
@@ -16881,9 +16829,9 @@
       </w:tcPr>
     </w:tblStylePr>
   </w:style>
-  <w:style w:type="table" w:styleId="826">
+  <w:style w:type="table" w:styleId="828">
     <w:name w:val="Lined - Accent 5"/>
-    <w:basedOn w:val="868"/>
+    <w:basedOn w:val="870"/>
     <w:uiPriority w:val="99"/>
     <w:pPr>
       <w:spacing w:after="0" w:line="240" w:lineRule="auto"/>
@@ -16971,9 +16919,9 @@
       </w:tcPr>
     </w:tblStylePr>
   </w:style>
-  <w:style w:type="table" w:styleId="827">
+  <w:style w:type="table" w:styleId="829">
     <w:name w:val="Lined - Accent 6"/>
-    <w:basedOn w:val="868"/>
+    <w:basedOn w:val="870"/>
     <w:uiPriority w:val="99"/>
     <w:pPr>
       <w:spacing w:after="0" w:line="240" w:lineRule="auto"/>
@@ -17061,9 +17009,9 @@
       </w:tcPr>
     </w:tblStylePr>
   </w:style>
-  <w:style w:type="table" w:styleId="828">
+  <w:style w:type="table" w:styleId="830">
     <w:name w:val="Bordered &amp; Lined - Accent"/>
-    <w:basedOn w:val="868"/>
+    <w:basedOn w:val="870"/>
     <w:uiPriority w:val="99"/>
     <w:pPr>
       <w:spacing w:after="0" w:line="240" w:lineRule="auto"/>
@@ -17159,9 +17107,9 @@
       </w:tcPr>
     </w:tblStylePr>
   </w:style>
-  <w:style w:type="table" w:styleId="829">
+  <w:style w:type="table" w:styleId="831">
     <w:name w:val="Bordered &amp; Lined - Accent 1"/>
-    <w:basedOn w:val="868"/>
+    <w:basedOn w:val="870"/>
     <w:uiPriority w:val="99"/>
     <w:pPr>
       <w:spacing w:after="0" w:line="240" w:lineRule="auto"/>
@@ -17257,9 +17205,9 @@
       </w:tcPr>
     </w:tblStylePr>
   </w:style>
-  <w:style w:type="table" w:styleId="830">
+  <w:style w:type="table" w:styleId="832">
     <w:name w:val="Bordered &amp; Lined - Accent 2"/>
-    <w:basedOn w:val="868"/>
+    <w:basedOn w:val="870"/>
     <w:uiPriority w:val="99"/>
     <w:pPr>
       <w:spacing w:after="0" w:line="240" w:lineRule="auto"/>
@@ -17355,9 +17303,9 @@
       </w:tcPr>
     </w:tblStylePr>
   </w:style>
-  <w:style w:type="table" w:styleId="831">
+  <w:style w:type="table" w:styleId="833">
     <w:name w:val="Bordered &amp; Lined - Accent 3"/>
-    <w:basedOn w:val="868"/>
+    <w:basedOn w:val="870"/>
     <w:uiPriority w:val="99"/>
     <w:pPr>
       <w:spacing w:after="0" w:line="240" w:lineRule="auto"/>
@@ -17453,9 +17401,9 @@
       </w:tcPr>
     </w:tblStylePr>
   </w:style>
-  <w:style w:type="table" w:styleId="832">
+  <w:style w:type="table" w:styleId="834">
     <w:name w:val="Bordered &amp; Lined - Accent 4"/>
-    <w:basedOn w:val="868"/>
+    <w:basedOn w:val="870"/>
     <w:uiPriority w:val="99"/>
     <w:pPr>
       <w:spacing w:after="0" w:line="240" w:lineRule="auto"/>
@@ -17551,9 +17499,9 @@
       </w:tcPr>
     </w:tblStylePr>
   </w:style>
-  <w:style w:type="table" w:styleId="833">
+  <w:style w:type="table" w:styleId="835">
     <w:name w:val="Bordered &amp; Lined - Accent 5"/>
-    <w:basedOn w:val="868"/>
+    <w:basedOn w:val="870"/>
     <w:uiPriority w:val="99"/>
     <w:pPr>
       <w:spacing w:after="0" w:line="240" w:lineRule="auto"/>
@@ -17649,9 +17597,9 @@
       </w:tcPr>
     </w:tblStylePr>
   </w:style>
-  <w:style w:type="table" w:styleId="834">
+  <w:style w:type="table" w:styleId="836">
     <w:name w:val="Bordered &amp; Lined - Accent 6"/>
-    <w:basedOn w:val="868"/>
+    <w:basedOn w:val="870"/>
     <w:uiPriority w:val="99"/>
     <w:pPr>
       <w:spacing w:after="0" w:line="240" w:lineRule="auto"/>
@@ -17747,9 +17695,9 @@
       </w:tcPr>
     </w:tblStylePr>
   </w:style>
-  <w:style w:type="table" w:styleId="835">
+  <w:style w:type="table" w:styleId="837">
     <w:name w:val="Bordered"/>
-    <w:basedOn w:val="868"/>
+    <w:basedOn w:val="870"/>
     <w:uiPriority w:val="99"/>
     <w:pPr>
       <w:spacing w:after="0" w:line="240" w:lineRule="auto"/>
@@ -17826,9 +17774,9 @@
       </w:tcPr>
     </w:tblStylePr>
   </w:style>
-  <w:style w:type="table" w:styleId="836">
+  <w:style w:type="table" w:styleId="838">
     <w:name w:val="Bordered - Accent 1"/>
-    <w:basedOn w:val="868"/>
+    <w:basedOn w:val="870"/>
     <w:uiPriority w:val="99"/>
     <w:pPr>
       <w:spacing w:after="0" w:line="240" w:lineRule="auto"/>
@@ -17905,9 +17853,9 @@
       </w:tcPr>
     </w:tblStylePr>
   </w:style>
-  <w:style w:type="table" w:styleId="837">
+  <w:style w:type="table" w:styleId="839">
     <w:name w:val="Bordered - Accent 2"/>
-    <w:basedOn w:val="868"/>
+    <w:basedOn w:val="870"/>
     <w:uiPriority w:val="99"/>
     <w:pPr>
       <w:spacing w:after="0" w:line="240" w:lineRule="auto"/>
@@ -17984,9 +17932,9 @@
       </w:tcPr>
     </w:tblStylePr>
   </w:style>
-  <w:style w:type="table" w:styleId="838">
+  <w:style w:type="table" w:styleId="840">
     <w:name w:val="Bordered - Accent 3"/>
-    <w:basedOn w:val="868"/>
+    <w:basedOn w:val="870"/>
     <w:uiPriority w:val="99"/>
     <w:pPr>
       <w:spacing w:after="0" w:line="240" w:lineRule="auto"/>
@@ -18063,9 +18011,9 @@
       </w:tcPr>
     </w:tblStylePr>
   </w:style>
-  <w:style w:type="table" w:styleId="839">
+  <w:style w:type="table" w:styleId="841">
     <w:name w:val="Bordered - Accent 4"/>
-    <w:basedOn w:val="868"/>
+    <w:basedOn w:val="870"/>
     <w:uiPriority w:val="99"/>
     <w:pPr>
       <w:spacing w:after="0" w:line="240" w:lineRule="auto"/>
@@ -18142,9 +18090,9 @@
       </w:tcPr>
     </w:tblStylePr>
   </w:style>
-  <w:style w:type="table" w:styleId="840">
+  <w:style w:type="table" w:styleId="842">
     <w:name w:val="Bordered - Accent 5"/>
-    <w:basedOn w:val="868"/>
+    <w:basedOn w:val="870"/>
     <w:uiPriority w:val="99"/>
     <w:pPr>
       <w:spacing w:after="0" w:line="240" w:lineRule="auto"/>
@@ -18221,9 +18169,9 @@
       </w:tcPr>
     </w:tblStylePr>
   </w:style>
-  <w:style w:type="table" w:styleId="841">
+  <w:style w:type="table" w:styleId="843">
     <w:name w:val="Bordered - Accent 6"/>
-    <w:basedOn w:val="868"/>
+    <w:basedOn w:val="870"/>
     <w:uiPriority w:val="99"/>
     <w:pPr>
       <w:spacing w:after="0" w:line="240" w:lineRule="auto"/>
@@ -18300,7 +18248,7 @@
       </w:tcPr>
     </w:tblStylePr>
   </w:style>
-  <w:style w:type="character" w:styleId="842">
+  <w:style w:type="character" w:styleId="844">
     <w:name w:val="Hyperlink"/>
     <w:uiPriority w:val="99"/>
     <w:unhideWhenUsed/>
@@ -18309,10 +18257,10 @@
       <w:u w:val="single"/>
     </w:rPr>
   </w:style>
-  <w:style w:type="paragraph" w:styleId="843">
+  <w:style w:type="paragraph" w:styleId="845">
     <w:name w:val="footnote text"/>
-    <w:basedOn w:val="860"/>
-    <w:link w:val="844"/>
+    <w:basedOn w:val="862"/>
+    <w:link w:val="846"/>
     <w:uiPriority w:val="99"/>
     <w:semiHidden/>
     <w:unhideWhenUsed/>
@@ -18323,27 +18271,27 @@
       <w:sz w:val="18"/>
     </w:rPr>
   </w:style>
-  <w:style w:type="character" w:styleId="844">
+  <w:style w:type="character" w:styleId="846">
     <w:name w:val="Footnote Text Char"/>
-    <w:link w:val="843"/>
+    <w:link w:val="845"/>
     <w:uiPriority w:val="99"/>
     <w:rPr>
       <w:sz w:val="18"/>
     </w:rPr>
   </w:style>
-  <w:style w:type="character" w:styleId="845">
+  <w:style w:type="character" w:styleId="847">
     <w:name w:val="footnote reference"/>
-    <w:basedOn w:val="867"/>
+    <w:basedOn w:val="869"/>
     <w:uiPriority w:val="99"/>
     <w:unhideWhenUsed/>
     <w:rPr>
       <w:vertAlign w:val="subscript"/>
     </w:rPr>
   </w:style>
-  <w:style w:type="paragraph" w:styleId="846">
+  <w:style w:type="paragraph" w:styleId="848">
     <w:name w:val="endnote text"/>
-    <w:basedOn w:val="860"/>
-    <w:link w:val="847"/>
+    <w:basedOn w:val="862"/>
+    <w:link w:val="849"/>
     <w:uiPriority w:val="99"/>
     <w:semiHidden/>
     <w:unhideWhenUsed/>
@@ -18354,17 +18302,17 @@
       <w:sz w:val="20"/>
     </w:rPr>
   </w:style>
-  <w:style w:type="character" w:styleId="847">
+  <w:style w:type="character" w:styleId="849">
     <w:name w:val="Endnote Text Char"/>
-    <w:link w:val="846"/>
+    <w:link w:val="848"/>
     <w:uiPriority w:val="99"/>
     <w:rPr>
       <w:sz w:val="20"/>
     </w:rPr>
   </w:style>
-  <w:style w:type="character" w:styleId="848">
+  <w:style w:type="character" w:styleId="850">
     <w:name w:val="endnote reference"/>
-    <w:basedOn w:val="867"/>
+    <w:basedOn w:val="869"/>
     <w:uiPriority w:val="99"/>
     <w:semiHidden/>
     <w:unhideWhenUsed/>
@@ -18372,10 +18320,10 @@
       <w:vertAlign w:val="subscript"/>
     </w:rPr>
   </w:style>
-  <w:style w:type="paragraph" w:styleId="849">
+  <w:style w:type="paragraph" w:styleId="851">
     <w:name w:val="toc 1"/>
-    <w:basedOn w:val="860"/>
-    <w:next w:val="860"/>
+    <w:basedOn w:val="862"/>
+    <w:next w:val="862"/>
     <w:uiPriority w:val="39"/>
     <w:unhideWhenUsed/>
     <w:pPr>
@@ -18383,10 +18331,10 @@
       <w:spacing w:after="57"/>
     </w:pPr>
   </w:style>
-  <w:style w:type="paragraph" w:styleId="850">
+  <w:style w:type="paragraph" w:styleId="852">
     <w:name w:val="toc 2"/>
-    <w:basedOn w:val="860"/>
-    <w:next w:val="860"/>
+    <w:basedOn w:val="862"/>
+    <w:next w:val="862"/>
     <w:uiPriority w:val="39"/>
     <w:unhideWhenUsed/>
     <w:pPr>
@@ -18394,10 +18342,10 @@
       <w:spacing w:after="57"/>
     </w:pPr>
   </w:style>
-  <w:style w:type="paragraph" w:styleId="851">
+  <w:style w:type="paragraph" w:styleId="853">
     <w:name w:val="toc 3"/>
-    <w:basedOn w:val="860"/>
-    <w:next w:val="860"/>
+    <w:basedOn w:val="862"/>
+    <w:next w:val="862"/>
     <w:uiPriority w:val="39"/>
     <w:unhideWhenUsed/>
     <w:pPr>
@@ -18405,10 +18353,10 @@
       <w:spacing w:after="57"/>
     </w:pPr>
   </w:style>
-  <w:style w:type="paragraph" w:styleId="852">
+  <w:style w:type="paragraph" w:styleId="854">
     <w:name w:val="toc 4"/>
-    <w:basedOn w:val="860"/>
-    <w:next w:val="860"/>
+    <w:basedOn w:val="862"/>
+    <w:next w:val="862"/>
     <w:uiPriority w:val="39"/>
     <w:unhideWhenUsed/>
     <w:pPr>
@@ -18416,10 +18364,10 @@
       <w:spacing w:after="57"/>
     </w:pPr>
   </w:style>
-  <w:style w:type="paragraph" w:styleId="853">
+  <w:style w:type="paragraph" w:styleId="855">
     <w:name w:val="toc 5"/>
-    <w:basedOn w:val="860"/>
-    <w:next w:val="860"/>
+    <w:basedOn w:val="862"/>
+    <w:next w:val="862"/>
     <w:uiPriority w:val="39"/>
     <w:unhideWhenUsed/>
     <w:pPr>
@@ -18427,10 +18375,10 @@
       <w:spacing w:after="57"/>
     </w:pPr>
   </w:style>
-  <w:style w:type="paragraph" w:styleId="854">
+  <w:style w:type="paragraph" w:styleId="856">
     <w:name w:val="toc 6"/>
-    <w:basedOn w:val="860"/>
-    <w:next w:val="860"/>
+    <w:basedOn w:val="862"/>
+    <w:next w:val="862"/>
     <w:uiPriority w:val="39"/>
     <w:unhideWhenUsed/>
     <w:pPr>
@@ -18438,10 +18386,10 @@
       <w:spacing w:after="57"/>
     </w:pPr>
   </w:style>
-  <w:style w:type="paragraph" w:styleId="855">
+  <w:style w:type="paragraph" w:styleId="857">
     <w:name w:val="toc 7"/>
-    <w:basedOn w:val="860"/>
-    <w:next w:val="860"/>
+    <w:basedOn w:val="862"/>
+    <w:next w:val="862"/>
     <w:uiPriority w:val="39"/>
     <w:unhideWhenUsed/>
     <w:pPr>
@@ -18449,10 +18397,10 @@
       <w:spacing w:after="57"/>
     </w:pPr>
   </w:style>
-  <w:style w:type="paragraph" w:styleId="856">
+  <w:style w:type="paragraph" w:styleId="858">
     <w:name w:val="toc 8"/>
-    <w:basedOn w:val="860"/>
-    <w:next w:val="860"/>
+    <w:basedOn w:val="862"/>
+    <w:next w:val="862"/>
     <w:uiPriority w:val="39"/>
     <w:unhideWhenUsed/>
     <w:pPr>
@@ -18460,10 +18408,10 @@
       <w:spacing w:after="57"/>
     </w:pPr>
   </w:style>
-  <w:style w:type="paragraph" w:styleId="857">
+  <w:style w:type="paragraph" w:styleId="859">
     <w:name w:val="toc 9"/>
-    <w:basedOn w:val="860"/>
-    <w:next w:val="860"/>
+    <w:basedOn w:val="862"/>
+    <w:next w:val="862"/>
     <w:uiPriority w:val="39"/>
     <w:unhideWhenUsed/>
     <w:pPr>
@@ -18471,29 +18419,29 @@
       <w:spacing w:after="57"/>
     </w:pPr>
   </w:style>
-  <w:style w:type="paragraph" w:styleId="858">
+  <w:style w:type="paragraph" w:styleId="860">
     <w:name w:val="TOC Heading"/>
     <w:uiPriority w:val="39"/>
     <w:unhideWhenUsed/>
   </w:style>
-  <w:style w:type="paragraph" w:styleId="859">
+  <w:style w:type="paragraph" w:styleId="861">
     <w:name w:val="table of figures"/>
-    <w:basedOn w:val="860"/>
-    <w:next w:val="860"/>
+    <w:basedOn w:val="862"/>
+    <w:next w:val="862"/>
     <w:uiPriority w:val="99"/>
     <w:unhideWhenUsed/>
     <w:pPr>
       <w:spacing w:after="0" w:afterAutospacing="0"/>
     </w:pPr>
   </w:style>
-  <w:style w:type="paragraph" w:styleId="860" w:default="1">
+  <w:style w:type="paragraph" w:styleId="862" w:default="1">
     <w:name w:val="Normal"/>
     <w:qFormat/>
   </w:style>
-  <w:style w:type="paragraph" w:styleId="861">
+  <w:style w:type="paragraph" w:styleId="863">
     <w:name w:val="Heading 1"/>
-    <w:basedOn w:val="860"/>
-    <w:link w:val="876"/>
+    <w:basedOn w:val="862"/>
+    <w:link w:val="878"/>
     <w:uiPriority w:val="9"/>
     <w:qFormat/>
     <w:pPr>
@@ -18509,10 +18457,10 @@
       <w:lang w:eastAsia="ru-RU"/>
     </w:rPr>
   </w:style>
-  <w:style w:type="paragraph" w:styleId="862">
+  <w:style w:type="paragraph" w:styleId="864">
     <w:name w:val="Heading 2"/>
-    <w:basedOn w:val="860"/>
-    <w:link w:val="877"/>
+    <w:basedOn w:val="862"/>
+    <w:link w:val="879"/>
     <w:uiPriority w:val="9"/>
     <w:qFormat/>
     <w:pPr>
@@ -18528,10 +18476,10 @@
       <w:lang w:eastAsia="ru-RU"/>
     </w:rPr>
   </w:style>
-  <w:style w:type="paragraph" w:styleId="863">
+  <w:style w:type="paragraph" w:styleId="865">
     <w:name w:val="Heading 3"/>
-    <w:basedOn w:val="860"/>
-    <w:link w:val="878"/>
+    <w:basedOn w:val="862"/>
+    <w:link w:val="880"/>
     <w:uiPriority w:val="9"/>
     <w:qFormat/>
     <w:pPr>
@@ -18547,10 +18495,10 @@
       <w:lang w:eastAsia="ru-RU"/>
     </w:rPr>
   </w:style>
-  <w:style w:type="paragraph" w:styleId="864">
+  <w:style w:type="paragraph" w:styleId="866">
     <w:name w:val="Heading 4"/>
-    <w:basedOn w:val="860"/>
-    <w:link w:val="879"/>
+    <w:basedOn w:val="862"/>
+    <w:link w:val="881"/>
     <w:uiPriority w:val="9"/>
     <w:qFormat/>
     <w:pPr>
@@ -18566,10 +18514,10 @@
       <w:lang w:eastAsia="ru-RU"/>
     </w:rPr>
   </w:style>
-  <w:style w:type="paragraph" w:styleId="865">
+  <w:style w:type="paragraph" w:styleId="867">
     <w:name w:val="Heading 5"/>
-    <w:basedOn w:val="860"/>
-    <w:link w:val="880"/>
+    <w:basedOn w:val="862"/>
+    <w:link w:val="882"/>
     <w:uiPriority w:val="9"/>
     <w:qFormat/>
     <w:pPr>
@@ -18585,10 +18533,10 @@
       <w:lang w:eastAsia="ru-RU"/>
     </w:rPr>
   </w:style>
-  <w:style w:type="paragraph" w:styleId="866">
+  <w:style w:type="paragraph" w:styleId="868">
     <w:name w:val="Heading 6"/>
-    <w:basedOn w:val="860"/>
-    <w:link w:val="881"/>
+    <w:basedOn w:val="862"/>
+    <w:link w:val="883"/>
     <w:uiPriority w:val="9"/>
     <w:qFormat/>
     <w:pPr>
@@ -18604,13 +18552,13 @@
       <w:lang w:eastAsia="ru-RU"/>
     </w:rPr>
   </w:style>
-  <w:style w:type="character" w:styleId="867" w:default="1">
+  <w:style w:type="character" w:styleId="869" w:default="1">
     <w:name w:val="Default Paragraph Font"/>
     <w:uiPriority w:val="1"/>
     <w:semiHidden/>
     <w:unhideWhenUsed/>
   </w:style>
-  <w:style w:type="table" w:styleId="868" w:default="1">
+  <w:style w:type="table" w:styleId="870" w:default="1">
     <w:name w:val="Normal Table"/>
     <w:uiPriority w:val="99"/>
     <w:semiHidden/>
@@ -18625,15 +18573,15 @@
       </w:tblCellMar>
     </w:tblPr>
   </w:style>
-  <w:style w:type="numbering" w:styleId="869" w:default="1">
+  <w:style w:type="numbering" w:styleId="871" w:default="1">
     <w:name w:val="No List"/>
     <w:uiPriority w:val="99"/>
     <w:semiHidden/>
     <w:unhideWhenUsed/>
   </w:style>
-  <w:style w:type="paragraph" w:styleId="870">
+  <w:style w:type="paragraph" w:styleId="872">
     <w:name w:val="Normal (Web)"/>
-    <w:basedOn w:val="860"/>
+    <w:basedOn w:val="862"/>
     <w:uiPriority w:val="99"/>
     <w:unhideWhenUsed/>
     <w:pPr>
@@ -18646,10 +18594,10 @@
       <w:lang w:eastAsia="ru-RU"/>
     </w:rPr>
   </w:style>
-  <w:style w:type="paragraph" w:styleId="871">
+  <w:style w:type="paragraph" w:styleId="873">
     <w:name w:val="Balloon Text"/>
-    <w:basedOn w:val="860"/>
-    <w:link w:val="872"/>
+    <w:basedOn w:val="862"/>
+    <w:link w:val="874"/>
     <w:uiPriority w:val="99"/>
     <w:semiHidden/>
     <w:unhideWhenUsed/>
@@ -18662,10 +18610,10 @@
       <w:szCs w:val="16"/>
     </w:rPr>
   </w:style>
-  <w:style w:type="character" w:styleId="872" w:customStyle="1">
+  <w:style w:type="character" w:styleId="874" w:customStyle="1">
     <w:name w:val="Balloon Text Char"/>
-    <w:basedOn w:val="867"/>
-    <w:link w:val="871"/>
+    <w:basedOn w:val="869"/>
+    <w:link w:val="873"/>
     <w:uiPriority w:val="99"/>
     <w:semiHidden/>
     <w:rPr>
@@ -18674,7 +18622,7 @@
       <w:szCs w:val="16"/>
     </w:rPr>
   </w:style>
-  <w:style w:type="paragraph" w:styleId="873">
+  <w:style w:type="paragraph" w:styleId="875">
     <w:name w:val="No Spacing"/>
     <w:uiPriority w:val="1"/>
     <w:qFormat/>
@@ -18682,9 +18630,9 @@
       <w:spacing w:after="0" w:line="240" w:lineRule="auto"/>
     </w:pPr>
   </w:style>
-  <w:style w:type="paragraph" w:styleId="874">
+  <w:style w:type="paragraph" w:styleId="876">
     <w:name w:val="List Paragraph"/>
-    <w:basedOn w:val="860"/>
+    <w:basedOn w:val="862"/>
     <w:uiPriority w:val="34"/>
     <w:qFormat/>
     <w:pPr>
@@ -18692,10 +18640,10 @@
       <w:ind w:left="720"/>
     </w:pPr>
   </w:style>
-  <w:style w:type="paragraph" w:styleId="875">
+  <w:style w:type="paragraph" w:styleId="877">
     <w:name w:val="Caption"/>
-    <w:basedOn w:val="860"/>
-    <w:next w:val="860"/>
+    <w:basedOn w:val="862"/>
+    <w:next w:val="862"/>
     <w:uiPriority w:val="35"/>
     <w:unhideWhenUsed/>
     <w:qFormat/>
@@ -18710,10 +18658,10 @@
       <w:szCs w:val="18"/>
     </w:rPr>
   </w:style>
-  <w:style w:type="character" w:styleId="876" w:customStyle="1">
+  <w:style w:type="character" w:styleId="878" w:customStyle="1">
     <w:name w:val="Heading 1 Char"/>
-    <w:basedOn w:val="867"/>
-    <w:link w:val="861"/>
+    <w:basedOn w:val="869"/>
+    <w:link w:val="863"/>
     <w:uiPriority w:val="9"/>
     <w:rPr>
       <w:rFonts w:ascii="Times New Roman" w:hAnsi="Times New Roman" w:eastAsia="Times New Roman" w:cs="Times New Roman"/>
@@ -18724,10 +18672,10 @@
       <w:lang w:eastAsia="ru-RU"/>
     </w:rPr>
   </w:style>
-  <w:style w:type="character" w:styleId="877" w:customStyle="1">
+  <w:style w:type="character" w:styleId="879" w:customStyle="1">
     <w:name w:val="Heading 2 Char"/>
-    <w:basedOn w:val="867"/>
-    <w:link w:val="862"/>
+    <w:basedOn w:val="869"/>
+    <w:link w:val="864"/>
     <w:uiPriority w:val="9"/>
     <w:rPr>
       <w:rFonts w:ascii="Times New Roman" w:hAnsi="Times New Roman" w:eastAsia="Times New Roman" w:cs="Times New Roman"/>
@@ -18738,10 +18686,10 @@
       <w:lang w:eastAsia="ru-RU"/>
     </w:rPr>
   </w:style>
-  <w:style w:type="character" w:styleId="878" w:customStyle="1">
+  <w:style w:type="character" w:styleId="880" w:customStyle="1">
     <w:name w:val="Heading 3 Char"/>
-    <w:basedOn w:val="867"/>
-    <w:link w:val="863"/>
+    <w:basedOn w:val="869"/>
+    <w:link w:val="865"/>
     <w:uiPriority w:val="9"/>
     <w:rPr>
       <w:rFonts w:ascii="Times New Roman" w:hAnsi="Times New Roman" w:eastAsia="Times New Roman" w:cs="Times New Roman"/>
@@ -18752,10 +18700,10 @@
       <w:lang w:eastAsia="ru-RU"/>
     </w:rPr>
   </w:style>
-  <w:style w:type="character" w:styleId="879" w:customStyle="1">
+  <w:style w:type="character" w:styleId="881" w:customStyle="1">
     <w:name w:val="Heading 4 Char"/>
-    <w:basedOn w:val="867"/>
-    <w:link w:val="864"/>
+    <w:basedOn w:val="869"/>
+    <w:link w:val="866"/>
     <w:uiPriority w:val="9"/>
     <w:rPr>
       <w:rFonts w:ascii="Times New Roman" w:hAnsi="Times New Roman" w:eastAsia="Times New Roman" w:cs="Times New Roman"/>
@@ -18766,10 +18714,10 @@
       <w:lang w:eastAsia="ru-RU"/>
     </w:rPr>
   </w:style>
-  <w:style w:type="character" w:styleId="880" w:customStyle="1">
+  <w:style w:type="character" w:styleId="882" w:customStyle="1">
     <w:name w:val="Heading 5 Char"/>
-    <w:basedOn w:val="867"/>
-    <w:link w:val="865"/>
+    <w:basedOn w:val="869"/>
+    <w:link w:val="867"/>
     <w:uiPriority w:val="9"/>
     <w:rPr>
       <w:rFonts w:ascii="Times New Roman" w:hAnsi="Times New Roman" w:eastAsia="Times New Roman" w:cs="Times New Roman"/>
@@ -18780,10 +18728,10 @@
       <w:lang w:eastAsia="ru-RU"/>
     </w:rPr>
   </w:style>
-  <w:style w:type="character" w:styleId="881" w:customStyle="1">
+  <w:style w:type="character" w:styleId="883" w:customStyle="1">
     <w:name w:val="Heading 6 Char"/>
-    <w:basedOn w:val="867"/>
-    <w:link w:val="866"/>
+    <w:basedOn w:val="869"/>
+    <w:link w:val="868"/>
     <w:uiPriority w:val="9"/>
     <w:rPr>
       <w:rFonts w:ascii="Times New Roman" w:hAnsi="Times New Roman" w:eastAsia="Times New Roman" w:cs="Times New Roman"/>
@@ -18794,9 +18742,9 @@
       <w:lang w:eastAsia="ru-RU"/>
     </w:rPr>
   </w:style>
-  <w:style w:type="paragraph" w:styleId="882" w:customStyle="1">
+  <w:style w:type="paragraph" w:styleId="884" w:customStyle="1">
     <w:name w:val="unprinted"/>
-    <w:basedOn w:val="860"/>
+    <w:basedOn w:val="862"/>
     <w:pPr>
       <w:spacing w:before="100" w:beforeAutospacing="1" w:after="100" w:afterAutospacing="1" w:line="240" w:lineRule="auto"/>
     </w:pPr>
@@ -18807,9 +18755,9 @@
       <w:lang w:eastAsia="ru-RU"/>
     </w:rPr>
   </w:style>
-  <w:style w:type="table" w:styleId="883">
+  <w:style w:type="table" w:styleId="885">
     <w:name w:val="Table Grid"/>
-    <w:basedOn w:val="868"/>
+    <w:basedOn w:val="870"/>
     <w:uiPriority w:val="59"/>
     <w:pPr>
       <w:spacing w:after="0" w:line="240" w:lineRule="auto"/>
@@ -18825,29 +18773,9 @@
       </w:tblBorders>
     </w:tblPr>
   </w:style>
-  <w:style w:type="paragraph" w:styleId="884">
+  <w:style w:type="paragraph" w:styleId="886">
     <w:name w:val="Header"/>
-    <w:basedOn w:val="860"/>
-    <w:link w:val="885"/>
-    <w:uiPriority w:val="99"/>
-    <w:unhideWhenUsed/>
-    <w:pPr>
-      <w:spacing w:after="0" w:line="240" w:lineRule="auto"/>
-      <w:tabs>
-        <w:tab w:val="center" w:pos="4677" w:leader="none"/>
-        <w:tab w:val="right" w:pos="9355" w:leader="none"/>
-      </w:tabs>
-    </w:pPr>
-  </w:style>
-  <w:style w:type="character" w:styleId="885" w:customStyle="1">
-    <w:name w:val="Header Char"/>
-    <w:basedOn w:val="867"/>
-    <w:link w:val="884"/>
-    <w:uiPriority w:val="99"/>
-  </w:style>
-  <w:style w:type="paragraph" w:styleId="886">
-    <w:name w:val="Footer"/>
-    <w:basedOn w:val="860"/>
+    <w:basedOn w:val="862"/>
     <w:link w:val="887"/>
     <w:uiPriority w:val="99"/>
     <w:unhideWhenUsed/>
@@ -18860,12 +18788,32 @@
     </w:pPr>
   </w:style>
   <w:style w:type="character" w:styleId="887" w:customStyle="1">
-    <w:name w:val="Footer Char"/>
-    <w:basedOn w:val="867"/>
+    <w:name w:val="Header Char"/>
+    <w:basedOn w:val="869"/>
     <w:link w:val="886"/>
     <w:uiPriority w:val="99"/>
   </w:style>
-  <w:style w:type="table" w:styleId="888" w:customStyle="1">
+  <w:style w:type="paragraph" w:styleId="888">
+    <w:name w:val="Footer"/>
+    <w:basedOn w:val="862"/>
+    <w:link w:val="889"/>
+    <w:uiPriority w:val="99"/>
+    <w:unhideWhenUsed/>
+    <w:pPr>
+      <w:spacing w:after="0" w:line="240" w:lineRule="auto"/>
+      <w:tabs>
+        <w:tab w:val="center" w:pos="4677" w:leader="none"/>
+        <w:tab w:val="right" w:pos="9355" w:leader="none"/>
+      </w:tabs>
+    </w:pPr>
+  </w:style>
+  <w:style w:type="character" w:styleId="889" w:customStyle="1">
+    <w:name w:val="Footer Char"/>
+    <w:basedOn w:val="869"/>
+    <w:link w:val="888"/>
+    <w:uiPriority w:val="99"/>
+  </w:style>
+  <w:style w:type="table" w:styleId="890" w:customStyle="1">
     <w:name w:val="Table Normal1"/>
     <w:uiPriority w:val="2"/>
     <w:semiHidden/>
@@ -18888,10 +18836,10 @@
       </w:tblCellMar>
     </w:tblPr>
   </w:style>
-  <w:style w:type="paragraph" w:styleId="889">
+  <w:style w:type="paragraph" w:styleId="891">
     <w:name w:val="Body Text"/>
-    <w:basedOn w:val="860"/>
-    <w:link w:val="890"/>
+    <w:basedOn w:val="862"/>
+    <w:link w:val="892"/>
     <w:uiPriority w:val="1"/>
     <w:qFormat/>
     <w:pPr>
@@ -18905,10 +18853,10 @@
       <w:lang w:val="en-US"/>
     </w:rPr>
   </w:style>
-  <w:style w:type="character" w:styleId="890" w:customStyle="1">
+  <w:style w:type="character" w:styleId="892" w:customStyle="1">
     <w:name w:val="Body Text Char"/>
-    <w:basedOn w:val="867"/>
-    <w:link w:val="889"/>
+    <w:basedOn w:val="869"/>
+    <w:link w:val="891"/>
     <w:uiPriority w:val="1"/>
     <w:rPr>
       <w:rFonts w:ascii="Tahoma" w:hAnsi="Tahoma" w:eastAsia="Tahoma" w:cs="Tahoma"/>
@@ -18917,9 +18865,9 @@
       <w:lang w:val="en-US"/>
     </w:rPr>
   </w:style>
-  <w:style w:type="paragraph" w:styleId="891" w:customStyle="1">
+  <w:style w:type="paragraph" w:styleId="893" w:customStyle="1">
     <w:name w:val="Заголовок 11"/>
-    <w:basedOn w:val="860"/>
+    <w:basedOn w:val="862"/>
     <w:uiPriority w:val="1"/>
     <w:qFormat/>
     <w:pPr>
@@ -18937,10 +18885,10 @@
       <w:lang w:val="en-US"/>
     </w:rPr>
   </w:style>
-  <w:style w:type="paragraph" w:styleId="892">
+  <w:style w:type="paragraph" w:styleId="894">
     <w:name w:val="Title"/>
-    <w:basedOn w:val="860"/>
-    <w:link w:val="893"/>
+    <w:basedOn w:val="862"/>
+    <w:link w:val="895"/>
     <w:uiPriority w:val="1"/>
     <w:qFormat/>
     <w:pPr>
@@ -18957,10 +18905,10 @@
       <w:lang w:val="en-US"/>
     </w:rPr>
   </w:style>
-  <w:style w:type="character" w:styleId="893" w:customStyle="1">
+  <w:style w:type="character" w:styleId="895" w:customStyle="1">
     <w:name w:val="Title Char"/>
-    <w:basedOn w:val="867"/>
-    <w:link w:val="892"/>
+    <w:basedOn w:val="869"/>
+    <w:link w:val="894"/>
     <w:uiPriority w:val="1"/>
     <w:rPr>
       <w:rFonts w:ascii="Tahoma" w:hAnsi="Tahoma" w:eastAsia="Tahoma" w:cs="Tahoma"/>
@@ -18971,9 +18919,9 @@
       <w:lang w:val="en-US"/>
     </w:rPr>
   </w:style>
-  <w:style w:type="paragraph" w:styleId="894" w:customStyle="1">
+  <w:style w:type="paragraph" w:styleId="896" w:customStyle="1">
     <w:name w:val="Table Paragraph"/>
-    <w:basedOn w:val="860"/>
+    <w:basedOn w:val="862"/>
     <w:uiPriority w:val="1"/>
     <w:qFormat/>
     <w:pPr>
